--- a/public/Saiham-Rahman-CV.docx
+++ b/public/Saiham-Rahman-CV.docx
@@ -89,9 +89,40 @@
           <w:sz w:val="21"/>
           <w:szCs w:val="21"/>
         </w:rPr>
-        <w:t xml:space="preserve"> | </w:t>
+        <w:t xml:space="preserve"> |</w:t>
+      </w:r>
+      <w:r>
+        <w:rPr>
+          <w:sz w:val="21"/>
+          <w:szCs w:val="21"/>
+        </w:rPr>
+        <w:t xml:space="preserve"> </w:t>
       </w:r>
       <w:hyperlink r:id="rId9" w:history="1">
+        <w:r>
+          <w:rPr>
+            <w:rStyle w:val="Hyperlink"/>
+            <w:sz w:val="21"/>
+            <w:szCs w:val="21"/>
+          </w:rPr>
+          <w:t>Website</w:t>
+        </w:r>
+      </w:hyperlink>
+      <w:r>
+        <w:rPr>
+          <w:sz w:val="21"/>
+          <w:szCs w:val="21"/>
+        </w:rPr>
+        <w:t xml:space="preserve"> |</w:t>
+      </w:r>
+      <w:r>
+        <w:rPr>
+          <w:sz w:val="21"/>
+          <w:szCs w:val="21"/>
+        </w:rPr>
+        <w:t xml:space="preserve"> </w:t>
+      </w:r>
+      <w:hyperlink r:id="rId10" w:history="1">
         <w:r>
           <w:rPr>
             <w:rStyle w:val="Hyperlink"/>
@@ -136,12 +167,20 @@
           <w:sz w:val="24"/>
           <w:szCs w:val="24"/>
         </w:rPr>
-        <w:t>Summary</w:t>
+        <w:t>Education</w:t>
       </w:r>
     </w:p>
     <w:p>
       <w:pPr>
-        <w:spacing w:before="60" w:after="0" w:line="240" w:lineRule="auto"/>
+        <w:pStyle w:val="NoSpacing"/>
+        <w:tabs>
+          <w:tab w:val="left" w:pos="720"/>
+          <w:tab w:val="left" w:pos="1440"/>
+          <w:tab w:val="left" w:pos="2160"/>
+          <w:tab w:val="left" w:pos="2880"/>
+          <w:tab w:val="right" w:pos="10466"/>
+        </w:tabs>
+        <w:spacing w:before="60" w:line="276" w:lineRule="auto"/>
         <w:jc w:val="both"/>
         <w:rPr>
           <w:i/>
@@ -157,7 +196,7 @@
           <w:sz w:val="21"/>
           <w:szCs w:val="21"/>
         </w:rPr>
-        <w:t xml:space="preserve">Experienced </w:t>
+        <w:t xml:space="preserve">Professional </w:t>
       </w:r>
       <w:r>
         <w:rPr>
@@ -166,7 +205,7 @@
           <w:sz w:val="21"/>
           <w:szCs w:val="21"/>
         </w:rPr>
-        <w:t xml:space="preserve">data </w:t>
+        <w:t xml:space="preserve">ML Engineer/Data Scientist with </w:t>
       </w:r>
       <w:r>
         <w:rPr>
@@ -175,7 +214,7 @@
           <w:sz w:val="21"/>
           <w:szCs w:val="21"/>
         </w:rPr>
-        <w:t>professional</w:t>
+        <w:t>4+ years’ experience in Software Engineering. A</w:t>
       </w:r>
       <w:r>
         <w:rPr>
@@ -184,7 +223,7 @@
           <w:sz w:val="21"/>
           <w:szCs w:val="21"/>
         </w:rPr>
-        <w:t xml:space="preserve"> </w:t>
+        <w:t xml:space="preserve"> proven track record of successfully delivering </w:t>
       </w:r>
       <w:r>
         <w:rPr>
@@ -193,7 +232,7 @@
           <w:sz w:val="21"/>
           <w:szCs w:val="21"/>
         </w:rPr>
-        <w:t>working as a</w:t>
+        <w:t xml:space="preserve">cost-effective, scalable </w:t>
       </w:r>
       <w:r>
         <w:rPr>
@@ -202,7 +241,7 @@
           <w:sz w:val="21"/>
           <w:szCs w:val="21"/>
         </w:rPr>
-        <w:t>n</w:t>
+        <w:t xml:space="preserve">end-to-end ML projects. Proficient in Python, SQL, and the latest ML frameworks, with expertise in designing and implementing </w:t>
       </w:r>
       <w:r>
         <w:rPr>
@@ -211,9 +250,8 @@
           <w:sz w:val="21"/>
           <w:szCs w:val="21"/>
         </w:rPr>
-        <w:t xml:space="preserve"> </w:t>
-      </w:r>
-      <w:proofErr w:type="spellStart"/>
+        <w:t>best practices</w:t>
+      </w:r>
       <w:r>
         <w:rPr>
           <w:i/>
@@ -221,9 +259,8 @@
           <w:sz w:val="21"/>
           <w:szCs w:val="21"/>
         </w:rPr>
-        <w:t>MLOps</w:t>
-      </w:r>
-      <w:proofErr w:type="spellEnd"/>
+        <w:t xml:space="preserve">. Strong collaboration and communication skills, focused on achieving client satisfaction and driving impactful </w:t>
+      </w:r>
       <w:r>
         <w:rPr>
           <w:i/>
@@ -231,7 +268,7 @@
           <w:sz w:val="21"/>
           <w:szCs w:val="21"/>
         </w:rPr>
-        <w:t xml:space="preserve"> Engineer</w:t>
+        <w:t>results.</w:t>
       </w:r>
       <w:r>
         <w:rPr>
@@ -240,259 +277,7 @@
           <w:sz w:val="21"/>
           <w:szCs w:val="21"/>
         </w:rPr>
-        <w:t xml:space="preserve"> </w:t>
-      </w:r>
-      <w:r>
-        <w:rPr>
-          <w:i/>
-          <w:iCs/>
-          <w:sz w:val="21"/>
-          <w:szCs w:val="21"/>
-        </w:rPr>
-        <w:t xml:space="preserve">for </w:t>
-      </w:r>
-      <w:r>
-        <w:rPr>
-          <w:i/>
-          <w:iCs/>
-          <w:sz w:val="21"/>
-          <w:szCs w:val="21"/>
-        </w:rPr>
-        <w:t>designing</w:t>
-      </w:r>
-      <w:r>
-        <w:rPr>
-          <w:i/>
-          <w:iCs/>
-          <w:sz w:val="21"/>
-          <w:szCs w:val="21"/>
-        </w:rPr>
-        <w:t>,</w:t>
-      </w:r>
-      <w:r>
-        <w:rPr>
-          <w:i/>
-          <w:iCs/>
-          <w:sz w:val="21"/>
-          <w:szCs w:val="21"/>
-        </w:rPr>
-        <w:t xml:space="preserve"> </w:t>
-      </w:r>
-      <w:r>
-        <w:rPr>
-          <w:i/>
-          <w:iCs/>
-          <w:sz w:val="21"/>
-          <w:szCs w:val="21"/>
-        </w:rPr>
-        <w:t>developing,</w:t>
-      </w:r>
-      <w:r>
-        <w:rPr>
-          <w:i/>
-          <w:iCs/>
-          <w:sz w:val="21"/>
-          <w:szCs w:val="21"/>
-        </w:rPr>
-        <w:t xml:space="preserve"> </w:t>
-      </w:r>
-      <w:r>
-        <w:rPr>
-          <w:i/>
-          <w:iCs/>
-          <w:sz w:val="21"/>
-          <w:szCs w:val="21"/>
-        </w:rPr>
-        <w:t>deploying,</w:t>
-      </w:r>
-      <w:r>
-        <w:rPr>
-          <w:i/>
-          <w:iCs/>
-          <w:sz w:val="21"/>
-          <w:szCs w:val="21"/>
-        </w:rPr>
-        <w:t xml:space="preserve"> </w:t>
-      </w:r>
-      <w:r>
-        <w:rPr>
-          <w:i/>
-          <w:iCs/>
-          <w:sz w:val="21"/>
-          <w:szCs w:val="21"/>
-        </w:rPr>
-        <w:t xml:space="preserve">and maintaining </w:t>
-      </w:r>
-      <w:r>
-        <w:rPr>
-          <w:i/>
-          <w:iCs/>
-          <w:sz w:val="21"/>
-          <w:szCs w:val="21"/>
-        </w:rPr>
-        <w:t>cloud cost</w:t>
-      </w:r>
-      <w:r>
-        <w:rPr>
-          <w:i/>
-          <w:iCs/>
-          <w:sz w:val="21"/>
-          <w:szCs w:val="21"/>
-        </w:rPr>
-        <w:t>-</w:t>
-      </w:r>
-      <w:r>
-        <w:rPr>
-          <w:i/>
-          <w:iCs/>
-          <w:sz w:val="21"/>
-          <w:szCs w:val="21"/>
-        </w:rPr>
-        <w:t xml:space="preserve">efficient </w:t>
-      </w:r>
-      <w:r>
-        <w:rPr>
-          <w:i/>
-          <w:iCs/>
-          <w:sz w:val="21"/>
-          <w:szCs w:val="21"/>
-        </w:rPr>
-        <w:t>machine learning models</w:t>
-      </w:r>
-      <w:r>
-        <w:rPr>
-          <w:i/>
-          <w:iCs/>
-          <w:sz w:val="21"/>
-          <w:szCs w:val="21"/>
-        </w:rPr>
-        <w:t xml:space="preserve">. </w:t>
-      </w:r>
-      <w:r>
-        <w:rPr>
-          <w:i/>
-          <w:iCs/>
-          <w:sz w:val="21"/>
-          <w:szCs w:val="21"/>
-        </w:rPr>
-        <w:t xml:space="preserve">Automating </w:t>
-      </w:r>
-      <w:r>
-        <w:rPr>
-          <w:i/>
-          <w:iCs/>
-          <w:sz w:val="21"/>
-          <w:szCs w:val="21"/>
-        </w:rPr>
-        <w:t xml:space="preserve">CI/CD </w:t>
-      </w:r>
-      <w:r>
-        <w:rPr>
-          <w:i/>
-          <w:iCs/>
-          <w:sz w:val="21"/>
-          <w:szCs w:val="21"/>
-        </w:rPr>
-        <w:t xml:space="preserve">of experimentation and </w:t>
-      </w:r>
-      <w:r>
-        <w:rPr>
-          <w:i/>
-          <w:iCs/>
-          <w:sz w:val="21"/>
-          <w:szCs w:val="21"/>
-        </w:rPr>
-        <w:t>production pipelines</w:t>
-      </w:r>
-      <w:r>
-        <w:rPr>
-          <w:i/>
-          <w:iCs/>
-          <w:sz w:val="21"/>
-          <w:szCs w:val="21"/>
-        </w:rPr>
-        <w:t xml:space="preserve"> for</w:t>
-      </w:r>
-      <w:r>
-        <w:rPr>
-          <w:i/>
-          <w:iCs/>
-          <w:sz w:val="21"/>
-          <w:szCs w:val="21"/>
-        </w:rPr>
-        <w:t xml:space="preserve"> </w:t>
-      </w:r>
-      <w:r>
-        <w:rPr>
-          <w:i/>
-          <w:iCs/>
-          <w:sz w:val="21"/>
-          <w:szCs w:val="21"/>
-        </w:rPr>
-        <w:t>improved model performance</w:t>
-      </w:r>
-      <w:r>
-        <w:rPr>
-          <w:i/>
-          <w:iCs/>
-          <w:sz w:val="21"/>
-          <w:szCs w:val="21"/>
-        </w:rPr>
-        <w:t xml:space="preserve">. </w:t>
-      </w:r>
-      <w:r>
-        <w:rPr>
-          <w:i/>
-          <w:iCs/>
-          <w:sz w:val="21"/>
-          <w:szCs w:val="21"/>
-        </w:rPr>
-        <w:t>Comfortable with fast-paced agile workflows</w:t>
-      </w:r>
-      <w:r>
-        <w:rPr>
-          <w:i/>
-          <w:iCs/>
-          <w:sz w:val="21"/>
-          <w:szCs w:val="21"/>
-        </w:rPr>
-        <w:t xml:space="preserve">. </w:t>
-      </w:r>
-      <w:r>
-        <w:rPr>
-          <w:i/>
-          <w:iCs/>
-          <w:sz w:val="21"/>
-          <w:szCs w:val="21"/>
-        </w:rPr>
-        <w:t>An excellent communicator with an ap</w:t>
-      </w:r>
-      <w:r>
-        <w:rPr>
-          <w:i/>
-          <w:iCs/>
-          <w:sz w:val="21"/>
-          <w:szCs w:val="21"/>
-        </w:rPr>
-        <w:t>titude for success. S</w:t>
-      </w:r>
-      <w:r>
-        <w:rPr>
-          <w:i/>
-          <w:iCs/>
-          <w:sz w:val="21"/>
-          <w:szCs w:val="21"/>
-        </w:rPr>
-        <w:t>eeking new opportunities for growth.</w:t>
-      </w:r>
-      <w:r>
-        <w:rPr>
-          <w:i/>
-          <w:iCs/>
-          <w:sz w:val="21"/>
-          <w:szCs w:val="21"/>
-        </w:rPr>
-        <w:t xml:space="preserve"> </w:t>
+        <w:t xml:space="preserve"> A fast learner, seeking opportunities for growth.</w:t>
       </w:r>
     </w:p>
     <w:p>
@@ -516,6 +301,257 @@
           <w:szCs w:val="24"/>
         </w:rPr>
         <w:t>Education</w:t>
+      </w:r>
+    </w:p>
+    <w:p>
+      <w:pPr>
+        <w:pStyle w:val="NoSpacing"/>
+        <w:tabs>
+          <w:tab w:val="left" w:pos="720"/>
+          <w:tab w:val="left" w:pos="1440"/>
+          <w:tab w:val="left" w:pos="2160"/>
+          <w:tab w:val="left" w:pos="2880"/>
+          <w:tab w:val="right" w:pos="10466"/>
+        </w:tabs>
+        <w:spacing w:before="60" w:line="276" w:lineRule="auto"/>
+        <w:ind w:left="284"/>
+        <w:rPr>
+          <w:sz w:val="21"/>
+          <w:szCs w:val="21"/>
+        </w:rPr>
+      </w:pPr>
+      <w:r>
+        <w:rPr>
+          <w:b/>
+          <w:bCs/>
+          <w:sz w:val="21"/>
+          <w:szCs w:val="21"/>
+        </w:rPr>
+        <w:t>MSC ARTIFICIAL INTELLIGENCE</w:t>
+      </w:r>
+      <w:r>
+        <w:rPr>
+          <w:b/>
+          <w:bCs/>
+          <w:sz w:val="21"/>
+          <w:szCs w:val="21"/>
+        </w:rPr>
+        <w:tab/>
+      </w:r>
+      <w:r>
+        <w:rPr>
+          <w:b/>
+          <w:bCs/>
+          <w:sz w:val="21"/>
+          <w:szCs w:val="21"/>
+        </w:rPr>
+        <w:t>SEPT 2021 – SEPT 2022</w:t>
+      </w:r>
+    </w:p>
+    <w:p>
+      <w:pPr>
+        <w:pStyle w:val="NoSpacing"/>
+        <w:spacing w:line="276" w:lineRule="auto"/>
+        <w:ind w:left="680"/>
+        <w:rPr>
+          <w:sz w:val="21"/>
+          <w:szCs w:val="21"/>
+        </w:rPr>
+      </w:pPr>
+      <w:r>
+        <w:rPr>
+          <w:sz w:val="21"/>
+          <w:szCs w:val="21"/>
+        </w:rPr>
+        <w:t>Queen Mary University of London | Grade: Distinction</w:t>
+      </w:r>
+    </w:p>
+    <w:p>
+      <w:pPr>
+        <w:pStyle w:val="NoSpacing"/>
+        <w:spacing w:line="276" w:lineRule="auto"/>
+        <w:ind w:left="907"/>
+        <w:rPr>
+          <w:i/>
+          <w:iCs/>
+          <w:sz w:val="21"/>
+          <w:szCs w:val="21"/>
+        </w:rPr>
+      </w:pPr>
+      <w:r>
+        <w:rPr>
+          <w:i/>
+          <w:iCs/>
+          <w:sz w:val="21"/>
+          <w:szCs w:val="21"/>
+        </w:rPr>
+        <w:t xml:space="preserve">Relevant </w:t>
+      </w:r>
+      <w:r>
+        <w:rPr>
+          <w:i/>
+          <w:iCs/>
+          <w:sz w:val="21"/>
+          <w:szCs w:val="21"/>
+        </w:rPr>
+        <w:t xml:space="preserve">Courses: Information Retrieval, </w:t>
+      </w:r>
+      <w:r>
+        <w:rPr>
+          <w:i/>
+          <w:iCs/>
+          <w:sz w:val="21"/>
+          <w:szCs w:val="21"/>
+        </w:rPr>
+        <w:t>Machine Learning, Deep Learning</w:t>
+      </w:r>
+      <w:r>
+        <w:rPr>
+          <w:i/>
+          <w:iCs/>
+          <w:sz w:val="21"/>
+          <w:szCs w:val="21"/>
+        </w:rPr>
+        <w:t>, Computer Vision</w:t>
+      </w:r>
+    </w:p>
+    <w:p>
+      <w:pPr>
+        <w:pStyle w:val="NoSpacing"/>
+        <w:tabs>
+          <w:tab w:val="left" w:pos="720"/>
+          <w:tab w:val="left" w:pos="1440"/>
+          <w:tab w:val="left" w:pos="2160"/>
+          <w:tab w:val="left" w:pos="2880"/>
+          <w:tab w:val="left" w:pos="3600"/>
+          <w:tab w:val="right" w:pos="10466"/>
+        </w:tabs>
+        <w:spacing w:line="276" w:lineRule="auto"/>
+        <w:ind w:left="284"/>
+        <w:rPr>
+          <w:sz w:val="21"/>
+          <w:szCs w:val="21"/>
+        </w:rPr>
+      </w:pPr>
+      <w:r>
+        <w:rPr>
+          <w:b/>
+          <w:bCs/>
+          <w:sz w:val="21"/>
+          <w:szCs w:val="21"/>
+        </w:rPr>
+        <w:t>BSC COMPUTER SCIENCE AND ENGINEERING</w:t>
+      </w:r>
+      <w:r>
+        <w:rPr>
+          <w:b/>
+          <w:bCs/>
+          <w:sz w:val="21"/>
+          <w:szCs w:val="21"/>
+        </w:rPr>
+        <w:tab/>
+      </w:r>
+      <w:r>
+        <w:rPr>
+          <w:b/>
+          <w:bCs/>
+          <w:sz w:val="21"/>
+          <w:szCs w:val="21"/>
+        </w:rPr>
+        <w:t>JAN 2017 – MAY 2021</w:t>
+      </w:r>
+    </w:p>
+    <w:p>
+      <w:pPr>
+        <w:pStyle w:val="NoSpacing"/>
+        <w:spacing w:line="276" w:lineRule="auto"/>
+        <w:ind w:left="680"/>
+        <w:rPr>
+          <w:sz w:val="21"/>
+          <w:szCs w:val="21"/>
+        </w:rPr>
+      </w:pPr>
+      <w:r>
+        <w:rPr>
+          <w:sz w:val="21"/>
+          <w:szCs w:val="21"/>
+        </w:rPr>
+        <w:t xml:space="preserve">BRAC University | </w:t>
+      </w:r>
+      <w:r>
+        <w:rPr>
+          <w:sz w:val="21"/>
+          <w:szCs w:val="21"/>
+        </w:rPr>
+        <w:t xml:space="preserve">Honour: </w:t>
+      </w:r>
+      <w:r>
+        <w:rPr>
+          <w:sz w:val="21"/>
+          <w:szCs w:val="21"/>
+        </w:rPr>
+        <w:t xml:space="preserve">Vice Chancellor’s List </w:t>
+      </w:r>
+      <w:r>
+        <w:rPr>
+          <w:sz w:val="21"/>
+          <w:szCs w:val="21"/>
+        </w:rPr>
+        <w:t>2020/2021</w:t>
+      </w:r>
+    </w:p>
+    <w:p>
+      <w:pPr>
+        <w:pStyle w:val="NoSpacing"/>
+        <w:spacing w:line="276" w:lineRule="auto"/>
+        <w:ind w:left="907"/>
+        <w:rPr>
+          <w:i/>
+          <w:iCs/>
+          <w:sz w:val="21"/>
+          <w:szCs w:val="21"/>
+        </w:rPr>
+      </w:pPr>
+      <w:r>
+        <w:rPr>
+          <w:i/>
+          <w:iCs/>
+          <w:sz w:val="21"/>
+          <w:szCs w:val="21"/>
+        </w:rPr>
+        <w:t xml:space="preserve">Relevant Courses: Database Management Systems, Systems Design, Object-oriented programming, </w:t>
+      </w:r>
+      <w:r>
+        <w:rPr>
+          <w:i/>
+          <w:iCs/>
+          <w:sz w:val="21"/>
+          <w:szCs w:val="21"/>
+        </w:rPr>
+        <w:t>Algorithms</w:t>
+      </w:r>
+    </w:p>
+    <w:p>
+      <w:pPr>
+        <w:pBdr>
+          <w:bottom w:val="single" w:sz="6" w:space="1" w:color="auto"/>
+        </w:pBdr>
+        <w:spacing w:before="120" w:after="0" w:line="240" w:lineRule="auto"/>
+        <w:rPr>
+          <w:b/>
+          <w:bCs/>
+          <w:sz w:val="24"/>
+          <w:szCs w:val="24"/>
+        </w:rPr>
+      </w:pPr>
+      <w:r>
+        <w:rPr>
+          <w:b/>
+          <w:bCs/>
+          <w:sz w:val="24"/>
+          <w:szCs w:val="24"/>
+        </w:rPr>
+        <w:t>Experience</w:t>
       </w:r>
     </w:p>
     <w:p>
@@ -539,7 +575,7 @@
           <w:sz w:val="21"/>
           <w:szCs w:val="21"/>
         </w:rPr>
-        <w:t xml:space="preserve">MSC IN ARTIFICIAL INTELLIGENCE | QUEEN MARY UNIVERSITY OF LONDON </w:t>
+        <w:t xml:space="preserve">STAFF </w:t>
       </w:r>
       <w:r>
         <w:rPr>
@@ -548,7 +584,7 @@
           <w:sz w:val="21"/>
           <w:szCs w:val="21"/>
         </w:rPr>
-        <w:tab/>
+        <w:t>WORKER</w:t>
       </w:r>
       <w:r>
         <w:rPr>
@@ -557,7 +593,2507 @@
           <w:sz w:val="21"/>
           <w:szCs w:val="21"/>
         </w:rPr>
-        <w:t>SEPT 2021 – SEPT 2022</w:t>
+        <w:t xml:space="preserve"> </w:t>
+      </w:r>
+      <w:r>
+        <w:rPr>
+          <w:b/>
+          <w:bCs/>
+          <w:sz w:val="21"/>
+          <w:szCs w:val="21"/>
+        </w:rPr>
+        <w:t>| EDE &amp; RAVENSCROFT | LONDON, UK</w:t>
+      </w:r>
+      <w:r>
+        <w:rPr>
+          <w:b/>
+          <w:bCs/>
+          <w:sz w:val="21"/>
+          <w:szCs w:val="21"/>
+        </w:rPr>
+        <w:tab/>
+      </w:r>
+      <w:r>
+        <w:rPr>
+          <w:b/>
+          <w:bCs/>
+          <w:sz w:val="21"/>
+          <w:szCs w:val="21"/>
+        </w:rPr>
+        <w:t>MAR</w:t>
+      </w:r>
+      <w:r>
+        <w:rPr>
+          <w:b/>
+          <w:bCs/>
+          <w:sz w:val="21"/>
+          <w:szCs w:val="21"/>
+        </w:rPr>
+        <w:t xml:space="preserve"> 2023 – PRESENT</w:t>
+      </w:r>
+    </w:p>
+    <w:p>
+      <w:pPr>
+        <w:pStyle w:val="ListParagraph"/>
+        <w:numPr>
+          <w:ilvl w:val="0"/>
+          <w:numId w:val="49"/>
+        </w:numPr>
+        <w:tabs>
+          <w:tab w:val="right" w:pos="10466"/>
+        </w:tabs>
+        <w:spacing w:after="0" w:line="276" w:lineRule="auto"/>
+        <w:ind w:left="1037" w:hanging="357"/>
+        <w:jc w:val="both"/>
+        <w:rPr>
+          <w:b/>
+          <w:bCs/>
+          <w:sz w:val="21"/>
+          <w:szCs w:val="21"/>
+        </w:rPr>
+      </w:pPr>
+      <w:r>
+        <w:rPr>
+          <w:sz w:val="21"/>
+          <w:szCs w:val="21"/>
+        </w:rPr>
+        <w:t>Identified cost-effective trends</w:t>
+      </w:r>
+      <w:r>
+        <w:rPr>
+          <w:sz w:val="21"/>
+          <w:szCs w:val="21"/>
+        </w:rPr>
+        <w:t xml:space="preserve"> by analysing data</w:t>
+      </w:r>
+      <w:r>
+        <w:rPr>
+          <w:sz w:val="21"/>
+          <w:szCs w:val="21"/>
+        </w:rPr>
+        <w:t xml:space="preserve"> and c</w:t>
+      </w:r>
+      <w:r>
+        <w:rPr>
+          <w:sz w:val="21"/>
+          <w:szCs w:val="21"/>
+        </w:rPr>
+        <w:t xml:space="preserve">ollaborated with a team of 20+ </w:t>
+      </w:r>
+      <w:r>
+        <w:rPr>
+          <w:sz w:val="21"/>
+          <w:szCs w:val="21"/>
+        </w:rPr>
+        <w:t>team</w:t>
+      </w:r>
+      <w:r>
+        <w:rPr>
+          <w:sz w:val="21"/>
+          <w:szCs w:val="21"/>
+        </w:rPr>
+        <w:t xml:space="preserve"> members to maintain a high level of professionalism, </w:t>
+      </w:r>
+      <w:r>
+        <w:rPr>
+          <w:sz w:val="21"/>
+          <w:szCs w:val="21"/>
+        </w:rPr>
+        <w:t xml:space="preserve">which </w:t>
+      </w:r>
+      <w:r>
+        <w:rPr>
+          <w:sz w:val="21"/>
+          <w:szCs w:val="21"/>
+        </w:rPr>
+        <w:t>result</w:t>
+      </w:r>
+      <w:r>
+        <w:rPr>
+          <w:sz w:val="21"/>
+          <w:szCs w:val="21"/>
+        </w:rPr>
+        <w:t>ed</w:t>
+      </w:r>
+      <w:r>
+        <w:rPr>
+          <w:sz w:val="21"/>
+          <w:szCs w:val="21"/>
+        </w:rPr>
+        <w:t xml:space="preserve"> in the successful execution of </w:t>
+      </w:r>
+      <w:r>
+        <w:rPr>
+          <w:sz w:val="21"/>
+          <w:szCs w:val="21"/>
+        </w:rPr>
+        <w:t>1</w:t>
+      </w:r>
+      <w:r>
+        <w:rPr>
+          <w:sz w:val="21"/>
+          <w:szCs w:val="21"/>
+        </w:rPr>
+        <w:t xml:space="preserve">0+ </w:t>
+      </w:r>
+      <w:r>
+        <w:rPr>
+          <w:sz w:val="21"/>
+          <w:szCs w:val="21"/>
+        </w:rPr>
+        <w:t>projects</w:t>
+      </w:r>
+      <w:r>
+        <w:rPr>
+          <w:sz w:val="21"/>
+          <w:szCs w:val="21"/>
+        </w:rPr>
+        <w:t>.</w:t>
+      </w:r>
+    </w:p>
+    <w:p>
+      <w:pPr>
+        <w:tabs>
+          <w:tab w:val="right" w:pos="10466"/>
+        </w:tabs>
+        <w:spacing w:before="60" w:after="0" w:line="276" w:lineRule="auto"/>
+        <w:ind w:left="284"/>
+        <w:rPr>
+          <w:b/>
+          <w:bCs/>
+          <w:sz w:val="21"/>
+          <w:szCs w:val="21"/>
+        </w:rPr>
+      </w:pPr>
+      <w:r>
+        <w:rPr>
+          <w:b/>
+          <w:bCs/>
+          <w:sz w:val="21"/>
+          <w:szCs w:val="21"/>
+        </w:rPr>
+        <w:t xml:space="preserve">DATA SCIENCE CONSULTANT </w:t>
+      </w:r>
+      <w:r>
+        <w:rPr>
+          <w:b/>
+          <w:bCs/>
+          <w:sz w:val="21"/>
+          <w:szCs w:val="21"/>
+        </w:rPr>
+        <w:t xml:space="preserve">| ACADEMIC EDUCATION </w:t>
+      </w:r>
+      <w:r>
+        <w:rPr>
+          <w:b/>
+          <w:bCs/>
+          <w:sz w:val="21"/>
+          <w:szCs w:val="21"/>
+        </w:rPr>
+        <w:t xml:space="preserve">UK LTD. </w:t>
+      </w:r>
+      <w:r>
+        <w:rPr>
+          <w:b/>
+          <w:bCs/>
+          <w:sz w:val="21"/>
+          <w:szCs w:val="21"/>
+        </w:rPr>
+        <w:t xml:space="preserve">| </w:t>
+      </w:r>
+      <w:r>
+        <w:rPr>
+          <w:b/>
+          <w:bCs/>
+          <w:sz w:val="21"/>
+          <w:szCs w:val="21"/>
+        </w:rPr>
+        <w:t>LONDON</w:t>
+      </w:r>
+      <w:r>
+        <w:rPr>
+          <w:b/>
+          <w:bCs/>
+          <w:sz w:val="21"/>
+          <w:szCs w:val="21"/>
+        </w:rPr>
+        <w:t>, UK</w:t>
+      </w:r>
+      <w:r>
+        <w:rPr>
+          <w:b/>
+          <w:bCs/>
+          <w:sz w:val="21"/>
+          <w:szCs w:val="21"/>
+        </w:rPr>
+        <w:tab/>
+      </w:r>
+      <w:r>
+        <w:rPr>
+          <w:b/>
+          <w:bCs/>
+          <w:sz w:val="21"/>
+          <w:szCs w:val="21"/>
+        </w:rPr>
+        <w:t>SEPT 2022 – FEB 2023</w:t>
+      </w:r>
+    </w:p>
+    <w:p>
+      <w:pPr>
+        <w:pStyle w:val="ListParagraph"/>
+        <w:numPr>
+          <w:ilvl w:val="0"/>
+          <w:numId w:val="49"/>
+        </w:numPr>
+        <w:spacing w:after="0" w:line="276" w:lineRule="auto"/>
+        <w:ind w:left="1037" w:hanging="357"/>
+        <w:jc w:val="both"/>
+        <w:rPr>
+          <w:sz w:val="21"/>
+          <w:szCs w:val="21"/>
+        </w:rPr>
+      </w:pPr>
+      <w:r>
+        <w:rPr>
+          <w:sz w:val="21"/>
+          <w:szCs w:val="21"/>
+        </w:rPr>
+        <w:t>Led end-to-end implementation of machine learning projects using tools such as Python, Pandas, NumPy, and Scikit-Learn, resulting in a 30% increase in predictive accuracy and a 20% reduction in processing time.</w:t>
+      </w:r>
+    </w:p>
+    <w:p>
+      <w:pPr>
+        <w:pStyle w:val="ListParagraph"/>
+        <w:numPr>
+          <w:ilvl w:val="0"/>
+          <w:numId w:val="49"/>
+        </w:numPr>
+        <w:spacing w:after="0" w:line="276" w:lineRule="auto"/>
+        <w:ind w:left="1037" w:hanging="357"/>
+        <w:jc w:val="both"/>
+        <w:rPr>
+          <w:sz w:val="21"/>
+          <w:szCs w:val="21"/>
+        </w:rPr>
+      </w:pPr>
+      <w:r>
+        <w:rPr>
+          <w:sz w:val="21"/>
+          <w:szCs w:val="21"/>
+        </w:rPr>
+        <w:t>Developed batch and real-time data processing pipelines using technologies such as Kafka,</w:t>
+      </w:r>
+      <w:r>
+        <w:rPr>
+          <w:sz w:val="21"/>
+          <w:szCs w:val="21"/>
+        </w:rPr>
+        <w:t xml:space="preserve"> SQS and SNS</w:t>
+      </w:r>
+      <w:r>
+        <w:rPr>
+          <w:sz w:val="21"/>
+          <w:szCs w:val="21"/>
+        </w:rPr>
+        <w:t xml:space="preserve"> ensuring seamless data integration and improving model performance by 20%.</w:t>
+      </w:r>
+    </w:p>
+    <w:p>
+      <w:pPr>
+        <w:pStyle w:val="ListParagraph"/>
+        <w:numPr>
+          <w:ilvl w:val="0"/>
+          <w:numId w:val="49"/>
+        </w:numPr>
+        <w:spacing w:after="0" w:line="276" w:lineRule="auto"/>
+        <w:ind w:left="1037" w:hanging="357"/>
+        <w:jc w:val="both"/>
+        <w:rPr>
+          <w:sz w:val="21"/>
+          <w:szCs w:val="21"/>
+        </w:rPr>
+      </w:pPr>
+      <w:r>
+        <w:rPr>
+          <w:sz w:val="21"/>
+          <w:szCs w:val="21"/>
+        </w:rPr>
+        <w:t>Implemented MLOps</w:t>
+      </w:r>
+      <w:r>
+        <w:rPr>
+          <w:sz w:val="21"/>
+          <w:szCs w:val="21"/>
+        </w:rPr>
+        <w:t xml:space="preserve"> best</w:t>
+      </w:r>
+      <w:r>
+        <w:rPr>
+          <w:sz w:val="21"/>
+          <w:szCs w:val="21"/>
+        </w:rPr>
+        <w:t xml:space="preserve"> practices, such as</w:t>
+      </w:r>
+      <w:r>
+        <w:rPr>
+          <w:sz w:val="21"/>
+          <w:szCs w:val="21"/>
+        </w:rPr>
+        <w:t xml:space="preserve"> </w:t>
+      </w:r>
+      <w:r>
+        <w:t>system reliability</w:t>
+      </w:r>
+      <w:r>
+        <w:t xml:space="preserve">, </w:t>
+      </w:r>
+      <w:r>
+        <w:t>model governance, security, versioning, and monitoring</w:t>
+      </w:r>
+      <w:r>
+        <w:rPr>
+          <w:sz w:val="21"/>
+          <w:szCs w:val="21"/>
+        </w:rPr>
+        <w:t>, reducing deployment time for data science solutions by 50%</w:t>
+      </w:r>
+      <w:r>
+        <w:rPr>
+          <w:sz w:val="21"/>
+          <w:szCs w:val="21"/>
+        </w:rPr>
+        <w:t>.</w:t>
+      </w:r>
+    </w:p>
+    <w:p>
+      <w:pPr>
+        <w:pStyle w:val="ListParagraph"/>
+        <w:numPr>
+          <w:ilvl w:val="0"/>
+          <w:numId w:val="49"/>
+        </w:numPr>
+        <w:spacing w:after="0" w:line="276" w:lineRule="auto"/>
+        <w:ind w:left="1037" w:hanging="357"/>
+        <w:jc w:val="both"/>
+        <w:rPr>
+          <w:sz w:val="21"/>
+          <w:szCs w:val="21"/>
+        </w:rPr>
+      </w:pPr>
+      <w:r>
+        <w:rPr>
+          <w:sz w:val="21"/>
+          <w:szCs w:val="21"/>
+        </w:rPr>
+        <w:t>Collaborated</w:t>
+      </w:r>
+      <w:r>
+        <w:rPr>
+          <w:sz w:val="21"/>
+          <w:szCs w:val="21"/>
+        </w:rPr>
+        <w:t xml:space="preserve"> </w:t>
+      </w:r>
+      <w:r>
+        <w:rPr>
+          <w:sz w:val="21"/>
+          <w:szCs w:val="21"/>
+        </w:rPr>
+        <w:t xml:space="preserve">with </w:t>
+      </w:r>
+      <w:r>
+        <w:rPr>
+          <w:sz w:val="21"/>
+          <w:szCs w:val="21"/>
+        </w:rPr>
+        <w:t xml:space="preserve">the </w:t>
+      </w:r>
+      <w:r>
+        <w:rPr>
+          <w:sz w:val="21"/>
+          <w:szCs w:val="21"/>
+        </w:rPr>
+        <w:t xml:space="preserve">cross-functional </w:t>
+      </w:r>
+      <w:r>
+        <w:rPr>
+          <w:sz w:val="21"/>
+          <w:szCs w:val="21"/>
+        </w:rPr>
+        <w:t xml:space="preserve">analytics </w:t>
+      </w:r>
+      <w:r>
+        <w:rPr>
+          <w:sz w:val="21"/>
+          <w:szCs w:val="21"/>
+        </w:rPr>
+        <w:t xml:space="preserve">team </w:t>
+      </w:r>
+      <w:r>
+        <w:rPr>
+          <w:sz w:val="21"/>
+          <w:szCs w:val="21"/>
+        </w:rPr>
+        <w:t xml:space="preserve">by automating </w:t>
+      </w:r>
+      <w:r>
+        <w:rPr>
+          <w:sz w:val="21"/>
+          <w:szCs w:val="21"/>
+        </w:rPr>
+        <w:t>ML pipelines with tools like MLflow</w:t>
+      </w:r>
+      <w:r>
+        <w:rPr>
+          <w:sz w:val="21"/>
+          <w:szCs w:val="21"/>
+        </w:rPr>
+        <w:t>, Git for versioning, leading to improved</w:t>
+      </w:r>
+      <w:r>
+        <w:rPr>
+          <w:sz w:val="21"/>
+          <w:szCs w:val="21"/>
+        </w:rPr>
+        <w:t xml:space="preserve"> data insights</w:t>
+      </w:r>
+      <w:r>
+        <w:rPr>
+          <w:sz w:val="21"/>
+          <w:szCs w:val="21"/>
+        </w:rPr>
+        <w:t xml:space="preserve">, and a 15% </w:t>
+      </w:r>
+      <w:r>
+        <w:rPr>
+          <w:sz w:val="21"/>
+          <w:szCs w:val="21"/>
+        </w:rPr>
+        <w:t>reduction in manual effort.</w:t>
+      </w:r>
+    </w:p>
+    <w:p>
+      <w:pPr>
+        <w:pStyle w:val="ListParagraph"/>
+        <w:numPr>
+          <w:ilvl w:val="0"/>
+          <w:numId w:val="49"/>
+        </w:numPr>
+        <w:spacing w:after="0" w:line="276" w:lineRule="auto"/>
+        <w:ind w:left="1037" w:hanging="357"/>
+        <w:jc w:val="both"/>
+        <w:rPr>
+          <w:sz w:val="21"/>
+          <w:szCs w:val="21"/>
+        </w:rPr>
+      </w:pPr>
+      <w:r>
+        <w:rPr>
+          <w:sz w:val="21"/>
+          <w:szCs w:val="21"/>
+        </w:rPr>
+        <w:t>Utilised Docker for containerisation</w:t>
+      </w:r>
+      <w:r>
+        <w:rPr>
+          <w:sz w:val="21"/>
+          <w:szCs w:val="21"/>
+        </w:rPr>
+        <w:t xml:space="preserve">, </w:t>
+      </w:r>
+      <w:r>
+        <w:rPr>
+          <w:sz w:val="21"/>
+          <w:szCs w:val="21"/>
+        </w:rPr>
+        <w:t>Kubernetes for orchestration</w:t>
+      </w:r>
+      <w:r>
+        <w:rPr>
+          <w:sz w:val="21"/>
+          <w:szCs w:val="21"/>
+        </w:rPr>
+        <w:t xml:space="preserve"> and </w:t>
+      </w:r>
+      <w:proofErr w:type="gramStart"/>
+      <w:r>
+        <w:rPr>
+          <w:sz w:val="21"/>
+          <w:szCs w:val="21"/>
+        </w:rPr>
+        <w:t>Terraform</w:t>
+      </w:r>
+      <w:proofErr w:type="gramEnd"/>
+      <w:r>
+        <w:rPr>
+          <w:sz w:val="21"/>
+          <w:szCs w:val="21"/>
+        </w:rPr>
+        <w:t xml:space="preserve"> for infrastructure</w:t>
+      </w:r>
+      <w:r>
+        <w:rPr>
+          <w:sz w:val="21"/>
+          <w:szCs w:val="21"/>
+        </w:rPr>
+        <w:t xml:space="preserve"> to ensure highly scalable </w:t>
+      </w:r>
+      <w:r>
+        <w:rPr>
+          <w:sz w:val="21"/>
+          <w:szCs w:val="21"/>
+        </w:rPr>
+        <w:t>environments for experimentation</w:t>
+      </w:r>
+      <w:r>
+        <w:rPr>
+          <w:sz w:val="21"/>
+          <w:szCs w:val="21"/>
+        </w:rPr>
+        <w:t>, staging and</w:t>
+      </w:r>
+      <w:r>
+        <w:rPr>
+          <w:sz w:val="21"/>
+          <w:szCs w:val="21"/>
+        </w:rPr>
+        <w:t xml:space="preserve"> production</w:t>
+      </w:r>
+      <w:r>
+        <w:rPr>
+          <w:sz w:val="21"/>
+          <w:szCs w:val="21"/>
+        </w:rPr>
+        <w:t xml:space="preserve">. </w:t>
+      </w:r>
+    </w:p>
+    <w:p>
+      <w:pPr>
+        <w:pStyle w:val="ListParagraph"/>
+        <w:numPr>
+          <w:ilvl w:val="0"/>
+          <w:numId w:val="49"/>
+        </w:numPr>
+        <w:spacing w:after="0" w:line="276" w:lineRule="auto"/>
+        <w:ind w:left="1037" w:hanging="357"/>
+        <w:jc w:val="both"/>
+        <w:rPr>
+          <w:sz w:val="21"/>
+          <w:szCs w:val="21"/>
+        </w:rPr>
+      </w:pPr>
+      <w:r>
+        <w:rPr>
+          <w:sz w:val="21"/>
+          <w:szCs w:val="21"/>
+        </w:rPr>
+        <w:t xml:space="preserve">Automated </w:t>
+      </w:r>
+      <w:r>
+        <w:rPr>
+          <w:sz w:val="21"/>
+          <w:szCs w:val="21"/>
+        </w:rPr>
+        <w:t xml:space="preserve">CI/CD pipelines using tools like </w:t>
+      </w:r>
+      <w:r>
+        <w:rPr>
+          <w:sz w:val="21"/>
+          <w:szCs w:val="21"/>
+        </w:rPr>
+        <w:t xml:space="preserve">Jenkins, </w:t>
+      </w:r>
+      <w:r>
+        <w:rPr>
+          <w:sz w:val="21"/>
+          <w:szCs w:val="21"/>
+        </w:rPr>
+        <w:t>Airflow</w:t>
+      </w:r>
+      <w:r>
+        <w:rPr>
+          <w:sz w:val="21"/>
+          <w:szCs w:val="21"/>
+        </w:rPr>
+        <w:t xml:space="preserve"> and Terraform</w:t>
+      </w:r>
+      <w:r>
+        <w:rPr>
+          <w:sz w:val="21"/>
+          <w:szCs w:val="21"/>
+        </w:rPr>
+        <w:t xml:space="preserve"> </w:t>
+      </w:r>
+      <w:r>
+        <w:rPr>
+          <w:sz w:val="21"/>
+          <w:szCs w:val="21"/>
+        </w:rPr>
+        <w:t xml:space="preserve">that facilitated rapid deployment and testing of code, resulting in a 30% </w:t>
+      </w:r>
+      <w:r>
+        <w:rPr>
+          <w:sz w:val="21"/>
+          <w:szCs w:val="21"/>
+        </w:rPr>
+        <w:t xml:space="preserve">faster release </w:t>
+      </w:r>
+      <w:r>
+        <w:rPr>
+          <w:sz w:val="21"/>
+          <w:szCs w:val="21"/>
+        </w:rPr>
+        <w:t>in for new features.</w:t>
+      </w:r>
+    </w:p>
+    <w:p>
+      <w:pPr>
+        <w:pStyle w:val="ListParagraph"/>
+        <w:numPr>
+          <w:ilvl w:val="0"/>
+          <w:numId w:val="49"/>
+        </w:numPr>
+        <w:spacing w:after="0" w:line="276" w:lineRule="auto"/>
+        <w:ind w:left="1037" w:hanging="357"/>
+        <w:jc w:val="both"/>
+        <w:rPr>
+          <w:sz w:val="21"/>
+          <w:szCs w:val="21"/>
+        </w:rPr>
+      </w:pPr>
+      <w:r>
+        <w:rPr>
+          <w:sz w:val="21"/>
+          <w:szCs w:val="21"/>
+        </w:rPr>
+        <w:t>Ensured compliance with ethical and legal aspects of GPDR data management by administering and auditing running instances, SharePoint sites, and Azure active directory, resulting in mitigation of data privacy risks.</w:t>
+      </w:r>
+    </w:p>
+    <w:p>
+      <w:pPr>
+        <w:pStyle w:val="ListParagraph"/>
+        <w:numPr>
+          <w:ilvl w:val="0"/>
+          <w:numId w:val="49"/>
+        </w:numPr>
+        <w:spacing w:after="0" w:line="276" w:lineRule="auto"/>
+        <w:ind w:left="1037" w:hanging="357"/>
+        <w:jc w:val="both"/>
+        <w:rPr>
+          <w:sz w:val="21"/>
+          <w:szCs w:val="21"/>
+        </w:rPr>
+      </w:pPr>
+      <w:r>
+        <w:rPr>
+          <w:sz w:val="21"/>
+          <w:szCs w:val="21"/>
+        </w:rPr>
+        <w:t xml:space="preserve">Conducted data analysis, </w:t>
+      </w:r>
+      <w:r>
+        <w:rPr>
+          <w:sz w:val="21"/>
+          <w:szCs w:val="21"/>
+        </w:rPr>
+        <w:t>communicated complex technical processes to stakeholders</w:t>
+      </w:r>
+      <w:r>
+        <w:rPr>
+          <w:sz w:val="21"/>
+          <w:szCs w:val="21"/>
+        </w:rPr>
+        <w:t xml:space="preserve">, effectively </w:t>
+      </w:r>
+      <w:r>
+        <w:rPr>
+          <w:sz w:val="21"/>
+          <w:szCs w:val="21"/>
+        </w:rPr>
+        <w:t>presented</w:t>
+      </w:r>
+      <w:r>
+        <w:rPr>
+          <w:sz w:val="21"/>
+          <w:szCs w:val="21"/>
+        </w:rPr>
+        <w:t xml:space="preserve"> key findings and potential solutions, resulting in a 40% increase in client engagement and project success.</w:t>
+      </w:r>
+    </w:p>
+    <w:p>
+      <w:pPr>
+        <w:tabs>
+          <w:tab w:val="right" w:pos="10466"/>
+        </w:tabs>
+        <w:spacing w:before="60" w:after="0" w:line="276" w:lineRule="auto"/>
+        <w:ind w:left="284"/>
+        <w:rPr>
+          <w:b/>
+          <w:bCs/>
+          <w:sz w:val="21"/>
+          <w:szCs w:val="21"/>
+        </w:rPr>
+      </w:pPr>
+      <w:r>
+        <w:rPr>
+          <w:b/>
+          <w:bCs/>
+          <w:sz w:val="21"/>
+          <w:szCs w:val="21"/>
+        </w:rPr>
+        <w:t>DATA SCIENCE &amp; AI</w:t>
+      </w:r>
+      <w:r>
+        <w:rPr>
+          <w:b/>
+          <w:bCs/>
+          <w:sz w:val="21"/>
+          <w:szCs w:val="21"/>
+        </w:rPr>
+        <w:t xml:space="preserve"> </w:t>
+      </w:r>
+      <w:r>
+        <w:rPr>
+          <w:b/>
+          <w:bCs/>
+          <w:sz w:val="21"/>
+          <w:szCs w:val="21"/>
+        </w:rPr>
+        <w:t xml:space="preserve">INTERNSHIP </w:t>
+      </w:r>
+      <w:r>
+        <w:rPr>
+          <w:b/>
+          <w:bCs/>
+          <w:sz w:val="21"/>
+          <w:szCs w:val="21"/>
+        </w:rPr>
+        <w:t>|</w:t>
+      </w:r>
+      <w:r>
+        <w:rPr>
+          <w:b/>
+          <w:bCs/>
+          <w:sz w:val="21"/>
+          <w:szCs w:val="21"/>
+        </w:rPr>
+        <w:t xml:space="preserve"> FORAGE</w:t>
+      </w:r>
+      <w:r>
+        <w:rPr>
+          <w:b/>
+          <w:bCs/>
+          <w:sz w:val="21"/>
+          <w:szCs w:val="21"/>
+        </w:rPr>
+        <w:t xml:space="preserve"> </w:t>
+      </w:r>
+      <w:r>
+        <w:rPr>
+          <w:b/>
+          <w:bCs/>
+          <w:sz w:val="21"/>
+          <w:szCs w:val="21"/>
+        </w:rPr>
+        <w:t>| LONDON</w:t>
+      </w:r>
+      <w:r>
+        <w:rPr>
+          <w:b/>
+          <w:bCs/>
+          <w:sz w:val="21"/>
+          <w:szCs w:val="21"/>
+        </w:rPr>
+        <w:t>, UK</w:t>
+      </w:r>
+      <w:r>
+        <w:rPr>
+          <w:b/>
+          <w:bCs/>
+          <w:sz w:val="21"/>
+          <w:szCs w:val="21"/>
+        </w:rPr>
+        <w:tab/>
+      </w:r>
+      <w:r>
+        <w:rPr>
+          <w:b/>
+          <w:bCs/>
+          <w:sz w:val="21"/>
+          <w:szCs w:val="21"/>
+        </w:rPr>
+        <w:t>MAR 2022 – AUG 2022</w:t>
+      </w:r>
+    </w:p>
+    <w:p>
+      <w:pPr>
+        <w:pStyle w:val="ListParagraph"/>
+        <w:numPr>
+          <w:ilvl w:val="0"/>
+          <w:numId w:val="42"/>
+        </w:numPr>
+        <w:ind w:left="1037" w:hanging="357"/>
+        <w:jc w:val="both"/>
+        <w:rPr>
+          <w:sz w:val="21"/>
+          <w:szCs w:val="21"/>
+        </w:rPr>
+      </w:pPr>
+      <w:r>
+        <w:rPr>
+          <w:sz w:val="21"/>
+          <w:szCs w:val="21"/>
+        </w:rPr>
+        <w:t>Proficiently utili</w:t>
+      </w:r>
+      <w:r>
+        <w:rPr>
+          <w:sz w:val="21"/>
+          <w:szCs w:val="21"/>
+        </w:rPr>
+        <w:t>s</w:t>
+      </w:r>
+      <w:r>
+        <w:rPr>
+          <w:sz w:val="21"/>
+          <w:szCs w:val="21"/>
+        </w:rPr>
+        <w:t>ed Azure Data Factory</w:t>
+      </w:r>
+      <w:r>
+        <w:rPr>
+          <w:sz w:val="21"/>
+          <w:szCs w:val="21"/>
+        </w:rPr>
+        <w:t xml:space="preserve">, Data Bricks, Data </w:t>
+      </w:r>
+      <w:r>
+        <w:t>Lake</w:t>
+      </w:r>
+      <w:r>
+        <w:t>,</w:t>
+      </w:r>
+      <w:r>
+        <w:rPr>
+          <w:sz w:val="21"/>
+          <w:szCs w:val="21"/>
+        </w:rPr>
+        <w:t xml:space="preserve"> and other cloud services </w:t>
+      </w:r>
+      <w:r>
+        <w:rPr>
+          <w:sz w:val="21"/>
+          <w:szCs w:val="21"/>
+        </w:rPr>
+        <w:t xml:space="preserve">(AWS RDS, </w:t>
+      </w:r>
+      <w:r>
+        <w:rPr>
+          <w:sz w:val="21"/>
+          <w:szCs w:val="21"/>
+        </w:rPr>
+        <w:t>PostgreSQL</w:t>
+      </w:r>
+      <w:r>
+        <w:rPr>
+          <w:sz w:val="21"/>
+          <w:szCs w:val="21"/>
+        </w:rPr>
+        <w:t xml:space="preserve">, Snowflake) </w:t>
+      </w:r>
+      <w:r>
+        <w:rPr>
+          <w:sz w:val="21"/>
+          <w:szCs w:val="21"/>
+        </w:rPr>
+        <w:t xml:space="preserve">to streamline workflows, resulting in a 15% reduction in </w:t>
+      </w:r>
+      <w:r>
+        <w:rPr>
+          <w:sz w:val="21"/>
+          <w:szCs w:val="21"/>
+        </w:rPr>
+        <w:t xml:space="preserve">cloud </w:t>
+      </w:r>
+      <w:r>
+        <w:rPr>
+          <w:sz w:val="21"/>
+          <w:szCs w:val="21"/>
+        </w:rPr>
+        <w:t>costs and improved data accessibility</w:t>
+      </w:r>
+      <w:r>
+        <w:rPr>
+          <w:sz w:val="21"/>
+          <w:szCs w:val="21"/>
+        </w:rPr>
+        <w:t>.</w:t>
+      </w:r>
+    </w:p>
+    <w:p>
+      <w:pPr>
+        <w:pStyle w:val="ListParagraph"/>
+        <w:numPr>
+          <w:ilvl w:val="0"/>
+          <w:numId w:val="42"/>
+        </w:numPr>
+        <w:ind w:left="1037" w:hanging="357"/>
+        <w:jc w:val="both"/>
+        <w:rPr>
+          <w:sz w:val="21"/>
+          <w:szCs w:val="21"/>
+        </w:rPr>
+      </w:pPr>
+      <w:r>
+        <w:rPr>
+          <w:sz w:val="21"/>
+          <w:szCs w:val="21"/>
+        </w:rPr>
+        <w:t>A</w:t>
+      </w:r>
+      <w:r>
+        <w:rPr>
+          <w:sz w:val="21"/>
+          <w:szCs w:val="21"/>
+        </w:rPr>
+        <w:t>rchitect</w:t>
+      </w:r>
+      <w:r>
+        <w:rPr>
+          <w:sz w:val="21"/>
+          <w:szCs w:val="21"/>
+        </w:rPr>
+        <w:t>ed end-to-</w:t>
+      </w:r>
+      <w:r>
+        <w:rPr>
+          <w:sz w:val="21"/>
+          <w:szCs w:val="21"/>
+        </w:rPr>
+        <w:t xml:space="preserve">end </w:t>
+      </w:r>
+      <w:r>
+        <w:rPr>
+          <w:sz w:val="21"/>
+          <w:szCs w:val="21"/>
+        </w:rPr>
+        <w:t>ML</w:t>
+      </w:r>
+      <w:r>
+        <w:rPr>
+          <w:sz w:val="21"/>
+          <w:szCs w:val="21"/>
+        </w:rPr>
+        <w:t xml:space="preserve"> analytics platform </w:t>
+      </w:r>
+      <w:r>
+        <w:rPr>
+          <w:sz w:val="21"/>
+          <w:szCs w:val="21"/>
+        </w:rPr>
+        <w:t>leveraging tools like Docker, Terraform, and Kubernetes, leading to streamlined workflows and a 40% improvement in model scalability.</w:t>
+      </w:r>
+    </w:p>
+    <w:p>
+      <w:pPr>
+        <w:pStyle w:val="ListParagraph"/>
+        <w:numPr>
+          <w:ilvl w:val="0"/>
+          <w:numId w:val="42"/>
+        </w:numPr>
+        <w:tabs>
+          <w:tab w:val="right" w:pos="10466"/>
+        </w:tabs>
+        <w:spacing w:after="0" w:line="276" w:lineRule="auto"/>
+        <w:ind w:left="1037" w:hanging="357"/>
+        <w:jc w:val="both"/>
+        <w:rPr>
+          <w:b/>
+          <w:bCs/>
+          <w:sz w:val="21"/>
+          <w:szCs w:val="21"/>
+        </w:rPr>
+      </w:pPr>
+      <w:r>
+        <w:rPr>
+          <w:sz w:val="21"/>
+          <w:szCs w:val="21"/>
+        </w:rPr>
+        <w:t>Actively improved existing DevOps</w:t>
+      </w:r>
+      <w:r>
+        <w:rPr>
+          <w:sz w:val="21"/>
+          <w:szCs w:val="21"/>
+        </w:rPr>
+        <w:t>/MLOps</w:t>
+      </w:r>
+      <w:r>
+        <w:rPr>
+          <w:sz w:val="21"/>
+          <w:szCs w:val="21"/>
+        </w:rPr>
+        <w:t xml:space="preserve"> practices, resulting in a 20% reduction in deployment time and a 15% increase in overall system stability</w:t>
+      </w:r>
+      <w:r>
+        <w:rPr>
+          <w:sz w:val="21"/>
+          <w:szCs w:val="21"/>
+        </w:rPr>
+        <w:t xml:space="preserve"> using infrastructure orchestration tools like Terraform, Kubeflow.</w:t>
+      </w:r>
+    </w:p>
+    <w:p>
+      <w:pPr>
+        <w:pStyle w:val="ListParagraph"/>
+        <w:numPr>
+          <w:ilvl w:val="0"/>
+          <w:numId w:val="42"/>
+        </w:numPr>
+        <w:tabs>
+          <w:tab w:val="right" w:pos="10466"/>
+        </w:tabs>
+        <w:spacing w:after="0" w:line="276" w:lineRule="auto"/>
+        <w:ind w:left="1037" w:hanging="357"/>
+        <w:jc w:val="both"/>
+        <w:rPr>
+          <w:sz w:val="21"/>
+          <w:szCs w:val="21"/>
+        </w:rPr>
+      </w:pPr>
+      <w:r>
+        <w:rPr>
+          <w:sz w:val="21"/>
+          <w:szCs w:val="21"/>
+        </w:rPr>
+        <w:t>Demonstrated p</w:t>
+      </w:r>
+      <w:r>
+        <w:rPr>
+          <w:sz w:val="21"/>
+          <w:szCs w:val="21"/>
+        </w:rPr>
+        <w:t>roficien</w:t>
+      </w:r>
+      <w:r>
+        <w:rPr>
+          <w:sz w:val="21"/>
+          <w:szCs w:val="21"/>
+        </w:rPr>
+        <w:t>cy</w:t>
+      </w:r>
+      <w:r>
+        <w:rPr>
+          <w:sz w:val="21"/>
+          <w:szCs w:val="21"/>
+        </w:rPr>
+        <w:t xml:space="preserve"> in UNIX/Linux systems administration, including Debian/Ubuntu, and implemented system monitoring strategies</w:t>
+      </w:r>
+      <w:r>
+        <w:rPr>
+          <w:sz w:val="21"/>
+          <w:szCs w:val="21"/>
+        </w:rPr>
+        <w:t xml:space="preserve"> for k8’s using Prometheus and Grafana</w:t>
+      </w:r>
+      <w:r>
+        <w:rPr>
+          <w:sz w:val="21"/>
+          <w:szCs w:val="21"/>
+        </w:rPr>
+        <w:t>, reducing critical incidents by 30%.</w:t>
+      </w:r>
+    </w:p>
+    <w:p>
+      <w:pPr>
+        <w:pStyle w:val="NoSpacing"/>
+        <w:numPr>
+          <w:ilvl w:val="0"/>
+          <w:numId w:val="42"/>
+        </w:numPr>
+        <w:spacing w:line="276" w:lineRule="auto"/>
+        <w:ind w:left="1037" w:hanging="357"/>
+        <w:jc w:val="both"/>
+        <w:rPr>
+          <w:sz w:val="21"/>
+          <w:szCs w:val="21"/>
+        </w:rPr>
+      </w:pPr>
+      <w:r>
+        <w:rPr>
+          <w:sz w:val="21"/>
+          <w:szCs w:val="21"/>
+        </w:rPr>
+        <w:t xml:space="preserve">Leveraged Python, SQL to extract insights from </w:t>
+      </w:r>
+      <w:r>
+        <w:rPr>
+          <w:sz w:val="21"/>
+          <w:szCs w:val="21"/>
+        </w:rPr>
+        <w:t>complex research processes</w:t>
+      </w:r>
+      <w:r>
+        <w:rPr>
+          <w:sz w:val="21"/>
+          <w:szCs w:val="21"/>
+        </w:rPr>
+        <w:t xml:space="preserve"> and</w:t>
+      </w:r>
+      <w:r>
+        <w:rPr>
+          <w:sz w:val="21"/>
+          <w:szCs w:val="21"/>
+        </w:rPr>
+        <w:t xml:space="preserve"> datasets </w:t>
+      </w:r>
+      <w:r>
+        <w:rPr>
+          <w:sz w:val="21"/>
+          <w:szCs w:val="21"/>
+        </w:rPr>
+        <w:t>using analytical libraries, contributing to a 20% improvement in data analysis accuracy and actionable insights.</w:t>
+      </w:r>
+    </w:p>
+    <w:p>
+      <w:pPr>
+        <w:pStyle w:val="NoSpacing"/>
+        <w:numPr>
+          <w:ilvl w:val="0"/>
+          <w:numId w:val="42"/>
+        </w:numPr>
+        <w:spacing w:line="276" w:lineRule="auto"/>
+        <w:ind w:left="1037" w:hanging="357"/>
+        <w:jc w:val="both"/>
+        <w:rPr>
+          <w:sz w:val="21"/>
+          <w:szCs w:val="21"/>
+        </w:rPr>
+      </w:pPr>
+      <w:r>
+        <w:rPr>
+          <w:sz w:val="21"/>
+          <w:szCs w:val="21"/>
+        </w:rPr>
+        <w:t>Researched</w:t>
+      </w:r>
+      <w:r>
+        <w:rPr>
+          <w:sz w:val="21"/>
+          <w:szCs w:val="21"/>
+        </w:rPr>
+        <w:t xml:space="preserve"> business problems into productive data models and </w:t>
+      </w:r>
+      <w:r>
+        <w:rPr>
+          <w:sz w:val="21"/>
+          <w:szCs w:val="21"/>
+        </w:rPr>
+        <w:t xml:space="preserve">ETL </w:t>
+      </w:r>
+      <w:r>
+        <w:rPr>
+          <w:sz w:val="21"/>
+          <w:szCs w:val="21"/>
+        </w:rPr>
+        <w:t>processes</w:t>
+      </w:r>
+      <w:r>
+        <w:rPr>
+          <w:sz w:val="21"/>
+          <w:szCs w:val="21"/>
+        </w:rPr>
+        <w:t xml:space="preserve"> by conducting 150+ hours of data cleaning and analysis</w:t>
+      </w:r>
+      <w:r>
+        <w:rPr>
+          <w:sz w:val="21"/>
+          <w:szCs w:val="21"/>
+        </w:rPr>
+        <w:t>, resulting in a 15% improvement in operational efficiency</w:t>
+      </w:r>
+      <w:r>
+        <w:rPr>
+          <w:sz w:val="21"/>
+          <w:szCs w:val="21"/>
+        </w:rPr>
+        <w:t xml:space="preserve"> and 99% data accuracy.</w:t>
+      </w:r>
+    </w:p>
+    <w:p>
+      <w:pPr>
+        <w:tabs>
+          <w:tab w:val="right" w:pos="10466"/>
+        </w:tabs>
+        <w:spacing w:before="60" w:after="0" w:line="276" w:lineRule="auto"/>
+        <w:ind w:left="284"/>
+        <w:rPr>
+          <w:b/>
+          <w:bCs/>
+          <w:sz w:val="21"/>
+          <w:szCs w:val="21"/>
+        </w:rPr>
+      </w:pPr>
+      <w:r>
+        <w:rPr>
+          <w:b/>
+          <w:bCs/>
+          <w:sz w:val="21"/>
+          <w:szCs w:val="21"/>
+        </w:rPr>
+        <w:lastRenderedPageBreak/>
+        <w:t>ASSISTANT OFFICE ADMINISTRATOR | UK GRADUATE LTD. | LONDON, UK</w:t>
+      </w:r>
+      <w:r>
+        <w:rPr>
+          <w:b/>
+          <w:bCs/>
+          <w:sz w:val="21"/>
+          <w:szCs w:val="21"/>
+        </w:rPr>
+        <w:tab/>
+        <w:t>OCT 2021 – MAR 2022</w:t>
+      </w:r>
+    </w:p>
+    <w:p>
+      <w:pPr>
+        <w:pStyle w:val="ListParagraph"/>
+        <w:numPr>
+          <w:ilvl w:val="0"/>
+          <w:numId w:val="46"/>
+        </w:numPr>
+        <w:tabs>
+          <w:tab w:val="right" w:pos="10466"/>
+        </w:tabs>
+        <w:spacing w:after="0" w:line="276" w:lineRule="auto"/>
+        <w:ind w:left="1037" w:hanging="357"/>
+        <w:jc w:val="both"/>
+        <w:rPr>
+          <w:sz w:val="21"/>
+          <w:szCs w:val="21"/>
+        </w:rPr>
+      </w:pPr>
+      <w:r>
+        <w:rPr>
+          <w:sz w:val="21"/>
+          <w:szCs w:val="21"/>
+        </w:rPr>
+        <w:t xml:space="preserve">Mentored the professional growth of junior </w:t>
+      </w:r>
+      <w:r>
+        <w:rPr>
+          <w:sz w:val="21"/>
+          <w:szCs w:val="21"/>
+        </w:rPr>
+        <w:t>admins</w:t>
+      </w:r>
+      <w:r>
+        <w:rPr>
+          <w:sz w:val="21"/>
+          <w:szCs w:val="21"/>
+        </w:rPr>
+        <w:t>, resulting in a 50% improvement in team productivity.</w:t>
+      </w:r>
+    </w:p>
+    <w:p>
+      <w:pPr>
+        <w:pStyle w:val="ListParagraph"/>
+        <w:numPr>
+          <w:ilvl w:val="0"/>
+          <w:numId w:val="46"/>
+        </w:numPr>
+        <w:tabs>
+          <w:tab w:val="right" w:pos="10466"/>
+        </w:tabs>
+        <w:spacing w:after="0" w:line="276" w:lineRule="auto"/>
+        <w:ind w:left="1037" w:hanging="357"/>
+        <w:jc w:val="both"/>
+        <w:rPr>
+          <w:sz w:val="21"/>
+          <w:szCs w:val="21"/>
+        </w:rPr>
+      </w:pPr>
+      <w:r>
+        <w:rPr>
+          <w:sz w:val="21"/>
+          <w:szCs w:val="21"/>
+        </w:rPr>
+        <w:t>Analysed 500+ documents on SharePoint by managing the company's document management system and resolved 200+ customer tickets and complaints via telephone and email.</w:t>
+      </w:r>
+    </w:p>
+    <w:p>
+      <w:pPr>
+        <w:tabs>
+          <w:tab w:val="right" w:pos="10466"/>
+        </w:tabs>
+        <w:spacing w:before="60" w:after="0" w:line="276" w:lineRule="auto"/>
+        <w:ind w:left="284"/>
+        <w:rPr>
+          <w:b/>
+          <w:bCs/>
+          <w:sz w:val="21"/>
+          <w:szCs w:val="21"/>
+        </w:rPr>
+      </w:pPr>
+      <w:r>
+        <w:rPr>
+          <w:b/>
+          <w:bCs/>
+          <w:sz w:val="21"/>
+          <w:szCs w:val="21"/>
+        </w:rPr>
+        <w:t>PROJECT</w:t>
+      </w:r>
+      <w:r>
+        <w:rPr>
+          <w:b/>
+          <w:bCs/>
+          <w:sz w:val="21"/>
+          <w:szCs w:val="21"/>
+        </w:rPr>
+        <w:t xml:space="preserve"> </w:t>
+      </w:r>
+      <w:r>
+        <w:rPr>
+          <w:b/>
+          <w:bCs/>
+          <w:sz w:val="21"/>
+          <w:szCs w:val="21"/>
+        </w:rPr>
+        <w:t>MANAGER</w:t>
+      </w:r>
+      <w:r>
+        <w:rPr>
+          <w:b/>
+          <w:bCs/>
+          <w:sz w:val="21"/>
+          <w:szCs w:val="21"/>
+        </w:rPr>
+        <w:t xml:space="preserve"> </w:t>
+      </w:r>
+      <w:r>
+        <w:rPr>
+          <w:b/>
+          <w:bCs/>
+          <w:sz w:val="21"/>
+          <w:szCs w:val="21"/>
+        </w:rPr>
+        <w:t xml:space="preserve">| </w:t>
+      </w:r>
+      <w:r>
+        <w:rPr>
+          <w:b/>
+          <w:bCs/>
+          <w:sz w:val="21"/>
+          <w:szCs w:val="21"/>
+        </w:rPr>
+        <w:t>PLAYENSE</w:t>
+      </w:r>
+      <w:r>
+        <w:rPr>
+          <w:b/>
+          <w:bCs/>
+          <w:sz w:val="21"/>
+          <w:szCs w:val="21"/>
+        </w:rPr>
+        <w:t xml:space="preserve"> | </w:t>
+      </w:r>
+      <w:r>
+        <w:rPr>
+          <w:b/>
+          <w:bCs/>
+          <w:sz w:val="21"/>
+          <w:szCs w:val="21"/>
+        </w:rPr>
+        <w:t>REMOTE</w:t>
+      </w:r>
+      <w:r>
+        <w:rPr>
+          <w:b/>
+          <w:bCs/>
+          <w:sz w:val="21"/>
+          <w:szCs w:val="21"/>
+        </w:rPr>
+        <w:tab/>
+      </w:r>
+      <w:r>
+        <w:rPr>
+          <w:b/>
+          <w:bCs/>
+          <w:sz w:val="21"/>
+          <w:szCs w:val="21"/>
+        </w:rPr>
+        <w:t>MAR 2021 – AUG 2021</w:t>
+      </w:r>
+    </w:p>
+    <w:p>
+      <w:pPr>
+        <w:pStyle w:val="ListParagraph"/>
+        <w:numPr>
+          <w:ilvl w:val="0"/>
+          <w:numId w:val="48"/>
+        </w:numPr>
+        <w:spacing w:after="0" w:line="276" w:lineRule="auto"/>
+        <w:ind w:left="1037" w:hanging="357"/>
+        <w:jc w:val="both"/>
+        <w:rPr>
+          <w:sz w:val="21"/>
+          <w:szCs w:val="21"/>
+        </w:rPr>
+      </w:pPr>
+      <w:r>
+        <w:rPr>
+          <w:sz w:val="21"/>
+          <w:szCs w:val="21"/>
+        </w:rPr>
+        <w:t>Pioneered Agile methodology, managed 3+ cross-functional teams and sprint-based development cycle, adhering to Scrum, enabling timely project delivery, and ensuring a 95% on-time completion rate for projects.</w:t>
+      </w:r>
+    </w:p>
+    <w:p>
+      <w:pPr>
+        <w:pStyle w:val="ListParagraph"/>
+        <w:numPr>
+          <w:ilvl w:val="0"/>
+          <w:numId w:val="48"/>
+        </w:numPr>
+        <w:spacing w:after="0" w:line="276" w:lineRule="auto"/>
+        <w:ind w:left="1037" w:hanging="357"/>
+        <w:jc w:val="both"/>
+        <w:rPr>
+          <w:sz w:val="21"/>
+          <w:szCs w:val="21"/>
+        </w:rPr>
+      </w:pPr>
+      <w:r>
+        <w:rPr>
+          <w:sz w:val="21"/>
+          <w:szCs w:val="21"/>
+        </w:rPr>
+        <w:t>Assisted in debugging production issues and implemented sustainable solutions, reducing downtime by 30% and preventing similar issues from recurring.</w:t>
+      </w:r>
+    </w:p>
+    <w:p>
+      <w:pPr>
+        <w:pStyle w:val="ListParagraph"/>
+        <w:numPr>
+          <w:ilvl w:val="0"/>
+          <w:numId w:val="48"/>
+        </w:numPr>
+        <w:spacing w:after="0" w:line="276" w:lineRule="auto"/>
+        <w:ind w:left="1037" w:hanging="357"/>
+        <w:jc w:val="both"/>
+        <w:rPr>
+          <w:sz w:val="21"/>
+          <w:szCs w:val="21"/>
+        </w:rPr>
+      </w:pPr>
+      <w:r>
+        <w:rPr>
+          <w:sz w:val="21"/>
+          <w:szCs w:val="21"/>
+        </w:rPr>
+        <w:t>Translated technical requirements into actionable project plans, contributing to a 30% increase in successful project bids and improved client satisfaction</w:t>
+      </w:r>
+      <w:r>
+        <w:rPr>
+          <w:sz w:val="21"/>
+          <w:szCs w:val="21"/>
+        </w:rPr>
+        <w:t xml:space="preserve"> to achieve 5M+ and 100K+ downloads.</w:t>
+      </w:r>
+    </w:p>
+    <w:p>
+      <w:pPr>
+        <w:tabs>
+          <w:tab w:val="right" w:pos="10466"/>
+        </w:tabs>
+        <w:spacing w:before="60" w:after="0" w:line="276" w:lineRule="auto"/>
+        <w:ind w:left="284"/>
+        <w:jc w:val="both"/>
+        <w:rPr>
+          <w:sz w:val="21"/>
+          <w:szCs w:val="21"/>
+        </w:rPr>
+      </w:pPr>
+      <w:r>
+        <w:rPr>
+          <w:b/>
+          <w:bCs/>
+          <w:sz w:val="21"/>
+          <w:szCs w:val="21"/>
+        </w:rPr>
+        <w:t>DEVOPS</w:t>
+      </w:r>
+      <w:r>
+        <w:rPr>
+          <w:b/>
+          <w:bCs/>
+          <w:sz w:val="21"/>
+          <w:szCs w:val="21"/>
+        </w:rPr>
+        <w:t xml:space="preserve"> </w:t>
+      </w:r>
+      <w:r>
+        <w:rPr>
+          <w:b/>
+          <w:bCs/>
+          <w:sz w:val="21"/>
+          <w:szCs w:val="21"/>
+        </w:rPr>
+        <w:t xml:space="preserve">TRAINING </w:t>
+      </w:r>
+      <w:r>
+        <w:rPr>
+          <w:b/>
+          <w:bCs/>
+          <w:sz w:val="21"/>
+          <w:szCs w:val="21"/>
+        </w:rPr>
+        <w:t>| CAREER BREAK</w:t>
+      </w:r>
+      <w:r>
+        <w:rPr>
+          <w:b/>
+          <w:bCs/>
+          <w:sz w:val="21"/>
+          <w:szCs w:val="21"/>
+        </w:rPr>
+        <w:tab/>
+      </w:r>
+      <w:r>
+        <w:rPr>
+          <w:b/>
+          <w:bCs/>
+          <w:sz w:val="21"/>
+          <w:szCs w:val="21"/>
+        </w:rPr>
+        <w:t>MAR 2020 – MAR 2021</w:t>
+      </w:r>
+    </w:p>
+    <w:p>
+      <w:pPr>
+        <w:pStyle w:val="ListParagraph"/>
+        <w:numPr>
+          <w:ilvl w:val="0"/>
+          <w:numId w:val="45"/>
+        </w:numPr>
+        <w:tabs>
+          <w:tab w:val="right" w:pos="10466"/>
+        </w:tabs>
+        <w:spacing w:after="0" w:line="276" w:lineRule="auto"/>
+        <w:ind w:left="1037" w:hanging="357"/>
+        <w:jc w:val="both"/>
+        <w:rPr>
+          <w:sz w:val="21"/>
+          <w:szCs w:val="21"/>
+        </w:rPr>
+      </w:pPr>
+      <w:r>
+        <w:rPr>
+          <w:sz w:val="21"/>
+          <w:szCs w:val="21"/>
+        </w:rPr>
+        <w:t>Applied configuration management tooling such as Ansible, ensuring consistent system configurations.</w:t>
+      </w:r>
+    </w:p>
+    <w:p>
+      <w:pPr>
+        <w:pStyle w:val="ListParagraph"/>
+        <w:numPr>
+          <w:ilvl w:val="0"/>
+          <w:numId w:val="45"/>
+        </w:numPr>
+        <w:spacing w:after="0" w:line="276" w:lineRule="auto"/>
+        <w:ind w:left="1037" w:hanging="357"/>
+        <w:jc w:val="both"/>
+        <w:rPr>
+          <w:sz w:val="21"/>
+          <w:szCs w:val="21"/>
+        </w:rPr>
+      </w:pPr>
+      <w:r>
+        <w:rPr>
+          <w:sz w:val="21"/>
+          <w:szCs w:val="21"/>
+        </w:rPr>
+        <w:t>Developed</w:t>
+      </w:r>
+      <w:r>
+        <w:rPr>
+          <w:sz w:val="21"/>
+          <w:szCs w:val="21"/>
+        </w:rPr>
+        <w:t xml:space="preserve"> </w:t>
+      </w:r>
+      <w:r>
+        <w:rPr>
+          <w:sz w:val="21"/>
+          <w:szCs w:val="21"/>
+        </w:rPr>
+        <w:t>workflows for data transformation</w:t>
+      </w:r>
+      <w:r>
+        <w:rPr>
+          <w:sz w:val="21"/>
+          <w:szCs w:val="21"/>
+        </w:rPr>
+        <w:t xml:space="preserve">, </w:t>
+      </w:r>
+      <w:r>
+        <w:rPr>
+          <w:sz w:val="21"/>
+          <w:szCs w:val="21"/>
+        </w:rPr>
+        <w:t>metadata extraction,</w:t>
+      </w:r>
+      <w:r>
+        <w:rPr>
+          <w:sz w:val="21"/>
+          <w:szCs w:val="21"/>
+        </w:rPr>
+        <w:t xml:space="preserve"> and</w:t>
+      </w:r>
+      <w:r>
+        <w:rPr>
+          <w:sz w:val="21"/>
+          <w:szCs w:val="21"/>
+        </w:rPr>
+        <w:t xml:space="preserve"> streamlining data</w:t>
+      </w:r>
+      <w:r>
+        <w:rPr>
+          <w:sz w:val="21"/>
+          <w:szCs w:val="21"/>
+        </w:rPr>
+        <w:t xml:space="preserve"> management</w:t>
+      </w:r>
+      <w:r>
+        <w:rPr>
+          <w:sz w:val="21"/>
+          <w:szCs w:val="21"/>
+        </w:rPr>
+        <w:t>.</w:t>
+      </w:r>
+    </w:p>
+    <w:p>
+      <w:pPr>
+        <w:pStyle w:val="ListParagraph"/>
+        <w:numPr>
+          <w:ilvl w:val="0"/>
+          <w:numId w:val="45"/>
+        </w:numPr>
+        <w:spacing w:after="0" w:line="276" w:lineRule="auto"/>
+        <w:ind w:left="1037" w:hanging="357"/>
+        <w:jc w:val="both"/>
+        <w:rPr>
+          <w:sz w:val="21"/>
+          <w:szCs w:val="21"/>
+        </w:rPr>
+      </w:pPr>
+      <w:r>
+        <w:rPr>
+          <w:sz w:val="21"/>
+          <w:szCs w:val="21"/>
+        </w:rPr>
+        <w:t xml:space="preserve">Developed an end-to-end </w:t>
+      </w:r>
+      <w:r>
+        <w:rPr>
+          <w:sz w:val="21"/>
+          <w:szCs w:val="21"/>
+        </w:rPr>
+        <w:t>DevOps</w:t>
+      </w:r>
+      <w:r>
+        <w:rPr>
+          <w:sz w:val="21"/>
+          <w:szCs w:val="21"/>
+        </w:rPr>
+        <w:t xml:space="preserve"> for </w:t>
+      </w:r>
+      <w:r>
+        <w:rPr>
+          <w:sz w:val="21"/>
+          <w:szCs w:val="21"/>
+        </w:rPr>
+        <w:t xml:space="preserve">a </w:t>
+      </w:r>
+      <w:r>
+        <w:rPr>
+          <w:sz w:val="21"/>
+          <w:szCs w:val="21"/>
+        </w:rPr>
+        <w:t>machine learning analytics pipeline for a real-world business problem.</w:t>
+      </w:r>
+    </w:p>
+    <w:p>
+      <w:pPr>
+        <w:pStyle w:val="ListParagraph"/>
+        <w:numPr>
+          <w:ilvl w:val="0"/>
+          <w:numId w:val="45"/>
+        </w:numPr>
+        <w:spacing w:after="0" w:line="276" w:lineRule="auto"/>
+        <w:ind w:left="1037" w:hanging="357"/>
+        <w:jc w:val="both"/>
+        <w:rPr>
+          <w:sz w:val="21"/>
+          <w:szCs w:val="21"/>
+        </w:rPr>
+      </w:pPr>
+      <w:r>
+        <w:rPr>
+          <w:sz w:val="21"/>
+          <w:szCs w:val="21"/>
+        </w:rPr>
+        <w:t>Attained proficiency in AWS services such as EC2, S3, Lambda, CloudWatch, SQS and Route 53.</w:t>
+      </w:r>
+    </w:p>
+    <w:p>
+      <w:pPr>
+        <w:pStyle w:val="ListParagraph"/>
+        <w:numPr>
+          <w:ilvl w:val="0"/>
+          <w:numId w:val="45"/>
+        </w:numPr>
+        <w:spacing w:after="0" w:line="276" w:lineRule="auto"/>
+        <w:ind w:left="1037" w:hanging="357"/>
+        <w:jc w:val="both"/>
+        <w:rPr>
+          <w:sz w:val="21"/>
+          <w:szCs w:val="21"/>
+        </w:rPr>
+      </w:pPr>
+      <w:r>
+        <w:rPr>
+          <w:sz w:val="21"/>
+          <w:szCs w:val="21"/>
+        </w:rPr>
+        <w:t>Engineered scalable, reproduceable, and maintainable serverless products following micro-service design patterns using Docker, Kubernetes, CloudWatch, Elasticsearch, API Gateway, SNS, SQS, RDS and DynamoDB.</w:t>
+      </w:r>
+    </w:p>
+    <w:p>
+      <w:pPr>
+        <w:tabs>
+          <w:tab w:val="right" w:pos="10466"/>
+        </w:tabs>
+        <w:spacing w:before="60" w:after="0" w:line="276" w:lineRule="auto"/>
+        <w:ind w:left="284"/>
+        <w:jc w:val="both"/>
+        <w:rPr>
+          <w:sz w:val="21"/>
+          <w:szCs w:val="21"/>
+        </w:rPr>
+      </w:pPr>
+      <w:r>
+        <w:rPr>
+          <w:b/>
+          <w:bCs/>
+          <w:sz w:val="21"/>
+          <w:szCs w:val="21"/>
+        </w:rPr>
+        <w:t xml:space="preserve">SOFTWARE </w:t>
+      </w:r>
+      <w:r>
+        <w:rPr>
+          <w:b/>
+          <w:bCs/>
+          <w:sz w:val="21"/>
+          <w:szCs w:val="21"/>
+        </w:rPr>
+        <w:t>QA</w:t>
+      </w:r>
+      <w:r>
+        <w:rPr>
+          <w:b/>
+          <w:bCs/>
+          <w:sz w:val="21"/>
+          <w:szCs w:val="21"/>
+        </w:rPr>
+        <w:t xml:space="preserve"> </w:t>
+      </w:r>
+      <w:r>
+        <w:rPr>
+          <w:b/>
+          <w:bCs/>
+          <w:sz w:val="21"/>
+          <w:szCs w:val="21"/>
+        </w:rPr>
+        <w:t>ENGINEER |</w:t>
+      </w:r>
+      <w:r>
+        <w:rPr>
+          <w:b/>
+          <w:bCs/>
+          <w:sz w:val="21"/>
+          <w:szCs w:val="21"/>
+        </w:rPr>
+        <w:t xml:space="preserve"> YODA TECHNOLOGIES</w:t>
+      </w:r>
+      <w:r>
+        <w:rPr>
+          <w:b/>
+          <w:bCs/>
+          <w:sz w:val="21"/>
+          <w:szCs w:val="21"/>
+        </w:rPr>
+        <w:tab/>
+      </w:r>
+      <w:r>
+        <w:rPr>
+          <w:b/>
+          <w:bCs/>
+          <w:sz w:val="21"/>
+          <w:szCs w:val="21"/>
+        </w:rPr>
+        <w:t>FEB 2019 – MAR 2020</w:t>
+      </w:r>
+    </w:p>
+    <w:p>
+      <w:pPr>
+        <w:pStyle w:val="ListParagraph"/>
+        <w:numPr>
+          <w:ilvl w:val="0"/>
+          <w:numId w:val="44"/>
+        </w:numPr>
+        <w:spacing w:after="0" w:line="276" w:lineRule="auto"/>
+        <w:ind w:left="1037" w:hanging="357"/>
+        <w:jc w:val="both"/>
+        <w:rPr>
+          <w:sz w:val="21"/>
+          <w:szCs w:val="21"/>
+        </w:rPr>
+      </w:pPr>
+      <w:r>
+        <w:rPr>
+          <w:sz w:val="21"/>
+          <w:szCs w:val="21"/>
+        </w:rPr>
+        <w:t>Built and optimized infrastructure in AWS using Terraform, leading to a cost reduction of 25% while improving system performance by 15%.</w:t>
+      </w:r>
+    </w:p>
+    <w:p>
+      <w:pPr>
+        <w:pStyle w:val="ListParagraph"/>
+        <w:numPr>
+          <w:ilvl w:val="0"/>
+          <w:numId w:val="44"/>
+        </w:numPr>
+        <w:tabs>
+          <w:tab w:val="right" w:pos="10466"/>
+        </w:tabs>
+        <w:spacing w:after="0" w:line="276" w:lineRule="auto"/>
+        <w:ind w:left="1037" w:hanging="357"/>
+        <w:jc w:val="both"/>
+        <w:rPr>
+          <w:sz w:val="21"/>
+          <w:szCs w:val="21"/>
+        </w:rPr>
+      </w:pPr>
+      <w:r>
+        <w:rPr>
+          <w:sz w:val="21"/>
+          <w:szCs w:val="21"/>
+        </w:rPr>
+        <w:t>Utilised networking knowledge, including security protocols, load balancers, API Gateways, and SSH bastions, to ensure secure and efficient data transfer.</w:t>
+      </w:r>
+    </w:p>
+    <w:p>
+      <w:pPr>
+        <w:pStyle w:val="NoSpacing"/>
+        <w:numPr>
+          <w:ilvl w:val="0"/>
+          <w:numId w:val="44"/>
+        </w:numPr>
+        <w:spacing w:line="276" w:lineRule="auto"/>
+        <w:ind w:left="1037" w:hanging="357"/>
+        <w:jc w:val="both"/>
+        <w:rPr>
+          <w:sz w:val="21"/>
+          <w:szCs w:val="21"/>
+        </w:rPr>
+      </w:pPr>
+      <w:r>
+        <w:rPr>
+          <w:sz w:val="21"/>
+          <w:szCs w:val="21"/>
+        </w:rPr>
+        <w:t>Gained e</w:t>
+      </w:r>
+      <w:r>
+        <w:rPr>
+          <w:sz w:val="21"/>
+          <w:szCs w:val="21"/>
+        </w:rPr>
+        <w:t>xperience with large distributed systems, ensuring seamless scalability, and handling high traffic volumes, resulting in a 40% improvement in system performance.</w:t>
+      </w:r>
+    </w:p>
+    <w:p>
+      <w:pPr>
+        <w:pStyle w:val="ListParagraph"/>
+        <w:numPr>
+          <w:ilvl w:val="0"/>
+          <w:numId w:val="44"/>
+        </w:numPr>
+        <w:spacing w:after="0" w:line="276" w:lineRule="auto"/>
+        <w:ind w:left="1037" w:hanging="357"/>
+        <w:jc w:val="both"/>
+        <w:rPr>
+          <w:sz w:val="21"/>
+          <w:szCs w:val="21"/>
+        </w:rPr>
+      </w:pPr>
+      <w:r>
+        <w:rPr>
+          <w:sz w:val="21"/>
+          <w:szCs w:val="21"/>
+        </w:rPr>
+        <w:t>Created and executed test plans, test cases, and test scripts,</w:t>
+      </w:r>
+      <w:r>
+        <w:rPr>
+          <w:sz w:val="21"/>
+          <w:szCs w:val="21"/>
+        </w:rPr>
+        <w:t xml:space="preserve"> modelled data in Mongo DB,</w:t>
+      </w:r>
+      <w:r>
+        <w:rPr>
+          <w:sz w:val="21"/>
+          <w:szCs w:val="21"/>
+        </w:rPr>
+        <w:t xml:space="preserve"> which led to a 40% reduction in post-release issues and a 60% improvement in product reliability.</w:t>
+      </w:r>
+    </w:p>
+    <w:p>
+      <w:pPr>
+        <w:pStyle w:val="NoSpacing"/>
+        <w:numPr>
+          <w:ilvl w:val="0"/>
+          <w:numId w:val="44"/>
+        </w:numPr>
+        <w:spacing w:line="276" w:lineRule="auto"/>
+        <w:ind w:left="1037" w:hanging="357"/>
+        <w:jc w:val="both"/>
+        <w:rPr>
+          <w:sz w:val="21"/>
+          <w:szCs w:val="21"/>
+        </w:rPr>
+      </w:pPr>
+      <w:r>
+        <w:rPr>
+          <w:sz w:val="21"/>
+          <w:szCs w:val="21"/>
+        </w:rPr>
+        <w:t>A</w:t>
+      </w:r>
+      <w:r>
+        <w:rPr>
+          <w:sz w:val="21"/>
+          <w:szCs w:val="21"/>
+        </w:rPr>
+        <w:t>ssisted in debugging production issues and implemented sustainable solutions, reducing downtime by 30% and preventing similar issues from recurring</w:t>
+      </w:r>
+      <w:r>
+        <w:rPr>
+          <w:sz w:val="21"/>
+          <w:szCs w:val="21"/>
+        </w:rPr>
+        <w:t>.</w:t>
+      </w:r>
+    </w:p>
+    <w:p>
+      <w:pPr>
+        <w:pStyle w:val="ListParagraph"/>
+        <w:numPr>
+          <w:ilvl w:val="0"/>
+          <w:numId w:val="44"/>
+        </w:numPr>
+        <w:spacing w:after="0" w:line="276" w:lineRule="auto"/>
+        <w:ind w:left="1037" w:hanging="357"/>
+        <w:jc w:val="both"/>
+        <w:rPr>
+          <w:sz w:val="21"/>
+          <w:szCs w:val="21"/>
+        </w:rPr>
+      </w:pPr>
+      <w:r>
+        <w:rPr>
+          <w:sz w:val="21"/>
+          <w:szCs w:val="21"/>
+        </w:rPr>
+        <w:t xml:space="preserve">Contributed to the end-to-end software development lifecycle (SDLC) by participating in patent research, marketing, analytics, lead sourcing, requirement analysis, and SRS documentation. </w:t>
+      </w:r>
+    </w:p>
+    <w:p>
+      <w:pPr>
+        <w:pStyle w:val="ListParagraph"/>
+        <w:numPr>
+          <w:ilvl w:val="0"/>
+          <w:numId w:val="44"/>
+        </w:numPr>
+        <w:spacing w:after="0" w:line="276" w:lineRule="auto"/>
+        <w:ind w:left="1037" w:hanging="357"/>
+        <w:jc w:val="both"/>
+        <w:rPr>
+          <w:sz w:val="21"/>
+          <w:szCs w:val="21"/>
+        </w:rPr>
+      </w:pPr>
+      <w:r>
+        <w:rPr>
+          <w:sz w:val="21"/>
+          <w:szCs w:val="21"/>
+        </w:rPr>
+        <w:t>Efficiently managed SDLC using JIRA and facilitated code review, prototyping, bug tracking, and reporting, resulting in a successful and streamlined development process.</w:t>
+      </w:r>
+    </w:p>
+    <w:p>
+      <w:pPr>
+        <w:tabs>
+          <w:tab w:val="right" w:pos="10466"/>
+        </w:tabs>
+        <w:spacing w:before="60" w:after="0" w:line="276" w:lineRule="auto"/>
+        <w:ind w:left="284"/>
+        <w:rPr>
+          <w:b/>
+          <w:bCs/>
+          <w:sz w:val="21"/>
+          <w:szCs w:val="21"/>
+        </w:rPr>
+      </w:pPr>
+      <w:r>
+        <w:rPr>
+          <w:b/>
+          <w:bCs/>
+          <w:sz w:val="21"/>
+          <w:szCs w:val="21"/>
+        </w:rPr>
+        <w:t>SALES EXECUTIVE | PC HARDWARE SOLUTIONS</w:t>
+      </w:r>
+      <w:r>
+        <w:rPr>
+          <w:b/>
+          <w:bCs/>
+          <w:sz w:val="21"/>
+          <w:szCs w:val="21"/>
+        </w:rPr>
+        <w:tab/>
+      </w:r>
+      <w:r>
+        <w:rPr>
+          <w:b/>
+          <w:bCs/>
+          <w:sz w:val="21"/>
+          <w:szCs w:val="21"/>
+        </w:rPr>
+        <w:t>AUG 2015 – JAN 2019</w:t>
+      </w:r>
+    </w:p>
+    <w:p>
+      <w:pPr>
+        <w:pStyle w:val="NoSpacing"/>
+        <w:numPr>
+          <w:ilvl w:val="0"/>
+          <w:numId w:val="47"/>
+        </w:numPr>
+        <w:spacing w:line="276" w:lineRule="auto"/>
+        <w:ind w:left="1037" w:hanging="357"/>
+        <w:jc w:val="both"/>
+        <w:rPr>
+          <w:sz w:val="21"/>
+          <w:szCs w:val="21"/>
+        </w:rPr>
+      </w:pPr>
+      <w:r>
+        <w:rPr>
+          <w:sz w:val="21"/>
+          <w:szCs w:val="21"/>
+        </w:rPr>
+        <w:t xml:space="preserve">Leveraged </w:t>
+      </w:r>
+      <w:r>
+        <w:rPr>
+          <w:sz w:val="21"/>
+          <w:szCs w:val="21"/>
+        </w:rPr>
+        <w:t xml:space="preserve">domain </w:t>
+      </w:r>
+      <w:r>
+        <w:rPr>
+          <w:sz w:val="21"/>
+          <w:szCs w:val="21"/>
+        </w:rPr>
+        <w:t>expertise</w:t>
+      </w:r>
+      <w:r>
+        <w:rPr>
+          <w:sz w:val="21"/>
+          <w:szCs w:val="21"/>
+        </w:rPr>
+        <w:t xml:space="preserve"> </w:t>
+      </w:r>
+      <w:r>
+        <w:rPr>
+          <w:sz w:val="21"/>
+          <w:szCs w:val="21"/>
+        </w:rPr>
+        <w:t xml:space="preserve">and </w:t>
+      </w:r>
+      <w:r>
+        <w:rPr>
+          <w:sz w:val="21"/>
+          <w:szCs w:val="21"/>
+        </w:rPr>
+        <w:t xml:space="preserve">analysed </w:t>
+      </w:r>
+      <w:r>
+        <w:rPr>
+          <w:sz w:val="21"/>
+          <w:szCs w:val="21"/>
+        </w:rPr>
+        <w:t>specific challenges, resulting in a 30% improvement in retention</w:t>
+      </w:r>
+      <w:r>
+        <w:rPr>
+          <w:sz w:val="21"/>
+          <w:szCs w:val="21"/>
+        </w:rPr>
+        <w:t>.</w:t>
+      </w:r>
+    </w:p>
+    <w:p>
+      <w:pPr>
+        <w:pBdr>
+          <w:bottom w:val="single" w:sz="6" w:space="1" w:color="auto"/>
+        </w:pBdr>
+        <w:spacing w:before="120" w:after="0" w:line="240" w:lineRule="auto"/>
+        <w:rPr>
+          <w:b/>
+          <w:bCs/>
+          <w:sz w:val="24"/>
+          <w:szCs w:val="24"/>
+        </w:rPr>
+      </w:pPr>
+      <w:r>
+        <w:rPr>
+          <w:b/>
+          <w:bCs/>
+          <w:sz w:val="24"/>
+          <w:szCs w:val="24"/>
+        </w:rPr>
+        <w:t>Personal Projects</w:t>
+      </w:r>
+    </w:p>
+    <w:p>
+      <w:pPr>
+        <w:pStyle w:val="NoSpacing"/>
+        <w:spacing w:before="60"/>
+        <w:ind w:left="284"/>
+        <w:rPr>
+          <w:b/>
+          <w:bCs/>
+          <w:sz w:val="21"/>
+          <w:szCs w:val="21"/>
+        </w:rPr>
+      </w:pPr>
+      <w:r>
+        <w:rPr>
+          <w:b/>
+          <w:bCs/>
+          <w:sz w:val="21"/>
+          <w:szCs w:val="21"/>
+        </w:rPr>
+        <w:t>[MLOps | Reinforcement Learning] Improving MCTS and DeepMind MuZero using Posterior Sampling</w:t>
+      </w:r>
+    </w:p>
+    <w:p>
+      <w:pPr>
+        <w:pStyle w:val="NoSpacing"/>
+        <w:numPr>
+          <w:ilvl w:val="0"/>
+          <w:numId w:val="47"/>
+        </w:numPr>
+        <w:spacing w:before="60" w:line="276" w:lineRule="auto"/>
+        <w:ind w:left="1037" w:hanging="357"/>
+        <w:jc w:val="both"/>
+        <w:rPr>
+          <w:sz w:val="21"/>
+          <w:szCs w:val="21"/>
+        </w:rPr>
+      </w:pPr>
+      <w:r>
+        <w:rPr>
+          <w:sz w:val="21"/>
+          <w:szCs w:val="21"/>
+        </w:rPr>
+        <w:t xml:space="preserve">Leveraged IaC and Docker for local HPC hardware using yaml and Jenkins for MLOps CI/CD. </w:t>
+      </w:r>
+    </w:p>
+    <w:p>
+      <w:pPr>
+        <w:pStyle w:val="NoSpacing"/>
+        <w:numPr>
+          <w:ilvl w:val="0"/>
+          <w:numId w:val="47"/>
+        </w:numPr>
+        <w:spacing w:before="60" w:line="276" w:lineRule="auto"/>
+        <w:ind w:left="1037" w:hanging="357"/>
+        <w:jc w:val="both"/>
+        <w:rPr>
+          <w:sz w:val="21"/>
+          <w:szCs w:val="21"/>
+        </w:rPr>
+      </w:pPr>
+      <w:r>
+        <w:rPr>
+          <w:sz w:val="21"/>
+          <w:szCs w:val="21"/>
+        </w:rPr>
+        <w:t>Tensorboard for model auditing, training, registry, evaluating, deploying, and monitoring.</w:t>
+      </w:r>
+    </w:p>
+    <w:p>
+      <w:pPr>
+        <w:pStyle w:val="NoSpacing"/>
+        <w:spacing w:before="60"/>
+        <w:ind w:left="284"/>
+        <w:rPr>
+          <w:b/>
+          <w:bCs/>
+          <w:sz w:val="21"/>
+          <w:szCs w:val="21"/>
+        </w:rPr>
+      </w:pPr>
+      <w:r>
+        <w:rPr>
+          <w:b/>
+          <w:bCs/>
+          <w:sz w:val="21"/>
+          <w:szCs w:val="21"/>
+        </w:rPr>
+        <w:t>[Computer Vision</w:t>
+      </w:r>
+      <w:r>
+        <w:rPr>
+          <w:b/>
+          <w:bCs/>
+          <w:sz w:val="21"/>
+          <w:szCs w:val="21"/>
+        </w:rPr>
+        <w:t xml:space="preserve"> | Deep Learning</w:t>
+      </w:r>
+      <w:r>
+        <w:rPr>
+          <w:b/>
+          <w:bCs/>
+          <w:sz w:val="21"/>
+          <w:szCs w:val="21"/>
+        </w:rPr>
+        <w:t>] Image Generator using GAN Stable Diffusion with Serverless GPU Inference</w:t>
+      </w:r>
+    </w:p>
+    <w:p>
+      <w:pPr>
+        <w:pStyle w:val="NoSpacing"/>
+        <w:numPr>
+          <w:ilvl w:val="0"/>
+          <w:numId w:val="26"/>
+        </w:numPr>
+        <w:spacing w:line="276" w:lineRule="auto"/>
+        <w:ind w:left="1037" w:hanging="357"/>
+        <w:jc w:val="both"/>
+        <w:rPr>
+          <w:sz w:val="21"/>
+          <w:szCs w:val="21"/>
+        </w:rPr>
+      </w:pPr>
+      <w:r>
+        <w:rPr>
+          <w:sz w:val="21"/>
+          <w:szCs w:val="21"/>
+        </w:rPr>
+        <w:t>Utili</w:t>
+      </w:r>
+      <w:r>
+        <w:rPr>
+          <w:sz w:val="21"/>
+          <w:szCs w:val="21"/>
+        </w:rPr>
+        <w:t>s</w:t>
+      </w:r>
+      <w:r>
+        <w:rPr>
+          <w:sz w:val="21"/>
+          <w:szCs w:val="21"/>
+        </w:rPr>
+        <w:t>ed AWS services, including API Gateway, Lambda functions, Amplify, S3 storage, and serverless GPU</w:t>
+      </w:r>
+      <w:r>
+        <w:rPr>
+          <w:sz w:val="21"/>
+          <w:szCs w:val="21"/>
+        </w:rPr>
+        <w:t>.</w:t>
+      </w:r>
+    </w:p>
+    <w:p>
+      <w:pPr>
+        <w:pStyle w:val="NoSpacing"/>
+        <w:numPr>
+          <w:ilvl w:val="0"/>
+          <w:numId w:val="26"/>
+        </w:numPr>
+        <w:spacing w:line="276" w:lineRule="auto"/>
+        <w:ind w:left="1037" w:hanging="357"/>
+        <w:jc w:val="both"/>
+        <w:rPr>
+          <w:sz w:val="21"/>
+          <w:szCs w:val="21"/>
+        </w:rPr>
+      </w:pPr>
+      <w:r>
+        <w:rPr>
+          <w:sz w:val="21"/>
+          <w:szCs w:val="21"/>
+        </w:rPr>
+        <w:t>Implemented MLOps practices for streamlined CI/CD workflow and monitoring model and infrastructure drift.</w:t>
+      </w:r>
+    </w:p>
+    <w:p>
+      <w:pPr>
+        <w:pBdr>
+          <w:bottom w:val="single" w:sz="6" w:space="1" w:color="auto"/>
+        </w:pBdr>
+        <w:spacing w:before="120" w:after="0" w:line="240" w:lineRule="auto"/>
+        <w:rPr>
+          <w:b/>
+          <w:bCs/>
+          <w:sz w:val="24"/>
+          <w:szCs w:val="24"/>
+        </w:rPr>
+      </w:pPr>
+      <w:r>
+        <w:rPr>
+          <w:b/>
+          <w:bCs/>
+          <w:sz w:val="24"/>
+          <w:szCs w:val="24"/>
+        </w:rPr>
+        <w:t>Technical Skills</w:t>
+      </w:r>
+    </w:p>
+    <w:p>
+      <w:pPr>
+        <w:pStyle w:val="ListParagraph"/>
+        <w:numPr>
+          <w:ilvl w:val="0"/>
+          <w:numId w:val="4"/>
+        </w:numPr>
+        <w:spacing w:before="60" w:after="0" w:line="276" w:lineRule="auto"/>
+        <w:ind w:left="1037" w:hanging="357"/>
+        <w:jc w:val="both"/>
+        <w:rPr>
+          <w:sz w:val="21"/>
+          <w:szCs w:val="21"/>
+        </w:rPr>
+      </w:pPr>
+      <w:r>
+        <w:rPr>
+          <w:b/>
+          <w:bCs/>
+          <w:sz w:val="21"/>
+          <w:szCs w:val="21"/>
+        </w:rPr>
+        <w:t xml:space="preserve">Programming Languages: </w:t>
+      </w:r>
+      <w:r>
+        <w:rPr>
+          <w:sz w:val="21"/>
+          <w:szCs w:val="21"/>
+        </w:rPr>
+        <w:t>Python,</w:t>
+      </w:r>
+      <w:r>
+        <w:rPr>
+          <w:sz w:val="21"/>
+          <w:szCs w:val="21"/>
+        </w:rPr>
+        <w:t xml:space="preserve"> C#, Java, SQL, R,</w:t>
+      </w:r>
+      <w:r>
+        <w:rPr>
+          <w:sz w:val="21"/>
+          <w:szCs w:val="21"/>
+        </w:rPr>
+        <w:t xml:space="preserve"> Java, TypeScript, bash, </w:t>
+      </w:r>
+      <w:r>
+        <w:rPr>
+          <w:sz w:val="21"/>
+          <w:szCs w:val="21"/>
+        </w:rPr>
+        <w:t>DAX, VBA</w:t>
+      </w:r>
+    </w:p>
+    <w:p>
+      <w:pPr>
+        <w:pStyle w:val="ListParagraph"/>
+        <w:numPr>
+          <w:ilvl w:val="0"/>
+          <w:numId w:val="4"/>
+        </w:numPr>
+        <w:spacing w:before="60" w:after="0" w:line="276" w:lineRule="auto"/>
+        <w:ind w:left="1037" w:hanging="357"/>
+        <w:jc w:val="both"/>
+        <w:rPr>
+          <w:sz w:val="21"/>
+          <w:szCs w:val="21"/>
+        </w:rPr>
+      </w:pPr>
+      <w:r>
+        <w:rPr>
+          <w:b/>
+          <w:bCs/>
+          <w:sz w:val="21"/>
+          <w:szCs w:val="21"/>
+        </w:rPr>
+        <w:t xml:space="preserve">Libraries: </w:t>
+      </w:r>
+      <w:r>
+        <w:rPr>
+          <w:sz w:val="21"/>
+          <w:szCs w:val="21"/>
+        </w:rPr>
+        <w:t xml:space="preserve">PyTorch, </w:t>
+      </w:r>
+      <w:r>
+        <w:rPr>
+          <w:sz w:val="21"/>
+          <w:szCs w:val="21"/>
+        </w:rPr>
+        <w:t xml:space="preserve">Scikit-Learn, </w:t>
+      </w:r>
+      <w:r>
+        <w:rPr>
+          <w:sz w:val="21"/>
+          <w:szCs w:val="21"/>
+        </w:rPr>
+        <w:t xml:space="preserve">Pandas, Flask, </w:t>
+      </w:r>
+      <w:r>
+        <w:rPr>
+          <w:sz w:val="21"/>
+          <w:szCs w:val="21"/>
+        </w:rPr>
+        <w:t xml:space="preserve">Next.js, </w:t>
+      </w:r>
+      <w:r>
+        <w:rPr>
+          <w:sz w:val="21"/>
+          <w:szCs w:val="21"/>
+        </w:rPr>
+        <w:t xml:space="preserve">Chart.js, Spark, PostgreSQL </w:t>
       </w:r>
     </w:p>
     <w:p>
@@ -571,18 +3107,68 @@
         <w:ind w:left="1037" w:hanging="357"/>
         <w:jc w:val="both"/>
         <w:rPr>
+          <w:sz w:val="21"/>
+          <w:szCs w:val="21"/>
+        </w:rPr>
+      </w:pPr>
+      <w:r>
+        <w:rPr>
           <w:b/>
           <w:bCs/>
           <w:sz w:val="21"/>
           <w:szCs w:val="21"/>
         </w:rPr>
-      </w:pPr>
-      <w:r>
-        <w:rPr>
-          <w:sz w:val="21"/>
-          <w:szCs w:val="21"/>
-        </w:rPr>
-        <w:t>Graduated with Distinction and attained over 90% grades in coursework.</w:t>
+        <w:t>Tools:</w:t>
+      </w:r>
+      <w:r>
+        <w:rPr>
+          <w:sz w:val="21"/>
+          <w:szCs w:val="21"/>
+        </w:rPr>
+        <w:t xml:space="preserve"> </w:t>
+      </w:r>
+      <w:r>
+        <w:rPr>
+          <w:sz w:val="21"/>
+          <w:szCs w:val="21"/>
+        </w:rPr>
+        <w:t xml:space="preserve">Excel, MS Office, Windows, </w:t>
+      </w:r>
+      <w:r>
+        <w:rPr>
+          <w:sz w:val="21"/>
+          <w:szCs w:val="21"/>
+        </w:rPr>
+        <w:t>Linux, Docker, Kubernetes, Kafka</w:t>
+      </w:r>
+      <w:r>
+        <w:rPr>
+          <w:sz w:val="21"/>
+          <w:szCs w:val="21"/>
+          <w:lang w:val="en-US"/>
+        </w:rPr>
+        <w:t>, MLflow,</w:t>
+      </w:r>
+      <w:r>
+        <w:rPr>
+          <w:sz w:val="21"/>
+          <w:szCs w:val="21"/>
+        </w:rPr>
+        <w:t xml:space="preserve"> </w:t>
+      </w:r>
+      <w:r>
+        <w:rPr>
+          <w:sz w:val="21"/>
+          <w:szCs w:val="21"/>
+        </w:rPr>
+        <w:t xml:space="preserve">Prometheus, </w:t>
+      </w:r>
+      <w:r>
+        <w:rPr>
+          <w:sz w:val="21"/>
+          <w:szCs w:val="21"/>
+        </w:rPr>
+        <w:t>Grafana</w:t>
       </w:r>
     </w:p>
     <w:p>
@@ -602,31 +3188,12 @@
       </w:pPr>
       <w:r>
         <w:rPr>
-          <w:sz w:val="21"/>
-          <w:szCs w:val="21"/>
-        </w:rPr>
-        <w:t>Delivered exemplary academic projects in Information Retrieval</w:t>
-      </w:r>
-      <w:r>
-        <w:rPr>
-          <w:sz w:val="21"/>
-          <w:szCs w:val="21"/>
-        </w:rPr>
-        <w:t xml:space="preserve">, </w:t>
-      </w:r>
-      <w:r>
-        <w:rPr>
-          <w:sz w:val="21"/>
-          <w:szCs w:val="21"/>
-        </w:rPr>
-        <w:t>Data Science</w:t>
-      </w:r>
-      <w:r>
-        <w:rPr>
-          <w:sz w:val="21"/>
-          <w:szCs w:val="21"/>
-        </w:rPr>
-        <w:t>,</w:t>
+          <w:b/>
+          <w:bCs/>
+          <w:sz w:val="21"/>
+          <w:szCs w:val="21"/>
+        </w:rPr>
+        <w:t>Cloud Computing and Automation:</w:t>
       </w:r>
       <w:r>
         <w:rPr>
@@ -640,42 +3207,35 @@
           <w:sz w:val="21"/>
           <w:szCs w:val="21"/>
         </w:rPr>
-        <w:t xml:space="preserve">Machine Learning, </w:t>
-      </w:r>
-      <w:r>
-        <w:rPr>
-          <w:sz w:val="21"/>
-          <w:szCs w:val="21"/>
-        </w:rPr>
-        <w:t>Deep Learning</w:t>
-      </w:r>
-      <w:r>
-        <w:rPr>
-          <w:sz w:val="21"/>
-          <w:szCs w:val="21"/>
-        </w:rPr>
-        <w:t xml:space="preserve">, </w:t>
-      </w:r>
-      <w:r>
-        <w:rPr>
-          <w:sz w:val="21"/>
-          <w:szCs w:val="21"/>
-        </w:rPr>
-        <w:t xml:space="preserve">Computer </w:t>
-      </w:r>
-      <w:r>
-        <w:rPr>
-          <w:sz w:val="21"/>
-          <w:szCs w:val="21"/>
-        </w:rPr>
-        <w:t>Vision, and Computational Creativity</w:t>
-      </w:r>
-      <w:r>
-        <w:rPr>
-          <w:sz w:val="21"/>
-          <w:szCs w:val="21"/>
-        </w:rPr>
-        <w:t>.</w:t>
+        <w:t xml:space="preserve">Azure, </w:t>
+      </w:r>
+      <w:r>
+        <w:rPr>
+          <w:sz w:val="21"/>
+          <w:szCs w:val="21"/>
+        </w:rPr>
+        <w:t>AWS, Terraform, Snowflake</w:t>
+      </w:r>
+      <w:r>
+        <w:rPr>
+          <w:sz w:val="21"/>
+          <w:szCs w:val="21"/>
+        </w:rPr>
+        <w:t xml:space="preserve">, Jenkins, </w:t>
+      </w:r>
+      <w:r>
+        <w:rPr>
+          <w:sz w:val="21"/>
+          <w:szCs w:val="21"/>
+        </w:rPr>
+        <w:t>Airflow</w:t>
+      </w:r>
+      <w:r>
+        <w:rPr>
+          <w:sz w:val="21"/>
+          <w:szCs w:val="21"/>
+        </w:rPr>
+        <w:t>, Ansible</w:t>
       </w:r>
     </w:p>
     <w:p>
@@ -695,3481 +3255,11 @@
       </w:pPr>
       <w:r>
         <w:rPr>
-          <w:sz w:val="21"/>
-          <w:szCs w:val="21"/>
-        </w:rPr>
-        <w:t>Researched and conveyed results using verbal presentations, reports, and academic papers.</w:t>
-      </w:r>
-    </w:p>
-    <w:p>
-      <w:pPr>
-        <w:tabs>
-          <w:tab w:val="right" w:pos="10466"/>
-        </w:tabs>
-        <w:spacing w:after="0" w:line="276" w:lineRule="auto"/>
-        <w:ind w:left="284"/>
-        <w:rPr>
           <w:b/>
           <w:bCs/>
           <w:sz w:val="21"/>
           <w:szCs w:val="21"/>
         </w:rPr>
-      </w:pPr>
-      <w:r>
-        <w:rPr>
-          <w:b/>
-          <w:bCs/>
-          <w:sz w:val="21"/>
-          <w:szCs w:val="21"/>
-        </w:rPr>
-        <w:t>BSC IN COMPUTER SCIENCE AND ENGINEERING | BRAC UNIVERSITY</w:t>
-      </w:r>
-      <w:r>
-        <w:rPr>
-          <w:b/>
-          <w:bCs/>
-          <w:sz w:val="21"/>
-          <w:szCs w:val="21"/>
-        </w:rPr>
-        <w:tab/>
-      </w:r>
-      <w:r>
-        <w:rPr>
-          <w:b/>
-          <w:bCs/>
-          <w:sz w:val="21"/>
-          <w:szCs w:val="21"/>
-        </w:rPr>
-        <w:t>JAN 2017 – MAY 2021</w:t>
-      </w:r>
-    </w:p>
-    <w:p>
-      <w:pPr>
-        <w:pStyle w:val="ListParagraph"/>
-        <w:numPr>
-          <w:ilvl w:val="0"/>
-          <w:numId w:val="2"/>
-        </w:numPr>
-        <w:spacing w:after="0" w:line="276" w:lineRule="auto"/>
-        <w:ind w:left="1037" w:hanging="357"/>
-        <w:jc w:val="both"/>
-        <w:rPr>
-          <w:b/>
-          <w:bCs/>
-          <w:sz w:val="21"/>
-          <w:szCs w:val="21"/>
-        </w:rPr>
-      </w:pPr>
-      <w:r>
-        <w:rPr>
-          <w:sz w:val="21"/>
-          <w:szCs w:val="21"/>
-        </w:rPr>
-        <w:t xml:space="preserve">Received </w:t>
-      </w:r>
-      <w:r>
-        <w:rPr>
-          <w:sz w:val="21"/>
-          <w:szCs w:val="21"/>
-        </w:rPr>
-        <w:t xml:space="preserve">CGPA 3.31/4.0 and </w:t>
-      </w:r>
-      <w:r>
-        <w:rPr>
-          <w:sz w:val="21"/>
-          <w:szCs w:val="21"/>
-        </w:rPr>
-        <w:t>H</w:t>
-      </w:r>
-      <w:r>
-        <w:rPr>
-          <w:sz w:val="21"/>
-          <w:szCs w:val="21"/>
-        </w:rPr>
-        <w:t xml:space="preserve">onoured in the Vice Chancellors List </w:t>
-      </w:r>
-      <w:r>
-        <w:rPr>
-          <w:sz w:val="21"/>
-          <w:szCs w:val="21"/>
-        </w:rPr>
-        <w:t>of</w:t>
-      </w:r>
-      <w:r>
-        <w:rPr>
-          <w:sz w:val="21"/>
-          <w:szCs w:val="21"/>
-        </w:rPr>
-        <w:t xml:space="preserve"> Academic Excellence for </w:t>
-      </w:r>
-      <w:r>
-        <w:rPr>
-          <w:sz w:val="21"/>
-          <w:szCs w:val="21"/>
-        </w:rPr>
-        <w:t>2</w:t>
-      </w:r>
-      <w:r>
-        <w:rPr>
-          <w:sz w:val="21"/>
-          <w:szCs w:val="21"/>
-        </w:rPr>
-        <w:t xml:space="preserve"> </w:t>
-      </w:r>
-      <w:r>
-        <w:rPr>
-          <w:sz w:val="21"/>
-          <w:szCs w:val="21"/>
-        </w:rPr>
-        <w:t>year</w:t>
-      </w:r>
-      <w:r>
-        <w:rPr>
-          <w:sz w:val="21"/>
-          <w:szCs w:val="21"/>
-        </w:rPr>
-        <w:t>s</w:t>
-      </w:r>
-      <w:r>
-        <w:rPr>
-          <w:sz w:val="21"/>
-          <w:szCs w:val="21"/>
-        </w:rPr>
-        <w:t>.</w:t>
-      </w:r>
-    </w:p>
-    <w:p>
-      <w:pPr>
-        <w:pStyle w:val="ListParagraph"/>
-        <w:numPr>
-          <w:ilvl w:val="0"/>
-          <w:numId w:val="2"/>
-        </w:numPr>
-        <w:spacing w:after="0" w:line="276" w:lineRule="auto"/>
-        <w:ind w:left="1037" w:hanging="357"/>
-        <w:jc w:val="both"/>
-        <w:rPr>
-          <w:b/>
-          <w:bCs/>
-          <w:sz w:val="21"/>
-          <w:szCs w:val="21"/>
-        </w:rPr>
-      </w:pPr>
-      <w:r>
-        <w:rPr>
-          <w:sz w:val="21"/>
-          <w:szCs w:val="21"/>
-        </w:rPr>
-        <w:t xml:space="preserve">Attained proficiency in </w:t>
-      </w:r>
-      <w:r>
-        <w:rPr>
-          <w:sz w:val="21"/>
-          <w:szCs w:val="21"/>
-        </w:rPr>
-        <w:t xml:space="preserve">Software Engineering, </w:t>
-      </w:r>
-      <w:r>
-        <w:rPr>
-          <w:sz w:val="21"/>
-          <w:szCs w:val="21"/>
-        </w:rPr>
-        <w:t>Database Management</w:t>
-      </w:r>
-      <w:r>
-        <w:rPr>
-          <w:sz w:val="21"/>
-          <w:szCs w:val="21"/>
-        </w:rPr>
-        <w:t xml:space="preserve"> Systems</w:t>
-      </w:r>
-      <w:r>
-        <w:rPr>
-          <w:sz w:val="21"/>
-          <w:szCs w:val="21"/>
-        </w:rPr>
-        <w:t xml:space="preserve">, Web Development, </w:t>
-      </w:r>
-      <w:r>
-        <w:rPr>
-          <w:sz w:val="21"/>
-          <w:szCs w:val="21"/>
-        </w:rPr>
-        <w:t xml:space="preserve">Systems </w:t>
-      </w:r>
-      <w:r>
-        <w:rPr>
-          <w:sz w:val="21"/>
-          <w:szCs w:val="21"/>
-        </w:rPr>
-        <w:t xml:space="preserve">Analysis and </w:t>
-      </w:r>
-      <w:r>
-        <w:rPr>
-          <w:sz w:val="21"/>
-          <w:szCs w:val="21"/>
-        </w:rPr>
-        <w:t xml:space="preserve">Design, </w:t>
-      </w:r>
-      <w:r>
-        <w:rPr>
-          <w:sz w:val="21"/>
-          <w:szCs w:val="21"/>
-        </w:rPr>
-        <w:t>Compiler Design</w:t>
-      </w:r>
-      <w:r>
-        <w:rPr>
-          <w:sz w:val="21"/>
-          <w:szCs w:val="21"/>
-        </w:rPr>
-        <w:t xml:space="preserve">, </w:t>
-      </w:r>
-      <w:r>
-        <w:rPr>
-          <w:sz w:val="21"/>
-          <w:szCs w:val="21"/>
-        </w:rPr>
-        <w:t>SDLC</w:t>
-      </w:r>
-      <w:r>
-        <w:rPr>
-          <w:sz w:val="21"/>
-          <w:szCs w:val="21"/>
-        </w:rPr>
-        <w:t xml:space="preserve"> and</w:t>
-      </w:r>
-      <w:r>
-        <w:rPr>
-          <w:sz w:val="21"/>
-          <w:szCs w:val="21"/>
-        </w:rPr>
-        <w:t xml:space="preserve"> Artificial Intelligence</w:t>
-      </w:r>
-      <w:r>
-        <w:rPr>
-          <w:sz w:val="21"/>
-          <w:szCs w:val="21"/>
-        </w:rPr>
-        <w:t>.</w:t>
-      </w:r>
-    </w:p>
-    <w:p>
-      <w:pPr>
-        <w:pStyle w:val="ListParagraph"/>
-        <w:numPr>
-          <w:ilvl w:val="0"/>
-          <w:numId w:val="2"/>
-        </w:numPr>
-        <w:spacing w:after="0" w:line="276" w:lineRule="auto"/>
-        <w:ind w:left="1037" w:hanging="357"/>
-        <w:jc w:val="both"/>
-        <w:rPr>
-          <w:sz w:val="21"/>
-          <w:szCs w:val="21"/>
-        </w:rPr>
-      </w:pPr>
-      <w:r>
-        <w:rPr>
-          <w:sz w:val="21"/>
-          <w:szCs w:val="21"/>
-        </w:rPr>
-        <w:t xml:space="preserve">Participated in </w:t>
-      </w:r>
-      <w:r>
-        <w:rPr>
-          <w:sz w:val="21"/>
-          <w:szCs w:val="21"/>
-        </w:rPr>
-        <w:t>4+ hackathons, entrepreneur accelerator programmes and coding bootcamps</w:t>
-      </w:r>
-      <w:r>
-        <w:rPr>
-          <w:sz w:val="21"/>
-          <w:szCs w:val="21"/>
-        </w:rPr>
-        <w:t>.</w:t>
-      </w:r>
-    </w:p>
-    <w:p>
-      <w:pPr>
-        <w:pBdr>
-          <w:bottom w:val="single" w:sz="6" w:space="1" w:color="auto"/>
-        </w:pBdr>
-        <w:spacing w:before="120" w:after="0" w:line="240" w:lineRule="auto"/>
-        <w:rPr>
-          <w:b/>
-          <w:bCs/>
-          <w:sz w:val="24"/>
-          <w:szCs w:val="24"/>
-        </w:rPr>
-      </w:pPr>
-      <w:r>
-        <w:rPr>
-          <w:b/>
-          <w:bCs/>
-          <w:sz w:val="24"/>
-          <w:szCs w:val="24"/>
-        </w:rPr>
-        <w:t>Sof</w:t>
-      </w:r>
-      <w:r>
-        <w:rPr>
-          <w:b/>
-          <w:bCs/>
-          <w:sz w:val="24"/>
-          <w:szCs w:val="24"/>
-        </w:rPr>
-        <w:t>t</w:t>
-      </w:r>
-      <w:r>
-        <w:rPr>
-          <w:b/>
-          <w:bCs/>
-          <w:sz w:val="24"/>
-          <w:szCs w:val="24"/>
-        </w:rPr>
-        <w:t>ware Engineering</w:t>
-      </w:r>
-      <w:r>
-        <w:rPr>
-          <w:b/>
-          <w:bCs/>
-          <w:sz w:val="24"/>
-          <w:szCs w:val="24"/>
-        </w:rPr>
-        <w:t xml:space="preserve"> </w:t>
-      </w:r>
-      <w:r>
-        <w:rPr>
-          <w:b/>
-          <w:bCs/>
-          <w:sz w:val="24"/>
-          <w:szCs w:val="24"/>
-        </w:rPr>
-        <w:t>Experience</w:t>
-      </w:r>
-    </w:p>
-    <w:p>
-      <w:pPr>
-        <w:tabs>
-          <w:tab w:val="right" w:pos="10466"/>
-        </w:tabs>
-        <w:spacing w:before="60" w:after="0" w:line="276" w:lineRule="auto"/>
-        <w:ind w:left="284"/>
-        <w:rPr>
-          <w:b/>
-          <w:bCs/>
-          <w:sz w:val="21"/>
-          <w:szCs w:val="21"/>
-        </w:rPr>
-      </w:pPr>
-      <w:r>
-        <w:rPr>
-          <w:b/>
-          <w:bCs/>
-          <w:sz w:val="21"/>
-          <w:szCs w:val="21"/>
-        </w:rPr>
-        <w:t xml:space="preserve">MACHINE LEARNING ENGINEER | </w:t>
-      </w:r>
-      <w:r>
-        <w:rPr>
-          <w:b/>
-          <w:bCs/>
-          <w:sz w:val="21"/>
-          <w:szCs w:val="21"/>
-        </w:rPr>
-        <w:t xml:space="preserve">FREELANCE </w:t>
-      </w:r>
-      <w:r>
-        <w:rPr>
-          <w:b/>
-          <w:bCs/>
-          <w:sz w:val="21"/>
-          <w:szCs w:val="21"/>
-        </w:rPr>
-        <w:t>| LONDON, UK</w:t>
-      </w:r>
-      <w:r>
-        <w:rPr>
-          <w:b/>
-          <w:bCs/>
-          <w:sz w:val="21"/>
-          <w:szCs w:val="21"/>
-        </w:rPr>
-        <w:tab/>
-      </w:r>
-      <w:r>
-        <w:rPr>
-          <w:b/>
-          <w:bCs/>
-          <w:sz w:val="21"/>
-          <w:szCs w:val="21"/>
-        </w:rPr>
-        <w:t>NOV 2022 – PRESENT</w:t>
-      </w:r>
-    </w:p>
-    <w:p>
-      <w:pPr>
-        <w:pStyle w:val="ListParagraph"/>
-        <w:numPr>
-          <w:ilvl w:val="0"/>
-          <w:numId w:val="2"/>
-        </w:numPr>
-        <w:spacing w:after="0" w:line="276" w:lineRule="auto"/>
-        <w:ind w:left="1037" w:hanging="357"/>
-        <w:jc w:val="both"/>
-        <w:rPr>
-          <w:sz w:val="21"/>
-          <w:szCs w:val="21"/>
-        </w:rPr>
-      </w:pPr>
-      <w:r>
-        <w:rPr>
-          <w:rFonts w:cstheme="minorHAnsi"/>
-          <w:sz w:val="21"/>
-          <w:szCs w:val="21"/>
-        </w:rPr>
-        <w:t>Collaborated with a cross-functional</w:t>
-      </w:r>
-      <w:r>
-        <w:rPr>
-          <w:rFonts w:cstheme="minorHAnsi"/>
-          <w:sz w:val="21"/>
-          <w:szCs w:val="21"/>
-        </w:rPr>
-        <w:t xml:space="preserve"> start-up</w:t>
-      </w:r>
-      <w:r>
-        <w:rPr>
-          <w:rFonts w:cstheme="minorHAnsi"/>
-          <w:sz w:val="21"/>
-          <w:szCs w:val="21"/>
-        </w:rPr>
-        <w:t xml:space="preserve"> team of 5+ people, including data scientists, software engineers, and stakeholders, to successfully deploy ML models into production.</w:t>
-      </w:r>
-    </w:p>
-    <w:p>
-      <w:pPr>
-        <w:pStyle w:val="ListParagraph"/>
-        <w:numPr>
-          <w:ilvl w:val="0"/>
-          <w:numId w:val="2"/>
-        </w:numPr>
-        <w:spacing w:after="0" w:line="276" w:lineRule="auto"/>
-        <w:ind w:left="1037" w:hanging="357"/>
-        <w:jc w:val="both"/>
-        <w:rPr>
-          <w:sz w:val="21"/>
-          <w:szCs w:val="21"/>
-        </w:rPr>
-      </w:pPr>
-      <w:r>
-        <w:rPr>
-          <w:sz w:val="21"/>
-          <w:szCs w:val="21"/>
-        </w:rPr>
-        <w:t>Engineered</w:t>
-      </w:r>
-      <w:r>
-        <w:rPr>
-          <w:sz w:val="21"/>
-          <w:szCs w:val="21"/>
-        </w:rPr>
-        <w:t xml:space="preserve"> ETL pipelines using SQL to extract and transform data from </w:t>
-      </w:r>
-      <w:r>
-        <w:rPr>
-          <w:sz w:val="21"/>
-          <w:szCs w:val="21"/>
-        </w:rPr>
-        <w:t>relational database</w:t>
-      </w:r>
-      <w:r>
-        <w:rPr>
-          <w:sz w:val="21"/>
-          <w:szCs w:val="21"/>
-        </w:rPr>
-        <w:t>, resulting in enriched insights</w:t>
-      </w:r>
-      <w:r>
-        <w:rPr>
-          <w:sz w:val="21"/>
-          <w:szCs w:val="21"/>
-        </w:rPr>
-        <w:t xml:space="preserve">, </w:t>
-      </w:r>
-      <w:r>
-        <w:rPr>
-          <w:sz w:val="21"/>
-          <w:szCs w:val="21"/>
-        </w:rPr>
-        <w:t>improved data visuali</w:t>
-      </w:r>
-      <w:r>
-        <w:rPr>
-          <w:sz w:val="21"/>
-          <w:szCs w:val="21"/>
-        </w:rPr>
-        <w:t>s</w:t>
-      </w:r>
-      <w:r>
-        <w:rPr>
-          <w:sz w:val="21"/>
-          <w:szCs w:val="21"/>
-        </w:rPr>
-        <w:t>ation</w:t>
-      </w:r>
-      <w:r>
-        <w:rPr>
-          <w:sz w:val="21"/>
-          <w:szCs w:val="21"/>
-        </w:rPr>
-        <w:t xml:space="preserve"> and </w:t>
-      </w:r>
-      <w:r>
-        <w:rPr>
-          <w:sz w:val="21"/>
-          <w:szCs w:val="21"/>
-        </w:rPr>
-        <w:t>enhanced model training pipeline</w:t>
-      </w:r>
-      <w:r>
-        <w:rPr>
-          <w:sz w:val="21"/>
-          <w:szCs w:val="21"/>
-        </w:rPr>
-        <w:t>.</w:t>
-      </w:r>
-    </w:p>
-    <w:p>
-      <w:pPr>
-        <w:pStyle w:val="ListParagraph"/>
-        <w:numPr>
-          <w:ilvl w:val="0"/>
-          <w:numId w:val="2"/>
-        </w:numPr>
-        <w:spacing w:after="0" w:line="276" w:lineRule="auto"/>
-        <w:ind w:left="1037" w:hanging="357"/>
-        <w:jc w:val="both"/>
-        <w:rPr>
-          <w:sz w:val="21"/>
-          <w:szCs w:val="21"/>
-        </w:rPr>
-      </w:pPr>
-      <w:r>
-        <w:rPr>
-          <w:sz w:val="21"/>
-          <w:szCs w:val="21"/>
-        </w:rPr>
-        <w:t>Designed Micro-Service Software Architectures for low</w:t>
-      </w:r>
-      <w:r>
-        <w:rPr>
-          <w:sz w:val="21"/>
-          <w:szCs w:val="21"/>
-        </w:rPr>
-        <w:t>er</w:t>
-      </w:r>
-      <w:r>
-        <w:rPr>
-          <w:sz w:val="21"/>
-          <w:szCs w:val="21"/>
-        </w:rPr>
-        <w:t xml:space="preserve"> cloud computing cost</w:t>
-      </w:r>
-      <w:r>
-        <w:rPr>
-          <w:sz w:val="21"/>
-          <w:szCs w:val="21"/>
-        </w:rPr>
-        <w:t xml:space="preserve"> using custom Docker</w:t>
-      </w:r>
-      <w:r>
-        <w:rPr>
-          <w:sz w:val="21"/>
-          <w:szCs w:val="21"/>
-        </w:rPr>
-        <w:t xml:space="preserve"> container</w:t>
-      </w:r>
-      <w:r>
-        <w:rPr>
-          <w:sz w:val="21"/>
-          <w:szCs w:val="21"/>
-        </w:rPr>
-        <w:t xml:space="preserve"> images for end-to-end </w:t>
-      </w:r>
-      <w:r>
-        <w:rPr>
-          <w:sz w:val="21"/>
-          <w:szCs w:val="21"/>
-        </w:rPr>
-        <w:t xml:space="preserve">CI/CD </w:t>
-      </w:r>
-      <w:proofErr w:type="spellStart"/>
-      <w:r>
-        <w:rPr>
-          <w:sz w:val="21"/>
-          <w:szCs w:val="21"/>
-        </w:rPr>
-        <w:t>MLOps</w:t>
-      </w:r>
-      <w:proofErr w:type="spellEnd"/>
-      <w:r>
-        <w:rPr>
-          <w:sz w:val="21"/>
-          <w:szCs w:val="21"/>
-        </w:rPr>
-        <w:t xml:space="preserve"> and self-service monitoring</w:t>
-      </w:r>
-      <w:r>
-        <w:rPr>
-          <w:sz w:val="21"/>
-          <w:szCs w:val="21"/>
-        </w:rPr>
-        <w:t xml:space="preserve">. </w:t>
-      </w:r>
-    </w:p>
-    <w:p>
-      <w:pPr>
-        <w:tabs>
-          <w:tab w:val="right" w:pos="10466"/>
-        </w:tabs>
-        <w:spacing w:before="60" w:after="0" w:line="276" w:lineRule="auto"/>
-        <w:ind w:left="284"/>
-        <w:rPr>
-          <w:b/>
-          <w:bCs/>
-          <w:sz w:val="21"/>
-          <w:szCs w:val="21"/>
-        </w:rPr>
-      </w:pPr>
-      <w:r>
-        <w:rPr>
-          <w:b/>
-          <w:bCs/>
-          <w:sz w:val="21"/>
-          <w:szCs w:val="21"/>
-        </w:rPr>
-        <w:t xml:space="preserve">DATA SCIENCE CONSULTANT </w:t>
-      </w:r>
-      <w:r>
-        <w:rPr>
-          <w:b/>
-          <w:bCs/>
-          <w:sz w:val="21"/>
-          <w:szCs w:val="21"/>
-        </w:rPr>
-        <w:t xml:space="preserve">| ACADEMIC EDUCATION </w:t>
-      </w:r>
-      <w:r>
-        <w:rPr>
-          <w:b/>
-          <w:bCs/>
-          <w:sz w:val="21"/>
-          <w:szCs w:val="21"/>
-        </w:rPr>
-        <w:t xml:space="preserve">UK LTD. </w:t>
-      </w:r>
-      <w:r>
-        <w:rPr>
-          <w:b/>
-          <w:bCs/>
-          <w:sz w:val="21"/>
-          <w:szCs w:val="21"/>
-        </w:rPr>
-        <w:t xml:space="preserve">| </w:t>
-      </w:r>
-      <w:r>
-        <w:rPr>
-          <w:b/>
-          <w:bCs/>
-          <w:sz w:val="21"/>
-          <w:szCs w:val="21"/>
-        </w:rPr>
-        <w:t>LONDON</w:t>
-      </w:r>
-      <w:r>
-        <w:rPr>
-          <w:b/>
-          <w:bCs/>
-          <w:sz w:val="21"/>
-          <w:szCs w:val="21"/>
-        </w:rPr>
-        <w:t>, UK</w:t>
-      </w:r>
-      <w:r>
-        <w:rPr>
-          <w:b/>
-          <w:bCs/>
-          <w:sz w:val="21"/>
-          <w:szCs w:val="21"/>
-        </w:rPr>
-        <w:tab/>
-      </w:r>
-      <w:r>
-        <w:rPr>
-          <w:b/>
-          <w:bCs/>
-          <w:sz w:val="21"/>
-          <w:szCs w:val="21"/>
-        </w:rPr>
-        <w:t>SEPT 2022 – FEB 2023</w:t>
-      </w:r>
-    </w:p>
-    <w:p>
-      <w:pPr>
-        <w:pStyle w:val="ListParagraph"/>
-        <w:numPr>
-          <w:ilvl w:val="0"/>
-          <w:numId w:val="2"/>
-        </w:numPr>
-        <w:spacing w:after="0" w:line="276" w:lineRule="auto"/>
-        <w:ind w:left="1037" w:hanging="357"/>
-        <w:jc w:val="both"/>
-        <w:rPr>
-          <w:b/>
-          <w:bCs/>
-          <w:sz w:val="21"/>
-          <w:szCs w:val="21"/>
-        </w:rPr>
-      </w:pPr>
-      <w:r>
-        <w:rPr>
-          <w:sz w:val="21"/>
-          <w:szCs w:val="21"/>
-        </w:rPr>
-        <w:t>Reduced operational overhead by 35% by automating data ETL pipelines,</w:t>
-      </w:r>
-      <w:r>
-        <w:rPr>
-          <w:sz w:val="21"/>
-          <w:szCs w:val="21"/>
-        </w:rPr>
-        <w:t xml:space="preserve"> data </w:t>
-      </w:r>
-      <w:r>
-        <w:rPr>
-          <w:sz w:val="21"/>
-          <w:szCs w:val="21"/>
-        </w:rPr>
-        <w:t xml:space="preserve">versioning, </w:t>
-      </w:r>
-      <w:r>
-        <w:rPr>
-          <w:sz w:val="21"/>
-          <w:szCs w:val="21"/>
-        </w:rPr>
-        <w:t xml:space="preserve">quality checks, data migrations, and data </w:t>
-      </w:r>
-      <w:r>
-        <w:rPr>
-          <w:sz w:val="21"/>
-          <w:szCs w:val="21"/>
-        </w:rPr>
-        <w:t xml:space="preserve">evaluation </w:t>
-      </w:r>
-      <w:r>
-        <w:rPr>
-          <w:sz w:val="21"/>
-          <w:szCs w:val="21"/>
-        </w:rPr>
-        <w:t>resulting in increased efficiency and cost savings</w:t>
-      </w:r>
-      <w:r>
-        <w:rPr>
-          <w:sz w:val="21"/>
-          <w:szCs w:val="21"/>
-        </w:rPr>
-        <w:t>.</w:t>
-      </w:r>
-    </w:p>
-    <w:p>
-      <w:pPr>
-        <w:pStyle w:val="ListParagraph"/>
-        <w:numPr>
-          <w:ilvl w:val="0"/>
-          <w:numId w:val="2"/>
-        </w:numPr>
-        <w:spacing w:after="0" w:line="276" w:lineRule="auto"/>
-        <w:ind w:left="1037" w:hanging="357"/>
-        <w:jc w:val="both"/>
-        <w:rPr>
-          <w:sz w:val="21"/>
-          <w:szCs w:val="21"/>
-        </w:rPr>
-      </w:pPr>
-      <w:r>
-        <w:rPr>
-          <w:sz w:val="21"/>
-          <w:szCs w:val="21"/>
-        </w:rPr>
-        <w:t>Developed Python code to predict lead categories</w:t>
-      </w:r>
-      <w:r>
-        <w:rPr>
-          <w:sz w:val="21"/>
-          <w:szCs w:val="21"/>
-        </w:rPr>
-        <w:t xml:space="preserve">, deployed </w:t>
-      </w:r>
-      <w:r>
-        <w:rPr>
-          <w:sz w:val="21"/>
-          <w:szCs w:val="21"/>
-        </w:rPr>
-        <w:t xml:space="preserve">Azure </w:t>
-      </w:r>
-      <w:proofErr w:type="spellStart"/>
-      <w:r>
-        <w:rPr>
-          <w:sz w:val="21"/>
-          <w:szCs w:val="21"/>
-        </w:rPr>
-        <w:t>AutoML</w:t>
-      </w:r>
-      <w:proofErr w:type="spellEnd"/>
-      <w:r>
-        <w:rPr>
-          <w:sz w:val="21"/>
-          <w:szCs w:val="21"/>
-        </w:rPr>
-        <w:t xml:space="preserve"> using Terraform</w:t>
-      </w:r>
-      <w:r>
-        <w:rPr>
-          <w:sz w:val="21"/>
-          <w:szCs w:val="21"/>
-        </w:rPr>
-        <w:t xml:space="preserve">, documented </w:t>
-      </w:r>
-      <w:r>
-        <w:rPr>
-          <w:sz w:val="21"/>
-          <w:szCs w:val="21"/>
-        </w:rPr>
-        <w:t xml:space="preserve">clean code </w:t>
-      </w:r>
-      <w:r>
-        <w:rPr>
-          <w:sz w:val="21"/>
-          <w:szCs w:val="21"/>
-        </w:rPr>
-        <w:t xml:space="preserve">with unit tests, and deployed model </w:t>
-      </w:r>
-      <w:r>
-        <w:rPr>
-          <w:sz w:val="21"/>
-          <w:szCs w:val="21"/>
-        </w:rPr>
-        <w:t>for</w:t>
-      </w:r>
-      <w:r>
-        <w:rPr>
-          <w:sz w:val="21"/>
-          <w:szCs w:val="21"/>
-        </w:rPr>
-        <w:t xml:space="preserve"> real-time</w:t>
-      </w:r>
-      <w:r>
-        <w:rPr>
-          <w:sz w:val="21"/>
-          <w:szCs w:val="21"/>
-        </w:rPr>
-        <w:t xml:space="preserve"> </w:t>
-      </w:r>
-      <w:r>
-        <w:rPr>
-          <w:sz w:val="21"/>
-          <w:szCs w:val="21"/>
-        </w:rPr>
-        <w:t>API endpoint.</w:t>
-      </w:r>
-    </w:p>
-    <w:p>
-      <w:pPr>
-        <w:pStyle w:val="ListParagraph"/>
-        <w:numPr>
-          <w:ilvl w:val="0"/>
-          <w:numId w:val="2"/>
-        </w:numPr>
-        <w:spacing w:after="0" w:line="276" w:lineRule="auto"/>
-        <w:ind w:left="1037" w:hanging="357"/>
-        <w:jc w:val="both"/>
-        <w:rPr>
-          <w:sz w:val="21"/>
-          <w:szCs w:val="21"/>
-        </w:rPr>
-      </w:pPr>
-      <w:r>
-        <w:rPr>
-          <w:sz w:val="21"/>
-          <w:szCs w:val="21"/>
-        </w:rPr>
-        <w:t xml:space="preserve">Collaborated on </w:t>
-      </w:r>
-      <w:r>
-        <w:rPr>
-          <w:sz w:val="21"/>
-          <w:szCs w:val="21"/>
-        </w:rPr>
-        <w:t xml:space="preserve">2 </w:t>
-      </w:r>
-      <w:r>
-        <w:rPr>
-          <w:sz w:val="21"/>
-          <w:szCs w:val="21"/>
-        </w:rPr>
-        <w:t xml:space="preserve">EdTech </w:t>
-      </w:r>
-      <w:r>
-        <w:rPr>
-          <w:sz w:val="21"/>
-          <w:szCs w:val="21"/>
-        </w:rPr>
-        <w:t xml:space="preserve">projects and created </w:t>
-      </w:r>
-      <w:r>
-        <w:rPr>
-          <w:sz w:val="21"/>
-          <w:szCs w:val="21"/>
-        </w:rPr>
-        <w:t xml:space="preserve">visual </w:t>
-      </w:r>
-      <w:r>
-        <w:rPr>
-          <w:sz w:val="21"/>
-          <w:szCs w:val="21"/>
-        </w:rPr>
-        <w:t>reports with detailed analysis and actionable insights, resulting in improved decision-making and increased ROI</w:t>
-      </w:r>
-      <w:r>
-        <w:rPr>
-          <w:sz w:val="21"/>
-          <w:szCs w:val="21"/>
-        </w:rPr>
-        <w:t>.</w:t>
-      </w:r>
-    </w:p>
-    <w:p>
-      <w:pPr>
-        <w:tabs>
-          <w:tab w:val="right" w:pos="10466"/>
-        </w:tabs>
-        <w:spacing w:before="60" w:after="0" w:line="276" w:lineRule="auto"/>
-        <w:ind w:left="284"/>
-        <w:rPr>
-          <w:b/>
-          <w:bCs/>
-          <w:sz w:val="21"/>
-          <w:szCs w:val="21"/>
-        </w:rPr>
-      </w:pPr>
-      <w:r>
-        <w:rPr>
-          <w:b/>
-          <w:bCs/>
-          <w:sz w:val="21"/>
-          <w:szCs w:val="21"/>
-        </w:rPr>
-        <w:t>DATA</w:t>
-      </w:r>
-      <w:r>
-        <w:rPr>
-          <w:b/>
-          <w:bCs/>
-          <w:sz w:val="21"/>
-          <w:szCs w:val="21"/>
-        </w:rPr>
-        <w:t xml:space="preserve"> SCIENCE &amp; AI</w:t>
-      </w:r>
-      <w:r>
-        <w:rPr>
-          <w:b/>
-          <w:bCs/>
-          <w:sz w:val="21"/>
-          <w:szCs w:val="21"/>
-        </w:rPr>
-        <w:t xml:space="preserve"> </w:t>
-      </w:r>
-      <w:r>
-        <w:rPr>
-          <w:b/>
-          <w:bCs/>
-          <w:sz w:val="21"/>
-          <w:szCs w:val="21"/>
-        </w:rPr>
-        <w:t xml:space="preserve">INTERNSHIP </w:t>
-      </w:r>
-      <w:r>
-        <w:rPr>
-          <w:b/>
-          <w:bCs/>
-          <w:sz w:val="21"/>
-          <w:szCs w:val="21"/>
-        </w:rPr>
-        <w:t>|</w:t>
-      </w:r>
-      <w:r>
-        <w:rPr>
-          <w:b/>
-          <w:bCs/>
-          <w:sz w:val="21"/>
-          <w:szCs w:val="21"/>
-        </w:rPr>
-        <w:t xml:space="preserve"> FORAGE</w:t>
-      </w:r>
-      <w:r>
-        <w:rPr>
-          <w:b/>
-          <w:bCs/>
-          <w:sz w:val="21"/>
-          <w:szCs w:val="21"/>
-        </w:rPr>
-        <w:t xml:space="preserve"> </w:t>
-      </w:r>
-      <w:r>
-        <w:rPr>
-          <w:b/>
-          <w:bCs/>
-          <w:sz w:val="21"/>
-          <w:szCs w:val="21"/>
-        </w:rPr>
-        <w:t>| LONDON</w:t>
-      </w:r>
-      <w:r>
-        <w:rPr>
-          <w:b/>
-          <w:bCs/>
-          <w:sz w:val="21"/>
-          <w:szCs w:val="21"/>
-        </w:rPr>
-        <w:t>, UK</w:t>
-      </w:r>
-      <w:r>
-        <w:rPr>
-          <w:b/>
-          <w:bCs/>
-          <w:sz w:val="21"/>
-          <w:szCs w:val="21"/>
-        </w:rPr>
-        <w:tab/>
-      </w:r>
-      <w:r>
-        <w:rPr>
-          <w:b/>
-          <w:bCs/>
-          <w:sz w:val="21"/>
-          <w:szCs w:val="21"/>
-        </w:rPr>
-        <w:t>MAR 2022 – AUG 2022</w:t>
-      </w:r>
-    </w:p>
-    <w:p>
-      <w:pPr>
-        <w:pStyle w:val="ListParagraph"/>
-        <w:numPr>
-          <w:ilvl w:val="0"/>
-          <w:numId w:val="2"/>
-        </w:numPr>
-        <w:spacing w:after="0" w:line="276" w:lineRule="auto"/>
-        <w:ind w:left="1037" w:hanging="357"/>
-        <w:jc w:val="both"/>
-        <w:rPr>
-          <w:b/>
-          <w:bCs/>
-          <w:sz w:val="21"/>
-          <w:szCs w:val="21"/>
-        </w:rPr>
-      </w:pPr>
-      <w:r>
-        <w:rPr>
-          <w:sz w:val="21"/>
-          <w:szCs w:val="21"/>
-        </w:rPr>
-        <w:t xml:space="preserve">Conducted </w:t>
-      </w:r>
-      <w:r>
-        <w:rPr>
-          <w:sz w:val="21"/>
-          <w:szCs w:val="21"/>
-        </w:rPr>
-        <w:t>1</w:t>
-      </w:r>
-      <w:r>
-        <w:rPr>
-          <w:sz w:val="21"/>
-          <w:szCs w:val="21"/>
-        </w:rPr>
-        <w:t xml:space="preserve">50+ hours of data cleaning and analysis, preparing </w:t>
-      </w:r>
-      <w:r>
-        <w:rPr>
-          <w:sz w:val="21"/>
-          <w:szCs w:val="21"/>
-        </w:rPr>
-        <w:t xml:space="preserve">both textual </w:t>
-      </w:r>
-      <w:r>
-        <w:rPr>
-          <w:sz w:val="21"/>
-          <w:szCs w:val="21"/>
-        </w:rPr>
-        <w:t xml:space="preserve">and visual </w:t>
-      </w:r>
-      <w:r>
-        <w:rPr>
-          <w:sz w:val="21"/>
-          <w:szCs w:val="21"/>
-        </w:rPr>
-        <w:t>data for machine learning model development</w:t>
-      </w:r>
-      <w:r>
-        <w:rPr>
-          <w:sz w:val="21"/>
-          <w:szCs w:val="21"/>
-        </w:rPr>
-        <w:t>.</w:t>
-      </w:r>
-    </w:p>
-    <w:p>
-      <w:pPr>
-        <w:pStyle w:val="ListParagraph"/>
-        <w:numPr>
-          <w:ilvl w:val="0"/>
-          <w:numId w:val="2"/>
-        </w:numPr>
-        <w:spacing w:after="0" w:line="276" w:lineRule="auto"/>
-        <w:ind w:left="1037" w:hanging="357"/>
-        <w:jc w:val="both"/>
-        <w:rPr>
-          <w:sz w:val="21"/>
-          <w:szCs w:val="21"/>
-        </w:rPr>
-      </w:pPr>
-      <w:r>
-        <w:rPr>
-          <w:sz w:val="21"/>
-          <w:szCs w:val="21"/>
-        </w:rPr>
-        <w:t>Developed 3+ machine learning</w:t>
-      </w:r>
-      <w:r>
-        <w:rPr>
-          <w:sz w:val="21"/>
-          <w:szCs w:val="21"/>
-        </w:rPr>
-        <w:t xml:space="preserve"> and deep learning</w:t>
-      </w:r>
-      <w:r>
-        <w:rPr>
-          <w:sz w:val="21"/>
-          <w:szCs w:val="21"/>
-        </w:rPr>
-        <w:t xml:space="preserve"> models</w:t>
-      </w:r>
-      <w:r>
-        <w:rPr>
-          <w:sz w:val="21"/>
-          <w:szCs w:val="21"/>
-        </w:rPr>
-        <w:t xml:space="preserve"> using </w:t>
-      </w:r>
-      <w:r>
-        <w:rPr>
-          <w:sz w:val="21"/>
-          <w:szCs w:val="21"/>
-        </w:rPr>
-        <w:t>libraries</w:t>
-      </w:r>
-      <w:r>
-        <w:rPr>
-          <w:sz w:val="21"/>
-          <w:szCs w:val="21"/>
-        </w:rPr>
-        <w:t xml:space="preserve"> like </w:t>
-      </w:r>
-      <w:proofErr w:type="spellStart"/>
-      <w:r>
-        <w:rPr>
-          <w:sz w:val="21"/>
-          <w:szCs w:val="21"/>
-        </w:rPr>
-        <w:t>PyTorch</w:t>
-      </w:r>
-      <w:proofErr w:type="spellEnd"/>
-      <w:r>
-        <w:rPr>
-          <w:sz w:val="21"/>
-          <w:szCs w:val="21"/>
-        </w:rPr>
-        <w:t xml:space="preserve">, </w:t>
-      </w:r>
-      <w:proofErr w:type="spellStart"/>
-      <w:r>
-        <w:rPr>
-          <w:sz w:val="21"/>
-          <w:szCs w:val="21"/>
-        </w:rPr>
-        <w:t>Tensorflow</w:t>
-      </w:r>
-      <w:proofErr w:type="spellEnd"/>
-      <w:r>
-        <w:rPr>
-          <w:sz w:val="21"/>
-          <w:szCs w:val="21"/>
-        </w:rPr>
-        <w:t>,</w:t>
-      </w:r>
-      <w:r>
-        <w:rPr>
-          <w:sz w:val="21"/>
-          <w:szCs w:val="21"/>
-        </w:rPr>
-        <w:t xml:space="preserve"> and </w:t>
-      </w:r>
-      <w:proofErr w:type="spellStart"/>
-      <w:r>
-        <w:rPr>
-          <w:sz w:val="21"/>
-          <w:szCs w:val="21"/>
-        </w:rPr>
-        <w:t>Sci</w:t>
-      </w:r>
-      <w:r>
-        <w:rPr>
-          <w:sz w:val="21"/>
-          <w:szCs w:val="21"/>
-        </w:rPr>
-        <w:t>K</w:t>
-      </w:r>
-      <w:r>
-        <w:rPr>
-          <w:sz w:val="21"/>
-          <w:szCs w:val="21"/>
-        </w:rPr>
-        <w:t>it</w:t>
-      </w:r>
-      <w:proofErr w:type="spellEnd"/>
-      <w:r>
-        <w:rPr>
-          <w:sz w:val="21"/>
-          <w:szCs w:val="21"/>
-        </w:rPr>
-        <w:t>-</w:t>
-      </w:r>
-      <w:r>
-        <w:rPr>
-          <w:sz w:val="21"/>
-          <w:szCs w:val="21"/>
-        </w:rPr>
-        <w:t>learn thus</w:t>
-      </w:r>
-      <w:r>
-        <w:rPr>
-          <w:sz w:val="21"/>
-          <w:szCs w:val="21"/>
-        </w:rPr>
-        <w:t xml:space="preserve"> improving data-driven decisions by up to 25%</w:t>
-      </w:r>
-      <w:r>
-        <w:rPr>
-          <w:sz w:val="21"/>
-          <w:szCs w:val="21"/>
-        </w:rPr>
-        <w:t>.</w:t>
-      </w:r>
-    </w:p>
-    <w:p>
-      <w:pPr>
-        <w:pStyle w:val="ListParagraph"/>
-        <w:numPr>
-          <w:ilvl w:val="0"/>
-          <w:numId w:val="2"/>
-        </w:numPr>
-        <w:spacing w:after="0" w:line="276" w:lineRule="auto"/>
-        <w:ind w:left="1037" w:hanging="357"/>
-        <w:jc w:val="both"/>
-        <w:rPr>
-          <w:sz w:val="21"/>
-          <w:szCs w:val="21"/>
-        </w:rPr>
-      </w:pPr>
-      <w:r>
-        <w:rPr>
-          <w:sz w:val="21"/>
-          <w:szCs w:val="21"/>
-        </w:rPr>
-        <w:t xml:space="preserve">Created 5+ </w:t>
-      </w:r>
-      <w:r>
-        <w:rPr>
-          <w:sz w:val="21"/>
-          <w:szCs w:val="21"/>
-        </w:rPr>
-        <w:t xml:space="preserve">interactive dashboards </w:t>
-      </w:r>
-      <w:r>
-        <w:rPr>
-          <w:sz w:val="21"/>
-          <w:szCs w:val="21"/>
-        </w:rPr>
-        <w:t xml:space="preserve">using Power BI, effectively communicating data-driven insights </w:t>
-      </w:r>
-      <w:r>
-        <w:rPr>
-          <w:sz w:val="21"/>
-          <w:szCs w:val="21"/>
-        </w:rPr>
-        <w:t xml:space="preserve">and visual reports </w:t>
-      </w:r>
-      <w:r>
-        <w:rPr>
-          <w:sz w:val="21"/>
-          <w:szCs w:val="21"/>
-        </w:rPr>
-        <w:t>to stakeholders</w:t>
-      </w:r>
-      <w:r>
-        <w:rPr>
-          <w:sz w:val="21"/>
-          <w:szCs w:val="21"/>
-        </w:rPr>
-        <w:t>.</w:t>
-      </w:r>
-    </w:p>
-    <w:p>
-      <w:pPr>
-        <w:tabs>
-          <w:tab w:val="right" w:pos="10466"/>
-        </w:tabs>
-        <w:spacing w:before="60" w:after="0" w:line="276" w:lineRule="auto"/>
-        <w:ind w:left="284"/>
-        <w:rPr>
-          <w:b/>
-          <w:bCs/>
-          <w:sz w:val="21"/>
-          <w:szCs w:val="21"/>
-        </w:rPr>
-      </w:pPr>
-      <w:r>
-        <w:rPr>
-          <w:b/>
-          <w:bCs/>
-          <w:sz w:val="21"/>
-          <w:szCs w:val="21"/>
-        </w:rPr>
-        <w:t xml:space="preserve">RELEASE </w:t>
-      </w:r>
-      <w:r>
-        <w:rPr>
-          <w:b/>
-          <w:bCs/>
-          <w:sz w:val="21"/>
-          <w:szCs w:val="21"/>
-        </w:rPr>
-        <w:t xml:space="preserve">ENGINEERING </w:t>
-      </w:r>
-      <w:r>
-        <w:rPr>
-          <w:b/>
-          <w:bCs/>
-          <w:sz w:val="21"/>
-          <w:szCs w:val="21"/>
-        </w:rPr>
-        <w:t>MANAGER</w:t>
-      </w:r>
-      <w:r>
-        <w:rPr>
-          <w:b/>
-          <w:bCs/>
-          <w:sz w:val="21"/>
-          <w:szCs w:val="21"/>
-        </w:rPr>
-        <w:t xml:space="preserve"> INTERN</w:t>
-      </w:r>
-      <w:r>
-        <w:rPr>
-          <w:b/>
-          <w:bCs/>
-          <w:sz w:val="21"/>
-          <w:szCs w:val="21"/>
-        </w:rPr>
-        <w:t xml:space="preserve"> | </w:t>
-      </w:r>
-      <w:r>
-        <w:rPr>
-          <w:b/>
-          <w:bCs/>
-          <w:sz w:val="21"/>
-          <w:szCs w:val="21"/>
-        </w:rPr>
-        <w:t>PLAYENSE</w:t>
-      </w:r>
-      <w:r>
-        <w:rPr>
-          <w:b/>
-          <w:bCs/>
-          <w:sz w:val="21"/>
-          <w:szCs w:val="21"/>
-        </w:rPr>
-        <w:t xml:space="preserve"> | </w:t>
-      </w:r>
-      <w:r>
-        <w:rPr>
-          <w:b/>
-          <w:bCs/>
-          <w:sz w:val="21"/>
-          <w:szCs w:val="21"/>
-        </w:rPr>
-        <w:t>REMOTE</w:t>
-      </w:r>
-      <w:r>
-        <w:rPr>
-          <w:b/>
-          <w:bCs/>
-          <w:sz w:val="21"/>
-          <w:szCs w:val="21"/>
-        </w:rPr>
-        <w:tab/>
-      </w:r>
-      <w:r>
-        <w:rPr>
-          <w:b/>
-          <w:bCs/>
-          <w:sz w:val="21"/>
-          <w:szCs w:val="21"/>
-        </w:rPr>
-        <w:t>MAR 2021 – AUG 2021</w:t>
-      </w:r>
-    </w:p>
-    <w:p>
-      <w:pPr>
-        <w:pStyle w:val="ListParagraph"/>
-        <w:numPr>
-          <w:ilvl w:val="0"/>
-          <w:numId w:val="2"/>
-        </w:numPr>
-        <w:spacing w:after="0" w:line="276" w:lineRule="auto"/>
-        <w:ind w:left="1037" w:hanging="357"/>
-        <w:jc w:val="both"/>
-        <w:rPr>
-          <w:sz w:val="21"/>
-          <w:szCs w:val="21"/>
-        </w:rPr>
-      </w:pPr>
-      <w:r>
-        <w:rPr>
-          <w:sz w:val="21"/>
-          <w:szCs w:val="21"/>
-        </w:rPr>
-        <w:t>Pioneered Agile methodology with</w:t>
-      </w:r>
-      <w:r>
-        <w:rPr>
-          <w:sz w:val="21"/>
-          <w:szCs w:val="21"/>
-        </w:rPr>
-        <w:t xml:space="preserve"> </w:t>
-      </w:r>
-      <w:r>
-        <w:rPr>
-          <w:sz w:val="21"/>
-          <w:szCs w:val="21"/>
-        </w:rPr>
-        <w:t xml:space="preserve">Senior Product Manager and </w:t>
-      </w:r>
-      <w:r>
-        <w:rPr>
-          <w:sz w:val="21"/>
-          <w:szCs w:val="21"/>
-        </w:rPr>
-        <w:t>led a team of</w:t>
-      </w:r>
-      <w:r>
-        <w:rPr>
-          <w:sz w:val="21"/>
-          <w:szCs w:val="21"/>
-        </w:rPr>
-        <w:t xml:space="preserve"> developers, level designers and </w:t>
-      </w:r>
-      <w:r>
-        <w:rPr>
-          <w:sz w:val="21"/>
-          <w:szCs w:val="21"/>
-        </w:rPr>
-        <w:t xml:space="preserve">artists </w:t>
-      </w:r>
-      <w:r>
-        <w:rPr>
-          <w:sz w:val="21"/>
-          <w:szCs w:val="21"/>
-        </w:rPr>
-        <w:t xml:space="preserve">to </w:t>
-      </w:r>
-      <w:r>
-        <w:rPr>
-          <w:sz w:val="21"/>
-          <w:szCs w:val="21"/>
-        </w:rPr>
-        <w:t>achieve defined sprint goals</w:t>
-      </w:r>
-      <w:r>
-        <w:rPr>
-          <w:sz w:val="21"/>
-          <w:szCs w:val="21"/>
-        </w:rPr>
-        <w:t>.</w:t>
-      </w:r>
-    </w:p>
-    <w:p>
-      <w:pPr>
-        <w:pStyle w:val="ListParagraph"/>
-        <w:numPr>
-          <w:ilvl w:val="0"/>
-          <w:numId w:val="2"/>
-        </w:numPr>
-        <w:spacing w:after="0" w:line="276" w:lineRule="auto"/>
-        <w:ind w:left="1037" w:hanging="357"/>
-        <w:jc w:val="both"/>
-        <w:rPr>
-          <w:sz w:val="21"/>
-          <w:szCs w:val="21"/>
-        </w:rPr>
-      </w:pPr>
-      <w:r>
-        <w:rPr>
-          <w:sz w:val="21"/>
-          <w:szCs w:val="21"/>
-        </w:rPr>
-        <w:t xml:space="preserve">Managed </w:t>
-      </w:r>
-      <w:r>
-        <w:rPr>
-          <w:sz w:val="21"/>
-          <w:szCs w:val="21"/>
-        </w:rPr>
-        <w:t>4+</w:t>
-      </w:r>
-      <w:r>
-        <w:rPr>
-          <w:sz w:val="21"/>
-          <w:szCs w:val="21"/>
-        </w:rPr>
-        <w:t xml:space="preserve"> concurrent </w:t>
-      </w:r>
-      <w:r>
-        <w:rPr>
-          <w:sz w:val="21"/>
-          <w:szCs w:val="21"/>
-        </w:rPr>
-        <w:t>DevOps</w:t>
-      </w:r>
-      <w:r>
-        <w:rPr>
-          <w:sz w:val="21"/>
-          <w:szCs w:val="21"/>
-        </w:rPr>
-        <w:t xml:space="preserve"> </w:t>
-      </w:r>
-      <w:r>
-        <w:rPr>
-          <w:sz w:val="21"/>
-          <w:szCs w:val="21"/>
-        </w:rPr>
-        <w:t xml:space="preserve">pipelines </w:t>
-      </w:r>
-      <w:r>
-        <w:rPr>
-          <w:sz w:val="21"/>
-          <w:szCs w:val="21"/>
-        </w:rPr>
-        <w:t xml:space="preserve">to achieve 5M+ </w:t>
-      </w:r>
-      <w:r>
-        <w:rPr>
-          <w:sz w:val="21"/>
-          <w:szCs w:val="21"/>
-        </w:rPr>
-        <w:t xml:space="preserve">and </w:t>
-      </w:r>
-      <w:r>
-        <w:rPr>
-          <w:sz w:val="21"/>
-          <w:szCs w:val="21"/>
-        </w:rPr>
-        <w:t xml:space="preserve">100K+ </w:t>
-      </w:r>
-      <w:r>
-        <w:rPr>
-          <w:sz w:val="21"/>
-          <w:szCs w:val="21"/>
-        </w:rPr>
-        <w:t>game downloads</w:t>
-      </w:r>
-      <w:r>
-        <w:rPr>
-          <w:sz w:val="21"/>
-          <w:szCs w:val="21"/>
-        </w:rPr>
-        <w:t>.</w:t>
-      </w:r>
-    </w:p>
-    <w:p>
-      <w:pPr>
-        <w:pStyle w:val="ListParagraph"/>
-        <w:numPr>
-          <w:ilvl w:val="0"/>
-          <w:numId w:val="2"/>
-        </w:numPr>
-        <w:spacing w:after="0" w:line="276" w:lineRule="auto"/>
-        <w:ind w:left="1037" w:hanging="357"/>
-        <w:jc w:val="both"/>
-        <w:rPr>
-          <w:sz w:val="21"/>
-          <w:szCs w:val="21"/>
-        </w:rPr>
-      </w:pPr>
-      <w:r>
-        <w:rPr>
-          <w:sz w:val="21"/>
-          <w:szCs w:val="21"/>
-        </w:rPr>
-        <w:t>Facilitated game development using C# to bui</w:t>
-      </w:r>
-      <w:r>
-        <w:rPr>
-          <w:sz w:val="21"/>
-          <w:szCs w:val="21"/>
-        </w:rPr>
-        <w:t xml:space="preserve">ld AI agents </w:t>
-      </w:r>
-      <w:r>
-        <w:rPr>
-          <w:sz w:val="21"/>
-          <w:szCs w:val="21"/>
-        </w:rPr>
-        <w:t xml:space="preserve">and viewpoints </w:t>
-      </w:r>
-      <w:r>
-        <w:rPr>
-          <w:sz w:val="21"/>
-          <w:szCs w:val="21"/>
-        </w:rPr>
-        <w:t>for prototype games.</w:t>
-      </w:r>
-    </w:p>
-    <w:p>
-      <w:pPr>
-        <w:tabs>
-          <w:tab w:val="right" w:pos="10466"/>
-        </w:tabs>
-        <w:spacing w:before="60" w:after="0" w:line="276" w:lineRule="auto"/>
-        <w:ind w:left="284"/>
-        <w:jc w:val="both"/>
-        <w:rPr>
-          <w:sz w:val="21"/>
-          <w:szCs w:val="21"/>
-        </w:rPr>
-      </w:pPr>
-      <w:r>
-        <w:rPr>
-          <w:b/>
-          <w:bCs/>
-          <w:sz w:val="21"/>
-          <w:szCs w:val="21"/>
-        </w:rPr>
-        <w:t>PROFESSIONAL DEVELOPMENT | CAREER BREAK</w:t>
-      </w:r>
-      <w:r>
-        <w:rPr>
-          <w:b/>
-          <w:bCs/>
-          <w:sz w:val="21"/>
-          <w:szCs w:val="21"/>
-        </w:rPr>
-        <w:tab/>
-      </w:r>
-      <w:r>
-        <w:rPr>
-          <w:b/>
-          <w:bCs/>
-          <w:sz w:val="21"/>
-          <w:szCs w:val="21"/>
-        </w:rPr>
-        <w:t>MAR 2020 – MAR 2021</w:t>
-      </w:r>
-    </w:p>
-    <w:p>
-      <w:pPr>
-        <w:pStyle w:val="ListParagraph"/>
-        <w:numPr>
-          <w:ilvl w:val="0"/>
-          <w:numId w:val="19"/>
-        </w:numPr>
-        <w:spacing w:after="0" w:line="276" w:lineRule="auto"/>
-        <w:ind w:left="1037" w:hanging="357"/>
-        <w:jc w:val="both"/>
-        <w:rPr>
-          <w:sz w:val="21"/>
-          <w:szCs w:val="21"/>
-        </w:rPr>
-      </w:pPr>
-      <w:r>
-        <w:rPr>
-          <w:sz w:val="21"/>
-          <w:szCs w:val="21"/>
-        </w:rPr>
-        <w:t>Completed 10+ online courses in data science, machine learning, and AI</w:t>
-      </w:r>
-      <w:r>
-        <w:rPr>
-          <w:sz w:val="21"/>
-          <w:szCs w:val="21"/>
-        </w:rPr>
-        <w:t>.</w:t>
-      </w:r>
-    </w:p>
-    <w:p>
-      <w:pPr>
-        <w:pStyle w:val="ListParagraph"/>
-        <w:numPr>
-          <w:ilvl w:val="0"/>
-          <w:numId w:val="19"/>
-        </w:numPr>
-        <w:spacing w:after="0" w:line="276" w:lineRule="auto"/>
-        <w:ind w:left="1037" w:hanging="357"/>
-        <w:jc w:val="both"/>
-        <w:rPr>
-          <w:sz w:val="21"/>
-          <w:szCs w:val="21"/>
-        </w:rPr>
-      </w:pPr>
-      <w:r>
-        <w:rPr>
-          <w:sz w:val="21"/>
-          <w:szCs w:val="21"/>
-        </w:rPr>
-        <w:t>Developed an end-to-end machine learning pipeline for a real-world business problem</w:t>
-      </w:r>
-      <w:r>
-        <w:rPr>
-          <w:sz w:val="21"/>
-          <w:szCs w:val="21"/>
-        </w:rPr>
-        <w:t>.</w:t>
-      </w:r>
-    </w:p>
-    <w:p>
-      <w:pPr>
-        <w:pStyle w:val="ListParagraph"/>
-        <w:numPr>
-          <w:ilvl w:val="0"/>
-          <w:numId w:val="19"/>
-        </w:numPr>
-        <w:spacing w:after="0" w:line="276" w:lineRule="auto"/>
-        <w:ind w:left="1037" w:hanging="357"/>
-        <w:jc w:val="both"/>
-        <w:rPr>
-          <w:sz w:val="21"/>
-          <w:szCs w:val="21"/>
-        </w:rPr>
-      </w:pPr>
-      <w:r>
-        <w:rPr>
-          <w:sz w:val="21"/>
-          <w:szCs w:val="21"/>
-        </w:rPr>
-        <w:lastRenderedPageBreak/>
-        <w:t>Improved skills in programming languages such as Python, SQL, and R</w:t>
-      </w:r>
-      <w:r>
-        <w:rPr>
-          <w:sz w:val="21"/>
-          <w:szCs w:val="21"/>
-        </w:rPr>
-        <w:t>.</w:t>
-      </w:r>
-    </w:p>
-    <w:p>
-      <w:pPr>
-        <w:tabs>
-          <w:tab w:val="right" w:pos="10466"/>
-        </w:tabs>
-        <w:spacing w:before="60" w:after="0" w:line="276" w:lineRule="auto"/>
-        <w:ind w:left="284"/>
-        <w:rPr>
-          <w:b/>
-          <w:bCs/>
-          <w:sz w:val="21"/>
-          <w:szCs w:val="21"/>
-        </w:rPr>
-      </w:pPr>
-      <w:r>
-        <w:rPr>
-          <w:b/>
-          <w:bCs/>
-          <w:sz w:val="21"/>
-          <w:szCs w:val="21"/>
-        </w:rPr>
-        <w:t xml:space="preserve">SOFTWARE </w:t>
-      </w:r>
-      <w:r>
-        <w:rPr>
-          <w:b/>
-          <w:bCs/>
-          <w:sz w:val="21"/>
-          <w:szCs w:val="21"/>
-        </w:rPr>
-        <w:t>QA</w:t>
-      </w:r>
-      <w:r>
-        <w:rPr>
-          <w:b/>
-          <w:bCs/>
-          <w:sz w:val="21"/>
-          <w:szCs w:val="21"/>
-        </w:rPr>
-        <w:t xml:space="preserve"> </w:t>
-      </w:r>
-      <w:r>
-        <w:rPr>
-          <w:b/>
-          <w:bCs/>
-          <w:sz w:val="21"/>
-          <w:szCs w:val="21"/>
-        </w:rPr>
-        <w:t>ENGINEER |</w:t>
-      </w:r>
-      <w:r>
-        <w:rPr>
-          <w:b/>
-          <w:bCs/>
-          <w:sz w:val="21"/>
-          <w:szCs w:val="21"/>
-        </w:rPr>
-        <w:t xml:space="preserve"> YODA TECHNOLOGIES</w:t>
-      </w:r>
-      <w:r>
-        <w:rPr>
-          <w:b/>
-          <w:bCs/>
-          <w:sz w:val="21"/>
-          <w:szCs w:val="21"/>
-        </w:rPr>
-        <w:tab/>
-      </w:r>
-      <w:r>
-        <w:rPr>
-          <w:b/>
-          <w:bCs/>
-          <w:sz w:val="21"/>
-          <w:szCs w:val="21"/>
-        </w:rPr>
-        <w:t>FEB 2019 – MAR 2020</w:t>
-      </w:r>
-    </w:p>
-    <w:p>
-      <w:pPr>
-        <w:pStyle w:val="ListParagraph"/>
-        <w:numPr>
-          <w:ilvl w:val="0"/>
-          <w:numId w:val="27"/>
-        </w:numPr>
-        <w:spacing w:after="0" w:line="276" w:lineRule="auto"/>
-        <w:jc w:val="both"/>
-        <w:rPr>
-          <w:sz w:val="21"/>
-          <w:szCs w:val="21"/>
-        </w:rPr>
-      </w:pPr>
-      <w:r>
-        <w:rPr>
-          <w:sz w:val="21"/>
-          <w:szCs w:val="21"/>
-        </w:rPr>
-        <w:t>Designed</w:t>
-      </w:r>
-      <w:r>
-        <w:rPr>
-          <w:sz w:val="21"/>
-          <w:szCs w:val="21"/>
-        </w:rPr>
-        <w:t xml:space="preserve"> and </w:t>
-      </w:r>
-      <w:r>
-        <w:rPr>
-          <w:sz w:val="21"/>
-          <w:szCs w:val="21"/>
-        </w:rPr>
-        <w:t>modelled</w:t>
-      </w:r>
-      <w:r>
-        <w:rPr>
-          <w:sz w:val="21"/>
-          <w:szCs w:val="21"/>
-        </w:rPr>
-        <w:t xml:space="preserve"> a MongoDB database PWA app </w:t>
-      </w:r>
-      <w:r>
-        <w:rPr>
-          <w:sz w:val="21"/>
-          <w:szCs w:val="21"/>
-        </w:rPr>
-        <w:t xml:space="preserve">for the EdTech start-up on </w:t>
-      </w:r>
-      <w:r>
-        <w:rPr>
-          <w:sz w:val="21"/>
-          <w:szCs w:val="21"/>
-        </w:rPr>
-        <w:t>AWS EC2 instance, leveraging DevOps CI/CD workflows, resulting in 30% faster release cycles.</w:t>
-      </w:r>
-    </w:p>
-    <w:p>
-      <w:pPr>
-        <w:pStyle w:val="ListParagraph"/>
-        <w:numPr>
-          <w:ilvl w:val="0"/>
-          <w:numId w:val="27"/>
-        </w:numPr>
-        <w:spacing w:after="0" w:line="276" w:lineRule="auto"/>
-        <w:jc w:val="both"/>
-        <w:rPr>
-          <w:sz w:val="21"/>
-          <w:szCs w:val="21"/>
-        </w:rPr>
-      </w:pPr>
-      <w:r>
-        <w:rPr>
-          <w:sz w:val="21"/>
-          <w:szCs w:val="21"/>
-        </w:rPr>
-        <w:t>Created and executed test plans, test cases, and test scripts, which led to a 40% reduction in post-release issues and a 60% improvement in product reliability.</w:t>
-      </w:r>
-    </w:p>
-    <w:p>
-      <w:pPr>
-        <w:pStyle w:val="ListParagraph"/>
-        <w:numPr>
-          <w:ilvl w:val="0"/>
-          <w:numId w:val="27"/>
-        </w:numPr>
-        <w:spacing w:after="0" w:line="276" w:lineRule="auto"/>
-        <w:jc w:val="both"/>
-        <w:rPr>
-          <w:sz w:val="21"/>
-          <w:szCs w:val="21"/>
-        </w:rPr>
-      </w:pPr>
-      <w:r>
-        <w:rPr>
-          <w:sz w:val="21"/>
-          <w:szCs w:val="21"/>
-        </w:rPr>
-        <w:t>Contributed to the end-to-end software development lifecycle (SDLC) by participating in patent research, marketing, analytics, lead sourcing, requirement analysis,</w:t>
-      </w:r>
-      <w:r>
-        <w:rPr>
-          <w:sz w:val="21"/>
-          <w:szCs w:val="21"/>
-        </w:rPr>
-        <w:t xml:space="preserve"> and</w:t>
-      </w:r>
-      <w:r>
-        <w:rPr>
-          <w:sz w:val="21"/>
-          <w:szCs w:val="21"/>
-        </w:rPr>
-        <w:t xml:space="preserve"> SRS documentation. </w:t>
-      </w:r>
-    </w:p>
-    <w:p>
-      <w:pPr>
-        <w:pStyle w:val="ListParagraph"/>
-        <w:numPr>
-          <w:ilvl w:val="0"/>
-          <w:numId w:val="27"/>
-        </w:numPr>
-        <w:spacing w:after="0" w:line="276" w:lineRule="auto"/>
-        <w:jc w:val="both"/>
-        <w:rPr>
-          <w:sz w:val="21"/>
-          <w:szCs w:val="21"/>
-        </w:rPr>
-      </w:pPr>
-      <w:r>
-        <w:rPr>
-          <w:sz w:val="21"/>
-          <w:szCs w:val="21"/>
-        </w:rPr>
-        <w:t>Efficiently managed SDLC using JIRA and facilitated code review, prototyping, bug tracking, and reporting, resulting in a successful and streamlined development process.</w:t>
-      </w:r>
-    </w:p>
-    <w:p>
-      <w:pPr>
-        <w:pBdr>
-          <w:bottom w:val="single" w:sz="6" w:space="1" w:color="auto"/>
-        </w:pBdr>
-        <w:spacing w:before="120" w:after="0" w:line="240" w:lineRule="auto"/>
-        <w:rPr>
-          <w:b/>
-          <w:bCs/>
-          <w:sz w:val="24"/>
-          <w:szCs w:val="24"/>
-        </w:rPr>
-      </w:pPr>
-      <w:r>
-        <w:rPr>
-          <w:b/>
-          <w:bCs/>
-          <w:sz w:val="24"/>
-          <w:szCs w:val="24"/>
-        </w:rPr>
-        <w:t>Other</w:t>
-      </w:r>
-      <w:r>
-        <w:rPr>
-          <w:b/>
-          <w:bCs/>
-          <w:sz w:val="24"/>
-          <w:szCs w:val="24"/>
-        </w:rPr>
-        <w:t xml:space="preserve"> Experience</w:t>
-      </w:r>
-    </w:p>
-    <w:p>
-      <w:pPr>
-        <w:tabs>
-          <w:tab w:val="right" w:pos="10466"/>
-        </w:tabs>
-        <w:spacing w:before="60" w:after="0" w:line="276" w:lineRule="auto"/>
-        <w:ind w:left="284"/>
-        <w:rPr>
-          <w:b/>
-          <w:bCs/>
-          <w:sz w:val="21"/>
-          <w:szCs w:val="21"/>
-        </w:rPr>
-      </w:pPr>
-      <w:r>
-        <w:rPr>
-          <w:b/>
-          <w:bCs/>
-          <w:sz w:val="21"/>
-          <w:szCs w:val="21"/>
-        </w:rPr>
-        <w:t>GRADUATION CEREMONY STAFF | EDE &amp; RAVENSCROFT | LONDON, UK</w:t>
-      </w:r>
-      <w:r>
-        <w:rPr>
-          <w:b/>
-          <w:bCs/>
-          <w:sz w:val="21"/>
-          <w:szCs w:val="21"/>
-        </w:rPr>
-        <w:tab/>
-      </w:r>
-      <w:r>
-        <w:rPr>
-          <w:b/>
-          <w:bCs/>
-          <w:sz w:val="21"/>
-          <w:szCs w:val="21"/>
-        </w:rPr>
-        <w:t>JAN 2023 – PRESENT</w:t>
-      </w:r>
-    </w:p>
-    <w:p>
-      <w:pPr>
-        <w:pStyle w:val="ListParagraph"/>
-        <w:numPr>
-          <w:ilvl w:val="0"/>
-          <w:numId w:val="2"/>
-        </w:numPr>
-        <w:spacing w:after="0" w:line="276" w:lineRule="auto"/>
-        <w:ind w:left="1037" w:hanging="357"/>
-        <w:jc w:val="both"/>
-        <w:rPr>
-          <w:sz w:val="21"/>
-          <w:szCs w:val="21"/>
-        </w:rPr>
-      </w:pPr>
-      <w:r>
-        <w:rPr>
-          <w:sz w:val="21"/>
-          <w:szCs w:val="21"/>
-        </w:rPr>
-        <w:t>Collaborated with a team of 20+ staff members to maintain a high level of professionalism, resulting in the successful execution of 50+ graduation ceremonies for 10,000+ graduates.</w:t>
-      </w:r>
-    </w:p>
-    <w:p>
-      <w:pPr>
-        <w:tabs>
-          <w:tab w:val="right" w:pos="10466"/>
-        </w:tabs>
-        <w:spacing w:before="60" w:after="0" w:line="276" w:lineRule="auto"/>
-        <w:ind w:left="284"/>
-        <w:rPr>
-          <w:b/>
-          <w:bCs/>
-          <w:sz w:val="21"/>
-          <w:szCs w:val="21"/>
-        </w:rPr>
-      </w:pPr>
-      <w:r>
-        <w:rPr>
-          <w:b/>
-          <w:bCs/>
-          <w:sz w:val="21"/>
-          <w:szCs w:val="21"/>
-        </w:rPr>
-        <w:t>ASSISTANT OFFICE ADMINISTRATOR | UK GRADUATE LTD. | LONDON, UK</w:t>
-      </w:r>
-      <w:r>
-        <w:rPr>
-          <w:b/>
-          <w:bCs/>
-          <w:sz w:val="21"/>
-          <w:szCs w:val="21"/>
-        </w:rPr>
-        <w:tab/>
-      </w:r>
-      <w:r>
-        <w:rPr>
-          <w:b/>
-          <w:bCs/>
-          <w:sz w:val="21"/>
-          <w:szCs w:val="21"/>
-        </w:rPr>
-        <w:t>OCT 2021 – MAR 2022</w:t>
-      </w:r>
-    </w:p>
-    <w:p>
-      <w:pPr>
-        <w:pStyle w:val="ListParagraph"/>
-        <w:numPr>
-          <w:ilvl w:val="0"/>
-          <w:numId w:val="2"/>
-        </w:numPr>
-        <w:spacing w:after="0" w:line="276" w:lineRule="auto"/>
-        <w:ind w:left="1037" w:hanging="357"/>
-        <w:jc w:val="both"/>
-        <w:rPr>
-          <w:sz w:val="21"/>
-          <w:szCs w:val="21"/>
-        </w:rPr>
-      </w:pPr>
-      <w:r>
-        <w:rPr>
-          <w:sz w:val="21"/>
-          <w:szCs w:val="21"/>
-        </w:rPr>
-        <w:t>Analysed 500+ documents on SharePoint by managing the company's document management system and resolved 150+ customer tickets and complaints via telephone and email.</w:t>
-      </w:r>
-    </w:p>
-    <w:p>
-      <w:pPr>
-        <w:tabs>
-          <w:tab w:val="right" w:pos="10466"/>
-        </w:tabs>
-        <w:spacing w:before="60" w:after="0" w:line="276" w:lineRule="auto"/>
-        <w:ind w:left="284"/>
-        <w:rPr>
-          <w:b/>
-          <w:bCs/>
-          <w:sz w:val="21"/>
-          <w:szCs w:val="21"/>
-        </w:rPr>
-      </w:pPr>
-      <w:r>
-        <w:rPr>
-          <w:b/>
-          <w:bCs/>
-          <w:sz w:val="21"/>
-          <w:szCs w:val="21"/>
-        </w:rPr>
-        <w:t>SALES EXECUTIVE | PC HARDWARE SOLUTIONS</w:t>
-      </w:r>
-      <w:r>
-        <w:rPr>
-          <w:b/>
-          <w:bCs/>
-          <w:sz w:val="21"/>
-          <w:szCs w:val="21"/>
-        </w:rPr>
-        <w:tab/>
-      </w:r>
-      <w:r>
-        <w:rPr>
-          <w:b/>
-          <w:bCs/>
-          <w:sz w:val="21"/>
-          <w:szCs w:val="21"/>
-        </w:rPr>
-        <w:t>AUG 2015 – JAN 2019</w:t>
-      </w:r>
-    </w:p>
-    <w:p>
-      <w:pPr>
-        <w:pStyle w:val="NoSpacing"/>
-        <w:numPr>
-          <w:ilvl w:val="0"/>
-          <w:numId w:val="14"/>
-        </w:numPr>
-        <w:spacing w:line="276" w:lineRule="auto"/>
-        <w:ind w:left="1037" w:hanging="357"/>
-        <w:jc w:val="both"/>
-        <w:rPr>
-          <w:sz w:val="21"/>
-          <w:szCs w:val="21"/>
-        </w:rPr>
-      </w:pPr>
-      <w:r>
-        <w:rPr>
-          <w:sz w:val="21"/>
-          <w:szCs w:val="21"/>
-        </w:rPr>
-        <w:t>Built and configured custom PCs and exceeded monthly sales targets by an average of 15%, resulting in a 20% increase in annual revenue for the company.</w:t>
-      </w:r>
-    </w:p>
-    <w:p>
-      <w:pPr>
-        <w:pBdr>
-          <w:bottom w:val="single" w:sz="6" w:space="1" w:color="auto"/>
-        </w:pBdr>
-        <w:spacing w:before="120" w:after="0" w:line="240" w:lineRule="auto"/>
-        <w:rPr>
-          <w:b/>
-          <w:bCs/>
-          <w:sz w:val="24"/>
-          <w:szCs w:val="24"/>
-        </w:rPr>
-      </w:pPr>
-      <w:r>
-        <w:rPr>
-          <w:b/>
-          <w:bCs/>
-          <w:sz w:val="24"/>
-          <w:szCs w:val="24"/>
-        </w:rPr>
-        <w:t>Volunteering</w:t>
-      </w:r>
-      <w:r>
-        <w:rPr>
-          <w:b/>
-          <w:bCs/>
-          <w:sz w:val="24"/>
-          <w:szCs w:val="24"/>
-        </w:rPr>
-        <w:t xml:space="preserve"> &amp; Leadership</w:t>
-      </w:r>
-    </w:p>
-    <w:p>
-      <w:pPr>
-        <w:pStyle w:val="NoSpacing"/>
-        <w:tabs>
-          <w:tab w:val="right" w:pos="10466"/>
-        </w:tabs>
-        <w:spacing w:before="60"/>
-        <w:ind w:left="284"/>
-        <w:rPr>
-          <w:b/>
-          <w:bCs/>
-          <w:sz w:val="21"/>
-          <w:szCs w:val="21"/>
-        </w:rPr>
-      </w:pPr>
-      <w:r>
-        <w:rPr>
-          <w:b/>
-          <w:bCs/>
-          <w:sz w:val="21"/>
-          <w:szCs w:val="21"/>
-        </w:rPr>
-        <w:t>BRITISH HEART FOUNDATION | SALES FLOOR VOLUNTEER | LONDON, UK</w:t>
-      </w:r>
-      <w:r>
-        <w:rPr>
-          <w:b/>
-          <w:bCs/>
-          <w:sz w:val="21"/>
-          <w:szCs w:val="21"/>
-        </w:rPr>
-        <w:tab/>
-      </w:r>
-      <w:r>
-        <w:rPr>
-          <w:b/>
-          <w:bCs/>
-          <w:sz w:val="21"/>
-          <w:szCs w:val="21"/>
-        </w:rPr>
-        <w:t>APR 2023 – PRESENT</w:t>
-      </w:r>
-    </w:p>
-    <w:p>
-      <w:pPr>
-        <w:pStyle w:val="NoSpacing"/>
-        <w:numPr>
-          <w:ilvl w:val="0"/>
-          <w:numId w:val="25"/>
-        </w:numPr>
-        <w:spacing w:line="276" w:lineRule="auto"/>
-        <w:ind w:left="1037" w:hanging="357"/>
-        <w:jc w:val="both"/>
-        <w:rPr>
-          <w:sz w:val="21"/>
-          <w:szCs w:val="21"/>
-        </w:rPr>
-      </w:pPr>
-      <w:r>
-        <w:rPr>
-          <w:sz w:val="21"/>
-          <w:szCs w:val="21"/>
-        </w:rPr>
-        <w:t>Managed instore sales and promoted BHF campaigns.</w:t>
-      </w:r>
-    </w:p>
-    <w:p>
-      <w:pPr>
-        <w:pStyle w:val="NoSpacing"/>
-        <w:tabs>
-          <w:tab w:val="right" w:pos="10466"/>
-        </w:tabs>
-        <w:spacing w:before="60"/>
-        <w:ind w:left="284"/>
-        <w:rPr>
-          <w:b/>
-          <w:bCs/>
-          <w:sz w:val="21"/>
-          <w:szCs w:val="21"/>
-        </w:rPr>
-      </w:pPr>
-      <w:r>
-        <w:rPr>
-          <w:b/>
-          <w:bCs/>
-          <w:sz w:val="21"/>
-          <w:szCs w:val="21"/>
-        </w:rPr>
-        <w:t>BRAC UNIVERSITY COMPUTER CLUB | ASSISTANT DIRECTOR</w:t>
-      </w:r>
-      <w:r>
-        <w:rPr>
-          <w:b/>
-          <w:bCs/>
-          <w:sz w:val="21"/>
-          <w:szCs w:val="21"/>
-        </w:rPr>
-        <w:tab/>
-      </w:r>
-      <w:r>
-        <w:rPr>
-          <w:b/>
-          <w:bCs/>
-          <w:sz w:val="21"/>
-          <w:szCs w:val="21"/>
-        </w:rPr>
-        <w:t>MAR 2017 – JUL 2020</w:t>
-      </w:r>
-    </w:p>
-    <w:p>
-      <w:pPr>
-        <w:pStyle w:val="NoSpacing"/>
-        <w:numPr>
-          <w:ilvl w:val="0"/>
-          <w:numId w:val="28"/>
-        </w:numPr>
-        <w:ind w:left="1037" w:hanging="357"/>
-        <w:jc w:val="both"/>
-        <w:rPr>
-          <w:sz w:val="21"/>
-          <w:szCs w:val="21"/>
-        </w:rPr>
-      </w:pPr>
-      <w:r>
-        <w:rPr>
-          <w:sz w:val="21"/>
-          <w:szCs w:val="21"/>
-        </w:rPr>
-        <w:t>Led the marketing department in executing high impact marketing campaigns</w:t>
-      </w:r>
-      <w:r>
-        <w:rPr>
-          <w:sz w:val="21"/>
-          <w:szCs w:val="21"/>
-        </w:rPr>
-        <w:t xml:space="preserve"> with over </w:t>
-      </w:r>
-      <w:r>
-        <w:rPr>
-          <w:sz w:val="21"/>
-          <w:szCs w:val="21"/>
-        </w:rPr>
-        <w:t>9</w:t>
-      </w:r>
-      <w:r>
-        <w:rPr>
-          <w:sz w:val="21"/>
-          <w:szCs w:val="21"/>
-        </w:rPr>
-        <w:t xml:space="preserve">0% </w:t>
-      </w:r>
-      <w:r>
-        <w:rPr>
-          <w:sz w:val="21"/>
-          <w:szCs w:val="21"/>
-        </w:rPr>
-        <w:t>attendance</w:t>
-      </w:r>
-      <w:r>
-        <w:rPr>
-          <w:sz w:val="21"/>
-          <w:szCs w:val="21"/>
-        </w:rPr>
-        <w:t>.</w:t>
-      </w:r>
-    </w:p>
-    <w:p>
-      <w:pPr>
-        <w:pBdr>
-          <w:bottom w:val="single" w:sz="6" w:space="1" w:color="auto"/>
-        </w:pBdr>
-        <w:spacing w:before="120" w:after="0" w:line="240" w:lineRule="auto"/>
-        <w:rPr>
-          <w:b/>
-          <w:bCs/>
-          <w:sz w:val="24"/>
-          <w:szCs w:val="24"/>
-        </w:rPr>
-      </w:pPr>
-      <w:r>
-        <w:rPr>
-          <w:b/>
-          <w:bCs/>
-          <w:sz w:val="24"/>
-          <w:szCs w:val="24"/>
-        </w:rPr>
-        <w:t>Certifications</w:t>
-      </w:r>
-      <w:r>
-        <w:rPr>
-          <w:b/>
-          <w:bCs/>
-          <w:sz w:val="24"/>
-          <w:szCs w:val="24"/>
-        </w:rPr>
-        <w:t xml:space="preserve"> </w:t>
-      </w:r>
-    </w:p>
-    <w:p>
-      <w:pPr>
-        <w:pStyle w:val="NoSpacing"/>
-        <w:numPr>
-          <w:ilvl w:val="0"/>
-          <w:numId w:val="32"/>
-        </w:numPr>
-        <w:spacing w:before="60" w:line="276" w:lineRule="auto"/>
-        <w:ind w:left="1037" w:hanging="357"/>
-        <w:jc w:val="both"/>
-        <w:rPr>
-          <w:sz w:val="21"/>
-          <w:szCs w:val="21"/>
-        </w:rPr>
-      </w:pPr>
-      <w:r>
-        <w:rPr>
-          <w:b/>
-          <w:bCs/>
-          <w:sz w:val="21"/>
-          <w:szCs w:val="21"/>
-        </w:rPr>
-        <w:t>ACADEMIC IELTS</w:t>
-      </w:r>
-      <w:r>
-        <w:rPr>
-          <w:b/>
-          <w:bCs/>
-          <w:sz w:val="21"/>
-          <w:szCs w:val="21"/>
-        </w:rPr>
-        <w:t>:</w:t>
-      </w:r>
-      <w:r>
-        <w:rPr>
-          <w:sz w:val="21"/>
-          <w:szCs w:val="21"/>
-        </w:rPr>
-        <w:t xml:space="preserve"> </w:t>
-      </w:r>
-      <w:r>
-        <w:rPr>
-          <w:sz w:val="21"/>
-          <w:szCs w:val="21"/>
-        </w:rPr>
-        <w:t xml:space="preserve">British Council, </w:t>
-      </w:r>
-      <w:r>
-        <w:rPr>
-          <w:sz w:val="21"/>
-          <w:szCs w:val="21"/>
-        </w:rPr>
-        <w:t xml:space="preserve">Overall Band Score </w:t>
-      </w:r>
-      <w:r>
-        <w:rPr>
-          <w:sz w:val="21"/>
-          <w:szCs w:val="21"/>
-        </w:rPr>
-        <w:t>7</w:t>
-      </w:r>
-      <w:r>
-        <w:rPr>
-          <w:sz w:val="21"/>
-          <w:szCs w:val="21"/>
-        </w:rPr>
-        <w:t xml:space="preserve">.0 </w:t>
-      </w:r>
-      <w:r>
-        <w:rPr>
-          <w:sz w:val="21"/>
-          <w:szCs w:val="21"/>
-        </w:rPr>
-        <w:t>(</w:t>
-      </w:r>
-      <w:r>
-        <w:rPr>
-          <w:sz w:val="21"/>
-          <w:szCs w:val="21"/>
-        </w:rPr>
-        <w:t>CEFR C1</w:t>
-      </w:r>
-      <w:r>
-        <w:rPr>
-          <w:sz w:val="21"/>
-          <w:szCs w:val="21"/>
-        </w:rPr>
-        <w:t>)</w:t>
-      </w:r>
-      <w:r>
-        <w:rPr>
-          <w:sz w:val="21"/>
-          <w:szCs w:val="21"/>
-        </w:rPr>
-        <w:t xml:space="preserve"> (09/JUN/2021)</w:t>
-      </w:r>
-    </w:p>
-    <w:p>
-      <w:pPr>
-        <w:pStyle w:val="NoSpacing"/>
-        <w:numPr>
-          <w:ilvl w:val="0"/>
-          <w:numId w:val="23"/>
-        </w:numPr>
-        <w:spacing w:line="276" w:lineRule="auto"/>
-        <w:ind w:left="1037" w:hanging="357"/>
-        <w:jc w:val="both"/>
-        <w:rPr>
-          <w:sz w:val="21"/>
-          <w:szCs w:val="21"/>
-        </w:rPr>
-      </w:pPr>
-      <w:r>
-        <w:rPr>
-          <w:b/>
-          <w:bCs/>
-          <w:sz w:val="21"/>
-          <w:szCs w:val="21"/>
-        </w:rPr>
-        <w:t>MATHEMATICS FOR MACHINE LEA</w:t>
-      </w:r>
-      <w:r>
-        <w:rPr>
-          <w:b/>
-          <w:bCs/>
-          <w:sz w:val="21"/>
-          <w:szCs w:val="21"/>
-        </w:rPr>
-        <w:t>RNING:</w:t>
-      </w:r>
-      <w:r>
-        <w:rPr>
-          <w:sz w:val="21"/>
-          <w:szCs w:val="21"/>
-        </w:rPr>
-        <w:t xml:space="preserve"> Imperial College London, (Coursera </w:t>
-      </w:r>
-      <w:r>
-        <w:rPr>
-          <w:sz w:val="21"/>
-          <w:szCs w:val="21"/>
-        </w:rPr>
-        <w:t>May 2020)</w:t>
-      </w:r>
-    </w:p>
-    <w:p>
-      <w:pPr>
-        <w:pBdr>
-          <w:bottom w:val="single" w:sz="6" w:space="1" w:color="auto"/>
-        </w:pBdr>
-        <w:spacing w:before="120" w:after="0" w:line="240" w:lineRule="auto"/>
-        <w:rPr>
-          <w:b/>
-          <w:bCs/>
-          <w:sz w:val="24"/>
-          <w:szCs w:val="24"/>
-        </w:rPr>
-      </w:pPr>
-      <w:r>
-        <w:rPr>
-          <w:b/>
-          <w:bCs/>
-          <w:sz w:val="24"/>
-          <w:szCs w:val="24"/>
-        </w:rPr>
-        <w:t xml:space="preserve">Personal </w:t>
-      </w:r>
-      <w:r>
-        <w:rPr>
-          <w:b/>
-          <w:bCs/>
-          <w:sz w:val="24"/>
-          <w:szCs w:val="24"/>
-        </w:rPr>
-        <w:t>Projects</w:t>
-      </w:r>
-    </w:p>
-    <w:p>
-      <w:pPr>
-        <w:pStyle w:val="NoSpacing"/>
-        <w:spacing w:before="60"/>
-        <w:ind w:left="284"/>
-        <w:rPr>
-          <w:b/>
-          <w:bCs/>
-          <w:sz w:val="21"/>
-          <w:szCs w:val="21"/>
-        </w:rPr>
-      </w:pPr>
-      <w:r>
-        <w:rPr>
-          <w:b/>
-          <w:bCs/>
-          <w:sz w:val="21"/>
-          <w:szCs w:val="21"/>
-        </w:rPr>
-        <w:t>[</w:t>
-      </w:r>
-      <w:proofErr w:type="spellStart"/>
-      <w:r>
-        <w:rPr>
-          <w:b/>
-          <w:bCs/>
-          <w:sz w:val="21"/>
-          <w:szCs w:val="21"/>
-        </w:rPr>
-        <w:t>MLOps</w:t>
-      </w:r>
-      <w:proofErr w:type="spellEnd"/>
-      <w:r>
-        <w:rPr>
-          <w:b/>
-          <w:bCs/>
-          <w:sz w:val="21"/>
-          <w:szCs w:val="21"/>
-        </w:rPr>
-        <w:t xml:space="preserve"> | Reinforcement Learning] Improving MCTS and DeepMind </w:t>
-      </w:r>
-      <w:proofErr w:type="spellStart"/>
-      <w:r>
-        <w:rPr>
-          <w:b/>
-          <w:bCs/>
-          <w:sz w:val="21"/>
-          <w:szCs w:val="21"/>
-        </w:rPr>
-        <w:t>MuZero</w:t>
-      </w:r>
-      <w:proofErr w:type="spellEnd"/>
-      <w:r>
-        <w:rPr>
-          <w:b/>
-          <w:bCs/>
-          <w:sz w:val="21"/>
-          <w:szCs w:val="21"/>
-        </w:rPr>
-        <w:t xml:space="preserve"> using Posterior Sampling</w:t>
-      </w:r>
-    </w:p>
-    <w:p>
-      <w:pPr>
-        <w:pStyle w:val="NoSpacing"/>
-        <w:numPr>
-          <w:ilvl w:val="0"/>
-          <w:numId w:val="14"/>
-        </w:numPr>
-        <w:spacing w:before="60" w:line="276" w:lineRule="auto"/>
-        <w:ind w:left="1037" w:hanging="357"/>
-        <w:jc w:val="both"/>
-        <w:rPr>
-          <w:sz w:val="21"/>
-          <w:szCs w:val="21"/>
-        </w:rPr>
-      </w:pPr>
-      <w:r>
-        <w:rPr>
-          <w:sz w:val="21"/>
-          <w:szCs w:val="21"/>
-        </w:rPr>
-        <w:t xml:space="preserve">Leveraged </w:t>
-      </w:r>
-      <w:proofErr w:type="spellStart"/>
-      <w:r>
-        <w:rPr>
-          <w:sz w:val="21"/>
-          <w:szCs w:val="21"/>
-        </w:rPr>
-        <w:t>IaC</w:t>
-      </w:r>
-      <w:proofErr w:type="spellEnd"/>
-      <w:r>
-        <w:rPr>
-          <w:sz w:val="21"/>
-          <w:szCs w:val="21"/>
-        </w:rPr>
-        <w:t xml:space="preserve"> and Docker for local HPC hardware using </w:t>
-      </w:r>
-      <w:proofErr w:type="spellStart"/>
-      <w:r>
-        <w:rPr>
-          <w:sz w:val="21"/>
-          <w:szCs w:val="21"/>
-        </w:rPr>
-        <w:t>yaml</w:t>
-      </w:r>
-      <w:proofErr w:type="spellEnd"/>
-      <w:r>
-        <w:rPr>
-          <w:sz w:val="21"/>
-          <w:szCs w:val="21"/>
-        </w:rPr>
-        <w:t xml:space="preserve"> and Jenkins for </w:t>
-      </w:r>
-      <w:proofErr w:type="spellStart"/>
-      <w:r>
-        <w:rPr>
-          <w:sz w:val="21"/>
-          <w:szCs w:val="21"/>
-        </w:rPr>
-        <w:t>MLOps</w:t>
-      </w:r>
-      <w:proofErr w:type="spellEnd"/>
-      <w:r>
-        <w:rPr>
-          <w:sz w:val="21"/>
-          <w:szCs w:val="21"/>
-        </w:rPr>
-        <w:t xml:space="preserve"> CI/CD. </w:t>
-      </w:r>
-    </w:p>
-    <w:p>
-      <w:pPr>
-        <w:pStyle w:val="NoSpacing"/>
-        <w:numPr>
-          <w:ilvl w:val="0"/>
-          <w:numId w:val="14"/>
-        </w:numPr>
-        <w:spacing w:before="60" w:line="276" w:lineRule="auto"/>
-        <w:ind w:left="1037" w:hanging="357"/>
-        <w:jc w:val="both"/>
-        <w:rPr>
-          <w:sz w:val="21"/>
-          <w:szCs w:val="21"/>
-        </w:rPr>
-      </w:pPr>
-      <w:proofErr w:type="spellStart"/>
-      <w:r>
-        <w:rPr>
-          <w:sz w:val="21"/>
-          <w:szCs w:val="21"/>
-        </w:rPr>
-        <w:t>Tensorboard</w:t>
-      </w:r>
-      <w:proofErr w:type="spellEnd"/>
-      <w:r>
-        <w:rPr>
-          <w:sz w:val="21"/>
-          <w:szCs w:val="21"/>
-        </w:rPr>
-        <w:t xml:space="preserve"> for model auditing, training, registry, evaluating, deploying, and monitoring.</w:t>
-      </w:r>
-    </w:p>
-    <w:p>
-      <w:pPr>
-        <w:pStyle w:val="NoSpacing"/>
-        <w:spacing w:before="60"/>
-        <w:ind w:left="284"/>
-        <w:rPr>
-          <w:b/>
-          <w:bCs/>
-          <w:sz w:val="21"/>
-          <w:szCs w:val="21"/>
-        </w:rPr>
-      </w:pPr>
-      <w:r>
-        <w:rPr>
-          <w:b/>
-          <w:bCs/>
-          <w:sz w:val="21"/>
-          <w:szCs w:val="21"/>
-        </w:rPr>
-        <w:t>[Computer Vision</w:t>
-      </w:r>
-      <w:r>
-        <w:rPr>
-          <w:b/>
-          <w:bCs/>
-          <w:sz w:val="21"/>
-          <w:szCs w:val="21"/>
-        </w:rPr>
-        <w:t xml:space="preserve"> | Deep Learning</w:t>
-      </w:r>
-      <w:r>
-        <w:rPr>
-          <w:b/>
-          <w:bCs/>
-          <w:sz w:val="21"/>
-          <w:szCs w:val="21"/>
-        </w:rPr>
-        <w:t>] Image Generator using GAN Stable Diffusion with Serverless GPU Inference</w:t>
-      </w:r>
-    </w:p>
-    <w:p>
-      <w:pPr>
-        <w:pStyle w:val="NoSpacing"/>
-        <w:numPr>
-          <w:ilvl w:val="0"/>
-          <w:numId w:val="26"/>
-        </w:numPr>
-        <w:spacing w:line="276" w:lineRule="auto"/>
-        <w:ind w:left="1037" w:hanging="357"/>
-        <w:jc w:val="both"/>
-        <w:rPr>
-          <w:sz w:val="21"/>
-          <w:szCs w:val="21"/>
-        </w:rPr>
-      </w:pPr>
-      <w:r>
-        <w:rPr>
-          <w:sz w:val="21"/>
-          <w:szCs w:val="21"/>
-        </w:rPr>
-        <w:t>Utili</w:t>
-      </w:r>
-      <w:r>
-        <w:rPr>
-          <w:sz w:val="21"/>
-          <w:szCs w:val="21"/>
-        </w:rPr>
-        <w:t>s</w:t>
-      </w:r>
-      <w:r>
-        <w:rPr>
-          <w:sz w:val="21"/>
-          <w:szCs w:val="21"/>
-        </w:rPr>
-        <w:t xml:space="preserve">ed AWS services, including API Gateway, Lambda functions, </w:t>
-      </w:r>
-      <w:r>
-        <w:rPr>
-          <w:sz w:val="21"/>
-          <w:szCs w:val="21"/>
-        </w:rPr>
-        <w:t xml:space="preserve">Amplify, </w:t>
-      </w:r>
-      <w:r>
-        <w:rPr>
-          <w:sz w:val="21"/>
-          <w:szCs w:val="21"/>
-        </w:rPr>
-        <w:t>S3 storage, and serverless GPU</w:t>
-      </w:r>
-      <w:r>
-        <w:rPr>
-          <w:sz w:val="21"/>
-          <w:szCs w:val="21"/>
-        </w:rPr>
-        <w:t>.</w:t>
-      </w:r>
-    </w:p>
-    <w:p>
-      <w:pPr>
-        <w:pStyle w:val="NoSpacing"/>
-        <w:numPr>
-          <w:ilvl w:val="0"/>
-          <w:numId w:val="26"/>
-        </w:numPr>
-        <w:spacing w:line="276" w:lineRule="auto"/>
-        <w:ind w:left="1037" w:hanging="357"/>
-        <w:jc w:val="both"/>
-        <w:rPr>
-          <w:sz w:val="21"/>
-          <w:szCs w:val="21"/>
-        </w:rPr>
-      </w:pPr>
-      <w:r>
-        <w:rPr>
-          <w:sz w:val="21"/>
-          <w:szCs w:val="21"/>
-        </w:rPr>
-        <w:t xml:space="preserve">Implemented </w:t>
-      </w:r>
-      <w:proofErr w:type="spellStart"/>
-      <w:r>
-        <w:rPr>
-          <w:sz w:val="21"/>
-          <w:szCs w:val="21"/>
-        </w:rPr>
-        <w:t>MLOps</w:t>
-      </w:r>
-      <w:proofErr w:type="spellEnd"/>
-      <w:r>
-        <w:rPr>
-          <w:sz w:val="21"/>
-          <w:szCs w:val="21"/>
-        </w:rPr>
-        <w:t xml:space="preserve"> practices for streamlined CI/CD workflow and monitoring model and infrastructure drift.</w:t>
-      </w:r>
-    </w:p>
-    <w:p>
-      <w:pPr>
-        <w:pStyle w:val="NoSpacing"/>
-        <w:spacing w:before="60"/>
-        <w:ind w:left="284"/>
-        <w:rPr>
-          <w:b/>
-          <w:bCs/>
-          <w:sz w:val="21"/>
-          <w:szCs w:val="21"/>
-        </w:rPr>
-      </w:pPr>
-      <w:r>
-        <w:rPr>
-          <w:b/>
-          <w:bCs/>
-          <w:sz w:val="21"/>
-          <w:szCs w:val="21"/>
-        </w:rPr>
-        <w:t>[</w:t>
-      </w:r>
-      <w:r>
-        <w:rPr>
-          <w:b/>
-          <w:bCs/>
-          <w:sz w:val="21"/>
-          <w:szCs w:val="21"/>
-        </w:rPr>
-        <w:t>NLP | Data Science] Data and Document Retrieval Analysis using Natural Language Processing</w:t>
-      </w:r>
-    </w:p>
-    <w:p>
-      <w:pPr>
-        <w:pStyle w:val="NoSpacing"/>
-        <w:numPr>
-          <w:ilvl w:val="0"/>
-          <w:numId w:val="14"/>
-        </w:numPr>
-        <w:spacing w:before="60" w:line="276" w:lineRule="auto"/>
-        <w:ind w:left="1037" w:hanging="357"/>
-        <w:jc w:val="both"/>
-        <w:rPr>
-          <w:sz w:val="21"/>
-          <w:szCs w:val="21"/>
-        </w:rPr>
-      </w:pPr>
-      <w:r>
-        <w:rPr>
-          <w:sz w:val="21"/>
-          <w:szCs w:val="21"/>
-        </w:rPr>
-        <w:t xml:space="preserve">Utilised Apache Spark and SQL programming to </w:t>
-      </w:r>
-      <w:r>
-        <w:rPr>
-          <w:sz w:val="21"/>
-          <w:szCs w:val="21"/>
-        </w:rPr>
-        <w:t xml:space="preserve">create ETL pipeline for </w:t>
-      </w:r>
-      <w:r>
-        <w:rPr>
-          <w:sz w:val="21"/>
-          <w:szCs w:val="21"/>
-        </w:rPr>
-        <w:t>data</w:t>
-      </w:r>
-      <w:r>
-        <w:rPr>
-          <w:sz w:val="21"/>
-          <w:szCs w:val="21"/>
-        </w:rPr>
-        <w:t xml:space="preserve"> retrieval</w:t>
-      </w:r>
-      <w:r>
-        <w:rPr>
-          <w:sz w:val="21"/>
-          <w:szCs w:val="21"/>
-        </w:rPr>
-        <w:t xml:space="preserve"> from relational database</w:t>
-      </w:r>
-      <w:r>
-        <w:rPr>
-          <w:sz w:val="21"/>
-          <w:szCs w:val="21"/>
-        </w:rPr>
-        <w:t xml:space="preserve">. </w:t>
-      </w:r>
-    </w:p>
-    <w:p>
-      <w:pPr>
-        <w:pStyle w:val="NoSpacing"/>
-        <w:numPr>
-          <w:ilvl w:val="0"/>
-          <w:numId w:val="14"/>
-        </w:numPr>
-        <w:spacing w:before="60" w:line="276" w:lineRule="auto"/>
-        <w:ind w:left="1037" w:hanging="357"/>
-        <w:jc w:val="both"/>
-        <w:rPr>
-          <w:sz w:val="21"/>
-          <w:szCs w:val="21"/>
-        </w:rPr>
-      </w:pPr>
-      <w:r>
-        <w:rPr>
-          <w:sz w:val="21"/>
-          <w:szCs w:val="21"/>
-        </w:rPr>
-        <w:t xml:space="preserve">Calculated BM25, PL2 and TF-IDF for ranking documents and visualised using charts for query performance of models. Presented a visual report on the best performing model for the </w:t>
-      </w:r>
-      <w:r>
-        <w:rPr>
-          <w:sz w:val="21"/>
-          <w:szCs w:val="21"/>
-        </w:rPr>
-        <w:t>database</w:t>
-      </w:r>
-      <w:r>
-        <w:rPr>
-          <w:sz w:val="21"/>
-          <w:szCs w:val="21"/>
-        </w:rPr>
-        <w:t>.</w:t>
-      </w:r>
-    </w:p>
-    <w:p>
-      <w:pPr>
-        <w:pBdr>
-          <w:bottom w:val="single" w:sz="6" w:space="1" w:color="auto"/>
-        </w:pBdr>
-        <w:spacing w:before="120" w:after="0" w:line="240" w:lineRule="auto"/>
-        <w:rPr>
-          <w:b/>
-          <w:bCs/>
-          <w:sz w:val="24"/>
-          <w:szCs w:val="24"/>
-        </w:rPr>
-      </w:pPr>
-      <w:r>
-        <w:rPr>
-          <w:b/>
-          <w:bCs/>
-          <w:sz w:val="24"/>
-          <w:szCs w:val="24"/>
-        </w:rPr>
-        <w:t>Technical Skills</w:t>
-      </w:r>
-    </w:p>
-    <w:p>
-      <w:pPr>
-        <w:pStyle w:val="ListParagraph"/>
-        <w:numPr>
-          <w:ilvl w:val="0"/>
-          <w:numId w:val="33"/>
-        </w:numPr>
-        <w:spacing w:before="60" w:after="0" w:line="276" w:lineRule="auto"/>
-        <w:ind w:left="1037" w:hanging="357"/>
-        <w:jc w:val="both"/>
-        <w:rPr>
-          <w:b/>
-          <w:bCs/>
-          <w:sz w:val="21"/>
-          <w:szCs w:val="21"/>
-        </w:rPr>
-      </w:pPr>
-      <w:r>
-        <w:rPr>
-          <w:b/>
-          <w:bCs/>
-          <w:sz w:val="21"/>
-          <w:szCs w:val="21"/>
-        </w:rPr>
-        <w:t xml:space="preserve">Programming </w:t>
-      </w:r>
-      <w:r>
-        <w:rPr>
-          <w:b/>
-          <w:bCs/>
-          <w:sz w:val="21"/>
-          <w:szCs w:val="21"/>
-        </w:rPr>
-        <w:t>Languages:</w:t>
-      </w:r>
-      <w:r>
-        <w:rPr>
-          <w:b/>
-          <w:bCs/>
-          <w:sz w:val="21"/>
-          <w:szCs w:val="21"/>
-        </w:rPr>
-        <w:t xml:space="preserve"> </w:t>
-      </w:r>
-      <w:r>
-        <w:rPr>
-          <w:sz w:val="21"/>
-          <w:szCs w:val="21"/>
-        </w:rPr>
-        <w:t xml:space="preserve">Python, </w:t>
-      </w:r>
-      <w:r>
-        <w:rPr>
-          <w:sz w:val="21"/>
-          <w:szCs w:val="21"/>
-        </w:rPr>
-        <w:t xml:space="preserve">C#, </w:t>
-      </w:r>
-      <w:r>
-        <w:rPr>
-          <w:sz w:val="21"/>
-          <w:szCs w:val="21"/>
-        </w:rPr>
-        <w:t>Java,</w:t>
-      </w:r>
-      <w:r>
-        <w:rPr>
-          <w:sz w:val="21"/>
-          <w:szCs w:val="21"/>
-        </w:rPr>
-        <w:t xml:space="preserve"> SQL,</w:t>
-      </w:r>
-      <w:r>
-        <w:rPr>
-          <w:sz w:val="21"/>
-          <w:szCs w:val="21"/>
-        </w:rPr>
-        <w:t xml:space="preserve"> </w:t>
-      </w:r>
-      <w:r>
-        <w:rPr>
-          <w:sz w:val="21"/>
-          <w:szCs w:val="21"/>
-        </w:rPr>
-        <w:t xml:space="preserve">JavaScript, </w:t>
-      </w:r>
-      <w:r>
-        <w:rPr>
-          <w:sz w:val="21"/>
-          <w:szCs w:val="21"/>
-        </w:rPr>
-        <w:t>Git, bash,</w:t>
-      </w:r>
-      <w:r>
-        <w:rPr>
-          <w:sz w:val="21"/>
-          <w:szCs w:val="21"/>
-        </w:rPr>
-        <w:t xml:space="preserve"> Power Query, </w:t>
-      </w:r>
-      <w:r>
-        <w:rPr>
-          <w:sz w:val="21"/>
-          <w:szCs w:val="21"/>
-        </w:rPr>
-        <w:t>J</w:t>
-      </w:r>
-      <w:r>
-        <w:rPr>
-          <w:sz w:val="21"/>
-          <w:szCs w:val="21"/>
-        </w:rPr>
-        <w:t>AX</w:t>
-      </w:r>
-    </w:p>
-    <w:p>
-      <w:pPr>
-        <w:pStyle w:val="ListParagraph"/>
-        <w:numPr>
-          <w:ilvl w:val="0"/>
-          <w:numId w:val="4"/>
-        </w:numPr>
-        <w:spacing w:after="0" w:line="276" w:lineRule="auto"/>
-        <w:ind w:left="1037" w:hanging="357"/>
-        <w:jc w:val="both"/>
-        <w:rPr>
-          <w:sz w:val="21"/>
-          <w:szCs w:val="21"/>
-        </w:rPr>
-      </w:pPr>
-      <w:r>
-        <w:rPr>
-          <w:b/>
-          <w:bCs/>
-          <w:sz w:val="21"/>
-          <w:szCs w:val="21"/>
-        </w:rPr>
-        <w:t xml:space="preserve">Libraries: </w:t>
-      </w:r>
-      <w:proofErr w:type="spellStart"/>
-      <w:r>
-        <w:rPr>
-          <w:sz w:val="21"/>
-          <w:szCs w:val="21"/>
-        </w:rPr>
-        <w:t>PyTorch</w:t>
-      </w:r>
-      <w:proofErr w:type="spellEnd"/>
-      <w:r>
-        <w:rPr>
-          <w:sz w:val="21"/>
-          <w:szCs w:val="21"/>
-        </w:rPr>
-        <w:t xml:space="preserve">, Pandas, </w:t>
-      </w:r>
-      <w:r>
-        <w:rPr>
-          <w:sz w:val="21"/>
-          <w:szCs w:val="21"/>
-        </w:rPr>
-        <w:t>Django, Flask, Chart.js, Node.js,</w:t>
-      </w:r>
-      <w:r>
-        <w:rPr>
-          <w:sz w:val="21"/>
-          <w:szCs w:val="21"/>
-        </w:rPr>
-        <w:t xml:space="preserve"> Spark</w:t>
-      </w:r>
-      <w:r>
-        <w:rPr>
-          <w:sz w:val="21"/>
-          <w:szCs w:val="21"/>
-        </w:rPr>
-        <w:t xml:space="preserve">, PostgreSQL </w:t>
-      </w:r>
-    </w:p>
-    <w:p>
-      <w:pPr>
-        <w:pStyle w:val="ListParagraph"/>
-        <w:numPr>
-          <w:ilvl w:val="0"/>
-          <w:numId w:val="4"/>
-        </w:numPr>
-        <w:spacing w:after="0" w:line="276" w:lineRule="auto"/>
-        <w:ind w:left="1037" w:hanging="357"/>
-        <w:jc w:val="both"/>
-        <w:rPr>
-          <w:sz w:val="21"/>
-          <w:szCs w:val="21"/>
-        </w:rPr>
-      </w:pPr>
-      <w:r>
-        <w:rPr>
-          <w:b/>
-          <w:bCs/>
-          <w:sz w:val="21"/>
-          <w:szCs w:val="21"/>
-        </w:rPr>
-        <w:t>Dev</w:t>
-      </w:r>
-      <w:r>
-        <w:rPr>
-          <w:b/>
-          <w:bCs/>
-          <w:sz w:val="21"/>
-          <w:szCs w:val="21"/>
-        </w:rPr>
-        <w:t xml:space="preserve"> </w:t>
-      </w:r>
-      <w:r>
-        <w:rPr>
-          <w:b/>
-          <w:bCs/>
-          <w:sz w:val="21"/>
-          <w:szCs w:val="21"/>
-        </w:rPr>
-        <w:t>Tools:</w:t>
-      </w:r>
-      <w:r>
-        <w:rPr>
-          <w:sz w:val="21"/>
-          <w:szCs w:val="21"/>
-        </w:rPr>
-        <w:t xml:space="preserve"> </w:t>
-      </w:r>
-      <w:r>
-        <w:rPr>
-          <w:sz w:val="21"/>
-          <w:szCs w:val="21"/>
-        </w:rPr>
-        <w:t>Linux, Docker, Kubernetes</w:t>
-      </w:r>
-      <w:r>
-        <w:rPr>
-          <w:sz w:val="21"/>
-          <w:szCs w:val="21"/>
-        </w:rPr>
-        <w:t xml:space="preserve">, </w:t>
-      </w:r>
-      <w:r>
-        <w:rPr>
-          <w:sz w:val="21"/>
-          <w:szCs w:val="21"/>
-        </w:rPr>
-        <w:t xml:space="preserve">Airflow, </w:t>
-      </w:r>
-      <w:r>
-        <w:rPr>
-          <w:sz w:val="21"/>
-          <w:szCs w:val="21"/>
-        </w:rPr>
-        <w:t>Kafka</w:t>
-      </w:r>
-      <w:r>
-        <w:rPr>
-          <w:sz w:val="21"/>
-          <w:szCs w:val="21"/>
-        </w:rPr>
-        <w:t>,</w:t>
-      </w:r>
-      <w:r>
-        <w:rPr>
-          <w:sz w:val="21"/>
-          <w:szCs w:val="21"/>
-          <w:lang w:val="en-US"/>
-        </w:rPr>
-        <w:t xml:space="preserve"> Jenkins, </w:t>
-      </w:r>
-      <w:r>
-        <w:rPr>
-          <w:sz w:val="21"/>
-          <w:szCs w:val="21"/>
-          <w:lang w:val="en-US"/>
-        </w:rPr>
-        <w:t xml:space="preserve">Kubeflow, </w:t>
-      </w:r>
-      <w:proofErr w:type="spellStart"/>
-      <w:r>
-        <w:rPr>
-          <w:sz w:val="21"/>
-          <w:szCs w:val="21"/>
-          <w:lang w:val="en-US"/>
-        </w:rPr>
-        <w:t>MLflow</w:t>
-      </w:r>
-      <w:proofErr w:type="spellEnd"/>
-      <w:r>
-        <w:rPr>
-          <w:sz w:val="21"/>
-          <w:szCs w:val="21"/>
-          <w:lang w:val="en-US"/>
-        </w:rPr>
-        <w:t>,</w:t>
-      </w:r>
-      <w:r>
-        <w:rPr>
-          <w:sz w:val="21"/>
-          <w:szCs w:val="21"/>
-        </w:rPr>
-        <w:t xml:space="preserve"> Grafana</w:t>
-      </w:r>
-    </w:p>
-    <w:p>
-      <w:pPr>
-        <w:pStyle w:val="ListParagraph"/>
-        <w:numPr>
-          <w:ilvl w:val="0"/>
-          <w:numId w:val="4"/>
-        </w:numPr>
-        <w:spacing w:after="0" w:line="276" w:lineRule="auto"/>
-        <w:ind w:left="1037" w:hanging="357"/>
-        <w:jc w:val="both"/>
-        <w:rPr>
-          <w:sz w:val="21"/>
-          <w:szCs w:val="21"/>
-        </w:rPr>
-      </w:pPr>
-      <w:r>
-        <w:rPr>
-          <w:b/>
-          <w:bCs/>
-          <w:sz w:val="21"/>
-          <w:szCs w:val="21"/>
-        </w:rPr>
-        <w:t>Cloud Computing and Automation:</w:t>
-      </w:r>
-      <w:r>
-        <w:rPr>
-          <w:sz w:val="21"/>
-          <w:szCs w:val="21"/>
-        </w:rPr>
-        <w:t xml:space="preserve"> </w:t>
-      </w:r>
-      <w:r>
-        <w:rPr>
-          <w:sz w:val="21"/>
-          <w:szCs w:val="21"/>
-        </w:rPr>
-        <w:t xml:space="preserve">AWS, </w:t>
-      </w:r>
-      <w:r>
-        <w:rPr>
-          <w:sz w:val="21"/>
-          <w:szCs w:val="21"/>
-        </w:rPr>
-        <w:t xml:space="preserve">Terraform, CloudFormation, </w:t>
-      </w:r>
-      <w:r>
-        <w:rPr>
-          <w:sz w:val="21"/>
-          <w:szCs w:val="21"/>
-        </w:rPr>
-        <w:t>GCP, Snowflake</w:t>
-      </w:r>
-    </w:p>
-    <w:p>
-      <w:pPr>
-        <w:pStyle w:val="ListParagraph"/>
-        <w:numPr>
-          <w:ilvl w:val="0"/>
-          <w:numId w:val="4"/>
-        </w:numPr>
-        <w:spacing w:after="0" w:line="276" w:lineRule="auto"/>
-        <w:ind w:left="1037" w:hanging="357"/>
-        <w:jc w:val="both"/>
-        <w:rPr>
-          <w:sz w:val="21"/>
-          <w:szCs w:val="21"/>
-        </w:rPr>
-      </w:pPr>
-      <w:r>
-        <w:rPr>
-          <w:b/>
-          <w:bCs/>
-          <w:sz w:val="21"/>
-          <w:szCs w:val="21"/>
-        </w:rPr>
         <w:t>Project Management and Versioning:</w:t>
       </w:r>
       <w:r>
@@ -4177,88 +3267,7 @@
           <w:sz w:val="21"/>
           <w:szCs w:val="21"/>
         </w:rPr>
-        <w:t xml:space="preserve"> </w:t>
-      </w:r>
-      <w:r>
-        <w:rPr>
-          <w:sz w:val="21"/>
-          <w:szCs w:val="21"/>
-        </w:rPr>
-        <w:t xml:space="preserve">Agile, </w:t>
-      </w:r>
-      <w:r>
-        <w:rPr>
-          <w:sz w:val="21"/>
-          <w:szCs w:val="21"/>
-        </w:rPr>
-        <w:t>JIRA, GitHub</w:t>
-      </w:r>
-      <w:r>
-        <w:rPr>
-          <w:sz w:val="21"/>
-          <w:szCs w:val="21"/>
-        </w:rPr>
-        <w:t>, Bitbucket, SourceTree</w:t>
-      </w:r>
-      <w:r>
-        <w:rPr>
-          <w:sz w:val="21"/>
-          <w:szCs w:val="21"/>
-        </w:rPr>
-        <w:t>, Confluence</w:t>
-      </w:r>
-    </w:p>
-    <w:p>
-      <w:pPr>
-        <w:pStyle w:val="ListParagraph"/>
-        <w:numPr>
-          <w:ilvl w:val="0"/>
-          <w:numId w:val="4"/>
-        </w:numPr>
-        <w:spacing w:after="0" w:line="276" w:lineRule="auto"/>
-        <w:ind w:left="1037" w:hanging="357"/>
-        <w:jc w:val="both"/>
-        <w:rPr>
-          <w:sz w:val="21"/>
-          <w:szCs w:val="21"/>
-        </w:rPr>
-      </w:pPr>
-      <w:r>
-        <w:rPr>
-          <w:b/>
-          <w:bCs/>
-          <w:sz w:val="21"/>
-          <w:szCs w:val="21"/>
-        </w:rPr>
-        <w:t xml:space="preserve">Languages: </w:t>
-      </w:r>
-      <w:r>
-        <w:rPr>
-          <w:sz w:val="21"/>
-          <w:szCs w:val="21"/>
-        </w:rPr>
-        <w:t>English (</w:t>
-      </w:r>
-      <w:r>
-        <w:rPr>
-          <w:sz w:val="21"/>
-          <w:szCs w:val="21"/>
-        </w:rPr>
-        <w:t>F</w:t>
-      </w:r>
-      <w:r>
-        <w:rPr>
-          <w:sz w:val="21"/>
-          <w:szCs w:val="21"/>
-        </w:rPr>
-        <w:t>luent), Bengali (Native)</w:t>
-      </w:r>
-      <w:r>
-        <w:rPr>
-          <w:sz w:val="21"/>
-          <w:szCs w:val="21"/>
-        </w:rPr>
-        <w:t>, Hindi (Limited)</w:t>
+        <w:t xml:space="preserve"> Agile, JIRA, GitHub, Bitbucket, SourceTree, Confluence</w:t>
       </w:r>
     </w:p>
     <w:sectPr>
@@ -4612,6 +3621,119 @@
     </w:lvl>
   </w:abstractNum>
   <w:abstractNum w:abstractNumId="3" w15:restartNumberingAfterBreak="0">
+    <w:nsid w:val="0E66128A"/>
+    <w:multiLevelType w:val="hybridMultilevel"/>
+    <w:tmpl w:val="EF5AF880"/>
+    <w:lvl w:ilvl="0" w:tplc="08090001">
+      <w:start w:val="1"/>
+      <w:numFmt w:val="bullet"/>
+      <w:lvlText w:val=""/>
+      <w:lvlJc w:val="left"/>
+      <w:pPr>
+        <w:ind w:left="720" w:hanging="360"/>
+      </w:pPr>
+      <w:rPr>
+        <w:rFonts w:ascii="Symbol" w:hAnsi="Symbol" w:hint="default"/>
+      </w:rPr>
+    </w:lvl>
+    <w:lvl w:ilvl="1" w:tplc="08090003" w:tentative="1">
+      <w:start w:val="1"/>
+      <w:numFmt w:val="bullet"/>
+      <w:lvlText w:val="o"/>
+      <w:lvlJc w:val="left"/>
+      <w:pPr>
+        <w:ind w:left="1440" w:hanging="360"/>
+      </w:pPr>
+      <w:rPr>
+        <w:rFonts w:ascii="Courier New" w:hAnsi="Courier New" w:cs="Courier New" w:hint="default"/>
+      </w:rPr>
+    </w:lvl>
+    <w:lvl w:ilvl="2" w:tplc="08090005" w:tentative="1">
+      <w:start w:val="1"/>
+      <w:numFmt w:val="bullet"/>
+      <w:lvlText w:val=""/>
+      <w:lvlJc w:val="left"/>
+      <w:pPr>
+        <w:ind w:left="2160" w:hanging="360"/>
+      </w:pPr>
+      <w:rPr>
+        <w:rFonts w:ascii="Wingdings" w:hAnsi="Wingdings" w:hint="default"/>
+      </w:rPr>
+    </w:lvl>
+    <w:lvl w:ilvl="3" w:tplc="08090001" w:tentative="1">
+      <w:start w:val="1"/>
+      <w:numFmt w:val="bullet"/>
+      <w:lvlText w:val=""/>
+      <w:lvlJc w:val="left"/>
+      <w:pPr>
+        <w:ind w:left="2880" w:hanging="360"/>
+      </w:pPr>
+      <w:rPr>
+        <w:rFonts w:ascii="Symbol" w:hAnsi="Symbol" w:hint="default"/>
+      </w:rPr>
+    </w:lvl>
+    <w:lvl w:ilvl="4" w:tplc="08090003" w:tentative="1">
+      <w:start w:val="1"/>
+      <w:numFmt w:val="bullet"/>
+      <w:lvlText w:val="o"/>
+      <w:lvlJc w:val="left"/>
+      <w:pPr>
+        <w:ind w:left="3600" w:hanging="360"/>
+      </w:pPr>
+      <w:rPr>
+        <w:rFonts w:ascii="Courier New" w:hAnsi="Courier New" w:cs="Courier New" w:hint="default"/>
+      </w:rPr>
+    </w:lvl>
+    <w:lvl w:ilvl="5" w:tplc="08090005" w:tentative="1">
+      <w:start w:val="1"/>
+      <w:numFmt w:val="bullet"/>
+      <w:lvlText w:val=""/>
+      <w:lvlJc w:val="left"/>
+      <w:pPr>
+        <w:ind w:left="4320" w:hanging="360"/>
+      </w:pPr>
+      <w:rPr>
+        <w:rFonts w:ascii="Wingdings" w:hAnsi="Wingdings" w:hint="default"/>
+      </w:rPr>
+    </w:lvl>
+    <w:lvl w:ilvl="6" w:tplc="08090001" w:tentative="1">
+      <w:start w:val="1"/>
+      <w:numFmt w:val="bullet"/>
+      <w:lvlText w:val=""/>
+      <w:lvlJc w:val="left"/>
+      <w:pPr>
+        <w:ind w:left="5040" w:hanging="360"/>
+      </w:pPr>
+      <w:rPr>
+        <w:rFonts w:ascii="Symbol" w:hAnsi="Symbol" w:hint="default"/>
+      </w:rPr>
+    </w:lvl>
+    <w:lvl w:ilvl="7" w:tplc="08090003" w:tentative="1">
+      <w:start w:val="1"/>
+      <w:numFmt w:val="bullet"/>
+      <w:lvlText w:val="o"/>
+      <w:lvlJc w:val="left"/>
+      <w:pPr>
+        <w:ind w:left="5760" w:hanging="360"/>
+      </w:pPr>
+      <w:rPr>
+        <w:rFonts w:ascii="Courier New" w:hAnsi="Courier New" w:cs="Courier New" w:hint="default"/>
+      </w:rPr>
+    </w:lvl>
+    <w:lvl w:ilvl="8" w:tplc="08090005" w:tentative="1">
+      <w:start w:val="1"/>
+      <w:numFmt w:val="bullet"/>
+      <w:lvlText w:val=""/>
+      <w:lvlJc w:val="left"/>
+      <w:pPr>
+        <w:ind w:left="6480" w:hanging="360"/>
+      </w:pPr>
+      <w:rPr>
+        <w:rFonts w:ascii="Wingdings" w:hAnsi="Wingdings" w:hint="default"/>
+      </w:rPr>
+    </w:lvl>
+  </w:abstractNum>
+  <w:abstractNum w:abstractNumId="4" w15:restartNumberingAfterBreak="0">
     <w:nsid w:val="103F05CD"/>
     <w:multiLevelType w:val="hybridMultilevel"/>
     <w:tmpl w:val="5E1A699E"/>
@@ -4723,7 +3845,7 @@
       </w:rPr>
     </w:lvl>
   </w:abstractNum>
-  <w:abstractNum w:abstractNumId="4" w15:restartNumberingAfterBreak="0">
+  <w:abstractNum w:abstractNumId="5" w15:restartNumberingAfterBreak="0">
     <w:nsid w:val="10676071"/>
     <w:multiLevelType w:val="hybridMultilevel"/>
     <w:tmpl w:val="328EE678"/>
@@ -4836,7 +3958,7 @@
       </w:rPr>
     </w:lvl>
   </w:abstractNum>
-  <w:abstractNum w:abstractNumId="5" w15:restartNumberingAfterBreak="0">
+  <w:abstractNum w:abstractNumId="6" w15:restartNumberingAfterBreak="0">
     <w:nsid w:val="19CA0143"/>
     <w:multiLevelType w:val="hybridMultilevel"/>
     <w:tmpl w:val="0652E886"/>
@@ -4949,7 +4071,120 @@
       </w:rPr>
     </w:lvl>
   </w:abstractNum>
-  <w:abstractNum w:abstractNumId="6" w15:restartNumberingAfterBreak="0">
+  <w:abstractNum w:abstractNumId="7" w15:restartNumberingAfterBreak="0">
+    <w:nsid w:val="1B0F3E4E"/>
+    <w:multiLevelType w:val="hybridMultilevel"/>
+    <w:tmpl w:val="D416D112"/>
+    <w:lvl w:ilvl="0" w:tplc="08090001">
+      <w:start w:val="1"/>
+      <w:numFmt w:val="bullet"/>
+      <w:lvlText w:val=""/>
+      <w:lvlJc w:val="left"/>
+      <w:pPr>
+        <w:ind w:left="720" w:hanging="360"/>
+      </w:pPr>
+      <w:rPr>
+        <w:rFonts w:ascii="Symbol" w:hAnsi="Symbol" w:hint="default"/>
+      </w:rPr>
+    </w:lvl>
+    <w:lvl w:ilvl="1" w:tplc="08090003" w:tentative="1">
+      <w:start w:val="1"/>
+      <w:numFmt w:val="bullet"/>
+      <w:lvlText w:val="o"/>
+      <w:lvlJc w:val="left"/>
+      <w:pPr>
+        <w:ind w:left="1440" w:hanging="360"/>
+      </w:pPr>
+      <w:rPr>
+        <w:rFonts w:ascii="Courier New" w:hAnsi="Courier New" w:cs="Courier New" w:hint="default"/>
+      </w:rPr>
+    </w:lvl>
+    <w:lvl w:ilvl="2" w:tplc="08090005" w:tentative="1">
+      <w:start w:val="1"/>
+      <w:numFmt w:val="bullet"/>
+      <w:lvlText w:val=""/>
+      <w:lvlJc w:val="left"/>
+      <w:pPr>
+        <w:ind w:left="2160" w:hanging="360"/>
+      </w:pPr>
+      <w:rPr>
+        <w:rFonts w:ascii="Wingdings" w:hAnsi="Wingdings" w:hint="default"/>
+      </w:rPr>
+    </w:lvl>
+    <w:lvl w:ilvl="3" w:tplc="08090001" w:tentative="1">
+      <w:start w:val="1"/>
+      <w:numFmt w:val="bullet"/>
+      <w:lvlText w:val=""/>
+      <w:lvlJc w:val="left"/>
+      <w:pPr>
+        <w:ind w:left="2880" w:hanging="360"/>
+      </w:pPr>
+      <w:rPr>
+        <w:rFonts w:ascii="Symbol" w:hAnsi="Symbol" w:hint="default"/>
+      </w:rPr>
+    </w:lvl>
+    <w:lvl w:ilvl="4" w:tplc="08090003" w:tentative="1">
+      <w:start w:val="1"/>
+      <w:numFmt w:val="bullet"/>
+      <w:lvlText w:val="o"/>
+      <w:lvlJc w:val="left"/>
+      <w:pPr>
+        <w:ind w:left="3600" w:hanging="360"/>
+      </w:pPr>
+      <w:rPr>
+        <w:rFonts w:ascii="Courier New" w:hAnsi="Courier New" w:cs="Courier New" w:hint="default"/>
+      </w:rPr>
+    </w:lvl>
+    <w:lvl w:ilvl="5" w:tplc="08090005" w:tentative="1">
+      <w:start w:val="1"/>
+      <w:numFmt w:val="bullet"/>
+      <w:lvlText w:val=""/>
+      <w:lvlJc w:val="left"/>
+      <w:pPr>
+        <w:ind w:left="4320" w:hanging="360"/>
+      </w:pPr>
+      <w:rPr>
+        <w:rFonts w:ascii="Wingdings" w:hAnsi="Wingdings" w:hint="default"/>
+      </w:rPr>
+    </w:lvl>
+    <w:lvl w:ilvl="6" w:tplc="08090001" w:tentative="1">
+      <w:start w:val="1"/>
+      <w:numFmt w:val="bullet"/>
+      <w:lvlText w:val=""/>
+      <w:lvlJc w:val="left"/>
+      <w:pPr>
+        <w:ind w:left="5040" w:hanging="360"/>
+      </w:pPr>
+      <w:rPr>
+        <w:rFonts w:ascii="Symbol" w:hAnsi="Symbol" w:hint="default"/>
+      </w:rPr>
+    </w:lvl>
+    <w:lvl w:ilvl="7" w:tplc="08090003" w:tentative="1">
+      <w:start w:val="1"/>
+      <w:numFmt w:val="bullet"/>
+      <w:lvlText w:val="o"/>
+      <w:lvlJc w:val="left"/>
+      <w:pPr>
+        <w:ind w:left="5760" w:hanging="360"/>
+      </w:pPr>
+      <w:rPr>
+        <w:rFonts w:ascii="Courier New" w:hAnsi="Courier New" w:cs="Courier New" w:hint="default"/>
+      </w:rPr>
+    </w:lvl>
+    <w:lvl w:ilvl="8" w:tplc="08090005" w:tentative="1">
+      <w:start w:val="1"/>
+      <w:numFmt w:val="bullet"/>
+      <w:lvlText w:val=""/>
+      <w:lvlJc w:val="left"/>
+      <w:pPr>
+        <w:ind w:left="6480" w:hanging="360"/>
+      </w:pPr>
+      <w:rPr>
+        <w:rFonts w:ascii="Wingdings" w:hAnsi="Wingdings" w:hint="default"/>
+      </w:rPr>
+    </w:lvl>
+  </w:abstractNum>
+  <w:abstractNum w:abstractNumId="8" w15:restartNumberingAfterBreak="0">
     <w:nsid w:val="223879CC"/>
     <w:multiLevelType w:val="hybridMultilevel"/>
     <w:tmpl w:val="847E7748"/>
@@ -5062,7 +4297,7 @@
       </w:rPr>
     </w:lvl>
   </w:abstractNum>
-  <w:abstractNum w:abstractNumId="7" w15:restartNumberingAfterBreak="0">
+  <w:abstractNum w:abstractNumId="9" w15:restartNumberingAfterBreak="0">
     <w:nsid w:val="25B714C1"/>
     <w:multiLevelType w:val="hybridMultilevel"/>
     <w:tmpl w:val="EE3E48A2"/>
@@ -5175,7 +4410,7 @@
       </w:rPr>
     </w:lvl>
   </w:abstractNum>
-  <w:abstractNum w:abstractNumId="8" w15:restartNumberingAfterBreak="0">
+  <w:abstractNum w:abstractNumId="10" w15:restartNumberingAfterBreak="0">
     <w:nsid w:val="289527D5"/>
     <w:multiLevelType w:val="hybridMultilevel"/>
     <w:tmpl w:val="A128F022"/>
@@ -5287,7 +4522,7 @@
       </w:rPr>
     </w:lvl>
   </w:abstractNum>
-  <w:abstractNum w:abstractNumId="9" w15:restartNumberingAfterBreak="0">
+  <w:abstractNum w:abstractNumId="11" w15:restartNumberingAfterBreak="0">
     <w:nsid w:val="2C920DFE"/>
     <w:multiLevelType w:val="hybridMultilevel"/>
     <w:tmpl w:val="E80C973A"/>
@@ -5400,7 +4635,7 @@
       </w:rPr>
     </w:lvl>
   </w:abstractNum>
-  <w:abstractNum w:abstractNumId="10" w15:restartNumberingAfterBreak="0">
+  <w:abstractNum w:abstractNumId="12" w15:restartNumberingAfterBreak="0">
     <w:nsid w:val="320A56EB"/>
     <w:multiLevelType w:val="hybridMultilevel"/>
     <w:tmpl w:val="6EDC56C8"/>
@@ -5513,7 +4748,346 @@
       </w:rPr>
     </w:lvl>
   </w:abstractNum>
-  <w:abstractNum w:abstractNumId="11" w15:restartNumberingAfterBreak="0">
+  <w:abstractNum w:abstractNumId="13" w15:restartNumberingAfterBreak="0">
+    <w:nsid w:val="38414CE1"/>
+    <w:multiLevelType w:val="hybridMultilevel"/>
+    <w:tmpl w:val="3FE6B9D6"/>
+    <w:lvl w:ilvl="0" w:tplc="08090001">
+      <w:start w:val="1"/>
+      <w:numFmt w:val="bullet"/>
+      <w:lvlText w:val=""/>
+      <w:lvlJc w:val="left"/>
+      <w:pPr>
+        <w:ind w:left="1400" w:hanging="360"/>
+      </w:pPr>
+      <w:rPr>
+        <w:rFonts w:ascii="Symbol" w:hAnsi="Symbol" w:hint="default"/>
+      </w:rPr>
+    </w:lvl>
+    <w:lvl w:ilvl="1" w:tplc="08090003" w:tentative="1">
+      <w:start w:val="1"/>
+      <w:numFmt w:val="bullet"/>
+      <w:lvlText w:val="o"/>
+      <w:lvlJc w:val="left"/>
+      <w:pPr>
+        <w:ind w:left="2120" w:hanging="360"/>
+      </w:pPr>
+      <w:rPr>
+        <w:rFonts w:ascii="Courier New" w:hAnsi="Courier New" w:cs="Courier New" w:hint="default"/>
+      </w:rPr>
+    </w:lvl>
+    <w:lvl w:ilvl="2" w:tplc="08090005" w:tentative="1">
+      <w:start w:val="1"/>
+      <w:numFmt w:val="bullet"/>
+      <w:lvlText w:val=""/>
+      <w:lvlJc w:val="left"/>
+      <w:pPr>
+        <w:ind w:left="2840" w:hanging="360"/>
+      </w:pPr>
+      <w:rPr>
+        <w:rFonts w:ascii="Wingdings" w:hAnsi="Wingdings" w:hint="default"/>
+      </w:rPr>
+    </w:lvl>
+    <w:lvl w:ilvl="3" w:tplc="08090001" w:tentative="1">
+      <w:start w:val="1"/>
+      <w:numFmt w:val="bullet"/>
+      <w:lvlText w:val=""/>
+      <w:lvlJc w:val="left"/>
+      <w:pPr>
+        <w:ind w:left="3560" w:hanging="360"/>
+      </w:pPr>
+      <w:rPr>
+        <w:rFonts w:ascii="Symbol" w:hAnsi="Symbol" w:hint="default"/>
+      </w:rPr>
+    </w:lvl>
+    <w:lvl w:ilvl="4" w:tplc="08090003" w:tentative="1">
+      <w:start w:val="1"/>
+      <w:numFmt w:val="bullet"/>
+      <w:lvlText w:val="o"/>
+      <w:lvlJc w:val="left"/>
+      <w:pPr>
+        <w:ind w:left="4280" w:hanging="360"/>
+      </w:pPr>
+      <w:rPr>
+        <w:rFonts w:ascii="Courier New" w:hAnsi="Courier New" w:cs="Courier New" w:hint="default"/>
+      </w:rPr>
+    </w:lvl>
+    <w:lvl w:ilvl="5" w:tplc="08090005" w:tentative="1">
+      <w:start w:val="1"/>
+      <w:numFmt w:val="bullet"/>
+      <w:lvlText w:val=""/>
+      <w:lvlJc w:val="left"/>
+      <w:pPr>
+        <w:ind w:left="5000" w:hanging="360"/>
+      </w:pPr>
+      <w:rPr>
+        <w:rFonts w:ascii="Wingdings" w:hAnsi="Wingdings" w:hint="default"/>
+      </w:rPr>
+    </w:lvl>
+    <w:lvl w:ilvl="6" w:tplc="08090001" w:tentative="1">
+      <w:start w:val="1"/>
+      <w:numFmt w:val="bullet"/>
+      <w:lvlText w:val=""/>
+      <w:lvlJc w:val="left"/>
+      <w:pPr>
+        <w:ind w:left="5720" w:hanging="360"/>
+      </w:pPr>
+      <w:rPr>
+        <w:rFonts w:ascii="Symbol" w:hAnsi="Symbol" w:hint="default"/>
+      </w:rPr>
+    </w:lvl>
+    <w:lvl w:ilvl="7" w:tplc="08090003" w:tentative="1">
+      <w:start w:val="1"/>
+      <w:numFmt w:val="bullet"/>
+      <w:lvlText w:val="o"/>
+      <w:lvlJc w:val="left"/>
+      <w:pPr>
+        <w:ind w:left="6440" w:hanging="360"/>
+      </w:pPr>
+      <w:rPr>
+        <w:rFonts w:ascii="Courier New" w:hAnsi="Courier New" w:cs="Courier New" w:hint="default"/>
+      </w:rPr>
+    </w:lvl>
+    <w:lvl w:ilvl="8" w:tplc="08090005" w:tentative="1">
+      <w:start w:val="1"/>
+      <w:numFmt w:val="bullet"/>
+      <w:lvlText w:val=""/>
+      <w:lvlJc w:val="left"/>
+      <w:pPr>
+        <w:ind w:left="7160" w:hanging="360"/>
+      </w:pPr>
+      <w:rPr>
+        <w:rFonts w:ascii="Wingdings" w:hAnsi="Wingdings" w:hint="default"/>
+      </w:rPr>
+    </w:lvl>
+  </w:abstractNum>
+  <w:abstractNum w:abstractNumId="14" w15:restartNumberingAfterBreak="0">
+    <w:nsid w:val="3A353CD6"/>
+    <w:multiLevelType w:val="hybridMultilevel"/>
+    <w:tmpl w:val="55680928"/>
+    <w:lvl w:ilvl="0" w:tplc="08090001">
+      <w:start w:val="1"/>
+      <w:numFmt w:val="bullet"/>
+      <w:lvlText w:val=""/>
+      <w:lvlJc w:val="left"/>
+      <w:pPr>
+        <w:ind w:left="1400" w:hanging="360"/>
+      </w:pPr>
+      <w:rPr>
+        <w:rFonts w:ascii="Symbol" w:hAnsi="Symbol" w:hint="default"/>
+      </w:rPr>
+    </w:lvl>
+    <w:lvl w:ilvl="1" w:tplc="08090003" w:tentative="1">
+      <w:start w:val="1"/>
+      <w:numFmt w:val="bullet"/>
+      <w:lvlText w:val="o"/>
+      <w:lvlJc w:val="left"/>
+      <w:pPr>
+        <w:ind w:left="2120" w:hanging="360"/>
+      </w:pPr>
+      <w:rPr>
+        <w:rFonts w:ascii="Courier New" w:hAnsi="Courier New" w:cs="Courier New" w:hint="default"/>
+      </w:rPr>
+    </w:lvl>
+    <w:lvl w:ilvl="2" w:tplc="08090005" w:tentative="1">
+      <w:start w:val="1"/>
+      <w:numFmt w:val="bullet"/>
+      <w:lvlText w:val=""/>
+      <w:lvlJc w:val="left"/>
+      <w:pPr>
+        <w:ind w:left="2840" w:hanging="360"/>
+      </w:pPr>
+      <w:rPr>
+        <w:rFonts w:ascii="Wingdings" w:hAnsi="Wingdings" w:hint="default"/>
+      </w:rPr>
+    </w:lvl>
+    <w:lvl w:ilvl="3" w:tplc="08090001" w:tentative="1">
+      <w:start w:val="1"/>
+      <w:numFmt w:val="bullet"/>
+      <w:lvlText w:val=""/>
+      <w:lvlJc w:val="left"/>
+      <w:pPr>
+        <w:ind w:left="3560" w:hanging="360"/>
+      </w:pPr>
+      <w:rPr>
+        <w:rFonts w:ascii="Symbol" w:hAnsi="Symbol" w:hint="default"/>
+      </w:rPr>
+    </w:lvl>
+    <w:lvl w:ilvl="4" w:tplc="08090003" w:tentative="1">
+      <w:start w:val="1"/>
+      <w:numFmt w:val="bullet"/>
+      <w:lvlText w:val="o"/>
+      <w:lvlJc w:val="left"/>
+      <w:pPr>
+        <w:ind w:left="4280" w:hanging="360"/>
+      </w:pPr>
+      <w:rPr>
+        <w:rFonts w:ascii="Courier New" w:hAnsi="Courier New" w:cs="Courier New" w:hint="default"/>
+      </w:rPr>
+    </w:lvl>
+    <w:lvl w:ilvl="5" w:tplc="08090005" w:tentative="1">
+      <w:start w:val="1"/>
+      <w:numFmt w:val="bullet"/>
+      <w:lvlText w:val=""/>
+      <w:lvlJc w:val="left"/>
+      <w:pPr>
+        <w:ind w:left="5000" w:hanging="360"/>
+      </w:pPr>
+      <w:rPr>
+        <w:rFonts w:ascii="Wingdings" w:hAnsi="Wingdings" w:hint="default"/>
+      </w:rPr>
+    </w:lvl>
+    <w:lvl w:ilvl="6" w:tplc="08090001" w:tentative="1">
+      <w:start w:val="1"/>
+      <w:numFmt w:val="bullet"/>
+      <w:lvlText w:val=""/>
+      <w:lvlJc w:val="left"/>
+      <w:pPr>
+        <w:ind w:left="5720" w:hanging="360"/>
+      </w:pPr>
+      <w:rPr>
+        <w:rFonts w:ascii="Symbol" w:hAnsi="Symbol" w:hint="default"/>
+      </w:rPr>
+    </w:lvl>
+    <w:lvl w:ilvl="7" w:tplc="08090003" w:tentative="1">
+      <w:start w:val="1"/>
+      <w:numFmt w:val="bullet"/>
+      <w:lvlText w:val="o"/>
+      <w:lvlJc w:val="left"/>
+      <w:pPr>
+        <w:ind w:left="6440" w:hanging="360"/>
+      </w:pPr>
+      <w:rPr>
+        <w:rFonts w:ascii="Courier New" w:hAnsi="Courier New" w:cs="Courier New" w:hint="default"/>
+      </w:rPr>
+    </w:lvl>
+    <w:lvl w:ilvl="8" w:tplc="08090005" w:tentative="1">
+      <w:start w:val="1"/>
+      <w:numFmt w:val="bullet"/>
+      <w:lvlText w:val=""/>
+      <w:lvlJc w:val="left"/>
+      <w:pPr>
+        <w:ind w:left="7160" w:hanging="360"/>
+      </w:pPr>
+      <w:rPr>
+        <w:rFonts w:ascii="Wingdings" w:hAnsi="Wingdings" w:hint="default"/>
+      </w:rPr>
+    </w:lvl>
+  </w:abstractNum>
+  <w:abstractNum w:abstractNumId="15" w15:restartNumberingAfterBreak="0">
+    <w:nsid w:val="3CB8248B"/>
+    <w:multiLevelType w:val="hybridMultilevel"/>
+    <w:tmpl w:val="1EAC0278"/>
+    <w:lvl w:ilvl="0" w:tplc="08090001">
+      <w:start w:val="1"/>
+      <w:numFmt w:val="bullet"/>
+      <w:lvlText w:val=""/>
+      <w:lvlJc w:val="left"/>
+      <w:pPr>
+        <w:ind w:left="1400" w:hanging="360"/>
+      </w:pPr>
+      <w:rPr>
+        <w:rFonts w:ascii="Symbol" w:hAnsi="Symbol" w:hint="default"/>
+      </w:rPr>
+    </w:lvl>
+    <w:lvl w:ilvl="1" w:tplc="08090003" w:tentative="1">
+      <w:start w:val="1"/>
+      <w:numFmt w:val="bullet"/>
+      <w:lvlText w:val="o"/>
+      <w:lvlJc w:val="left"/>
+      <w:pPr>
+        <w:ind w:left="2120" w:hanging="360"/>
+      </w:pPr>
+      <w:rPr>
+        <w:rFonts w:ascii="Courier New" w:hAnsi="Courier New" w:cs="Courier New" w:hint="default"/>
+      </w:rPr>
+    </w:lvl>
+    <w:lvl w:ilvl="2" w:tplc="08090005" w:tentative="1">
+      <w:start w:val="1"/>
+      <w:numFmt w:val="bullet"/>
+      <w:lvlText w:val=""/>
+      <w:lvlJc w:val="left"/>
+      <w:pPr>
+        <w:ind w:left="2840" w:hanging="360"/>
+      </w:pPr>
+      <w:rPr>
+        <w:rFonts w:ascii="Wingdings" w:hAnsi="Wingdings" w:hint="default"/>
+      </w:rPr>
+    </w:lvl>
+    <w:lvl w:ilvl="3" w:tplc="08090001" w:tentative="1">
+      <w:start w:val="1"/>
+      <w:numFmt w:val="bullet"/>
+      <w:lvlText w:val=""/>
+      <w:lvlJc w:val="left"/>
+      <w:pPr>
+        <w:ind w:left="3560" w:hanging="360"/>
+      </w:pPr>
+      <w:rPr>
+        <w:rFonts w:ascii="Symbol" w:hAnsi="Symbol" w:hint="default"/>
+      </w:rPr>
+    </w:lvl>
+    <w:lvl w:ilvl="4" w:tplc="08090003" w:tentative="1">
+      <w:start w:val="1"/>
+      <w:numFmt w:val="bullet"/>
+      <w:lvlText w:val="o"/>
+      <w:lvlJc w:val="left"/>
+      <w:pPr>
+        <w:ind w:left="4280" w:hanging="360"/>
+      </w:pPr>
+      <w:rPr>
+        <w:rFonts w:ascii="Courier New" w:hAnsi="Courier New" w:cs="Courier New" w:hint="default"/>
+      </w:rPr>
+    </w:lvl>
+    <w:lvl w:ilvl="5" w:tplc="08090005" w:tentative="1">
+      <w:start w:val="1"/>
+      <w:numFmt w:val="bullet"/>
+      <w:lvlText w:val=""/>
+      <w:lvlJc w:val="left"/>
+      <w:pPr>
+        <w:ind w:left="5000" w:hanging="360"/>
+      </w:pPr>
+      <w:rPr>
+        <w:rFonts w:ascii="Wingdings" w:hAnsi="Wingdings" w:hint="default"/>
+      </w:rPr>
+    </w:lvl>
+    <w:lvl w:ilvl="6" w:tplc="08090001" w:tentative="1">
+      <w:start w:val="1"/>
+      <w:numFmt w:val="bullet"/>
+      <w:lvlText w:val=""/>
+      <w:lvlJc w:val="left"/>
+      <w:pPr>
+        <w:ind w:left="5720" w:hanging="360"/>
+      </w:pPr>
+      <w:rPr>
+        <w:rFonts w:ascii="Symbol" w:hAnsi="Symbol" w:hint="default"/>
+      </w:rPr>
+    </w:lvl>
+    <w:lvl w:ilvl="7" w:tplc="08090003" w:tentative="1">
+      <w:start w:val="1"/>
+      <w:numFmt w:val="bullet"/>
+      <w:lvlText w:val="o"/>
+      <w:lvlJc w:val="left"/>
+      <w:pPr>
+        <w:ind w:left="6440" w:hanging="360"/>
+      </w:pPr>
+      <w:rPr>
+        <w:rFonts w:ascii="Courier New" w:hAnsi="Courier New" w:cs="Courier New" w:hint="default"/>
+      </w:rPr>
+    </w:lvl>
+    <w:lvl w:ilvl="8" w:tplc="08090005" w:tentative="1">
+      <w:start w:val="1"/>
+      <w:numFmt w:val="bullet"/>
+      <w:lvlText w:val=""/>
+      <w:lvlJc w:val="left"/>
+      <w:pPr>
+        <w:ind w:left="7160" w:hanging="360"/>
+      </w:pPr>
+      <w:rPr>
+        <w:rFonts w:ascii="Wingdings" w:hAnsi="Wingdings" w:hint="default"/>
+      </w:rPr>
+    </w:lvl>
+  </w:abstractNum>
+  <w:abstractNum w:abstractNumId="16" w15:restartNumberingAfterBreak="0">
     <w:nsid w:val="3DC6127F"/>
     <w:multiLevelType w:val="hybridMultilevel"/>
     <w:tmpl w:val="6862DFCC"/>
@@ -5625,7 +5199,7 @@
       </w:rPr>
     </w:lvl>
   </w:abstractNum>
-  <w:abstractNum w:abstractNumId="12" w15:restartNumberingAfterBreak="0">
+  <w:abstractNum w:abstractNumId="17" w15:restartNumberingAfterBreak="0">
     <w:nsid w:val="3E910003"/>
     <w:multiLevelType w:val="hybridMultilevel"/>
     <w:tmpl w:val="613EF0B6"/>
@@ -5738,7 +5312,120 @@
       </w:rPr>
     </w:lvl>
   </w:abstractNum>
-  <w:abstractNum w:abstractNumId="13" w15:restartNumberingAfterBreak="0">
+  <w:abstractNum w:abstractNumId="18" w15:restartNumberingAfterBreak="0">
+    <w:nsid w:val="428A5B3C"/>
+    <w:multiLevelType w:val="hybridMultilevel"/>
+    <w:tmpl w:val="A39E5F4C"/>
+    <w:lvl w:ilvl="0" w:tplc="08090001">
+      <w:start w:val="1"/>
+      <w:numFmt w:val="bullet"/>
+      <w:lvlText w:val=""/>
+      <w:lvlJc w:val="left"/>
+      <w:pPr>
+        <w:ind w:left="720" w:hanging="360"/>
+      </w:pPr>
+      <w:rPr>
+        <w:rFonts w:ascii="Symbol" w:hAnsi="Symbol" w:hint="default"/>
+      </w:rPr>
+    </w:lvl>
+    <w:lvl w:ilvl="1" w:tplc="08090003" w:tentative="1">
+      <w:start w:val="1"/>
+      <w:numFmt w:val="bullet"/>
+      <w:lvlText w:val="o"/>
+      <w:lvlJc w:val="left"/>
+      <w:pPr>
+        <w:ind w:left="1440" w:hanging="360"/>
+      </w:pPr>
+      <w:rPr>
+        <w:rFonts w:ascii="Courier New" w:hAnsi="Courier New" w:cs="Courier New" w:hint="default"/>
+      </w:rPr>
+    </w:lvl>
+    <w:lvl w:ilvl="2" w:tplc="08090005" w:tentative="1">
+      <w:start w:val="1"/>
+      <w:numFmt w:val="bullet"/>
+      <w:lvlText w:val=""/>
+      <w:lvlJc w:val="left"/>
+      <w:pPr>
+        <w:ind w:left="2160" w:hanging="360"/>
+      </w:pPr>
+      <w:rPr>
+        <w:rFonts w:ascii="Wingdings" w:hAnsi="Wingdings" w:hint="default"/>
+      </w:rPr>
+    </w:lvl>
+    <w:lvl w:ilvl="3" w:tplc="08090001" w:tentative="1">
+      <w:start w:val="1"/>
+      <w:numFmt w:val="bullet"/>
+      <w:lvlText w:val=""/>
+      <w:lvlJc w:val="left"/>
+      <w:pPr>
+        <w:ind w:left="2880" w:hanging="360"/>
+      </w:pPr>
+      <w:rPr>
+        <w:rFonts w:ascii="Symbol" w:hAnsi="Symbol" w:hint="default"/>
+      </w:rPr>
+    </w:lvl>
+    <w:lvl w:ilvl="4" w:tplc="08090003" w:tentative="1">
+      <w:start w:val="1"/>
+      <w:numFmt w:val="bullet"/>
+      <w:lvlText w:val="o"/>
+      <w:lvlJc w:val="left"/>
+      <w:pPr>
+        <w:ind w:left="3600" w:hanging="360"/>
+      </w:pPr>
+      <w:rPr>
+        <w:rFonts w:ascii="Courier New" w:hAnsi="Courier New" w:cs="Courier New" w:hint="default"/>
+      </w:rPr>
+    </w:lvl>
+    <w:lvl w:ilvl="5" w:tplc="08090005" w:tentative="1">
+      <w:start w:val="1"/>
+      <w:numFmt w:val="bullet"/>
+      <w:lvlText w:val=""/>
+      <w:lvlJc w:val="left"/>
+      <w:pPr>
+        <w:ind w:left="4320" w:hanging="360"/>
+      </w:pPr>
+      <w:rPr>
+        <w:rFonts w:ascii="Wingdings" w:hAnsi="Wingdings" w:hint="default"/>
+      </w:rPr>
+    </w:lvl>
+    <w:lvl w:ilvl="6" w:tplc="08090001" w:tentative="1">
+      <w:start w:val="1"/>
+      <w:numFmt w:val="bullet"/>
+      <w:lvlText w:val=""/>
+      <w:lvlJc w:val="left"/>
+      <w:pPr>
+        <w:ind w:left="5040" w:hanging="360"/>
+      </w:pPr>
+      <w:rPr>
+        <w:rFonts w:ascii="Symbol" w:hAnsi="Symbol" w:hint="default"/>
+      </w:rPr>
+    </w:lvl>
+    <w:lvl w:ilvl="7" w:tplc="08090003" w:tentative="1">
+      <w:start w:val="1"/>
+      <w:numFmt w:val="bullet"/>
+      <w:lvlText w:val="o"/>
+      <w:lvlJc w:val="left"/>
+      <w:pPr>
+        <w:ind w:left="5760" w:hanging="360"/>
+      </w:pPr>
+      <w:rPr>
+        <w:rFonts w:ascii="Courier New" w:hAnsi="Courier New" w:cs="Courier New" w:hint="default"/>
+      </w:rPr>
+    </w:lvl>
+    <w:lvl w:ilvl="8" w:tplc="08090005" w:tentative="1">
+      <w:start w:val="1"/>
+      <w:numFmt w:val="bullet"/>
+      <w:lvlText w:val=""/>
+      <w:lvlJc w:val="left"/>
+      <w:pPr>
+        <w:ind w:left="6480" w:hanging="360"/>
+      </w:pPr>
+      <w:rPr>
+        <w:rFonts w:ascii="Wingdings" w:hAnsi="Wingdings" w:hint="default"/>
+      </w:rPr>
+    </w:lvl>
+  </w:abstractNum>
+  <w:abstractNum w:abstractNumId="19" w15:restartNumberingAfterBreak="0">
     <w:nsid w:val="43AD748C"/>
     <w:multiLevelType w:val="hybridMultilevel"/>
     <w:tmpl w:val="5EC670E0"/>
@@ -5850,7 +5537,120 @@
       </w:rPr>
     </w:lvl>
   </w:abstractNum>
-  <w:abstractNum w:abstractNumId="14" w15:restartNumberingAfterBreak="0">
+  <w:abstractNum w:abstractNumId="20" w15:restartNumberingAfterBreak="0">
+    <w:nsid w:val="45286450"/>
+    <w:multiLevelType w:val="hybridMultilevel"/>
+    <w:tmpl w:val="17824260"/>
+    <w:lvl w:ilvl="0" w:tplc="08090001">
+      <w:start w:val="1"/>
+      <w:numFmt w:val="bullet"/>
+      <w:lvlText w:val=""/>
+      <w:lvlJc w:val="left"/>
+      <w:pPr>
+        <w:ind w:left="720" w:hanging="360"/>
+      </w:pPr>
+      <w:rPr>
+        <w:rFonts w:ascii="Symbol" w:hAnsi="Symbol" w:hint="default"/>
+      </w:rPr>
+    </w:lvl>
+    <w:lvl w:ilvl="1" w:tplc="08090003" w:tentative="1">
+      <w:start w:val="1"/>
+      <w:numFmt w:val="bullet"/>
+      <w:lvlText w:val="o"/>
+      <w:lvlJc w:val="left"/>
+      <w:pPr>
+        <w:ind w:left="1440" w:hanging="360"/>
+      </w:pPr>
+      <w:rPr>
+        <w:rFonts w:ascii="Courier New" w:hAnsi="Courier New" w:cs="Courier New" w:hint="default"/>
+      </w:rPr>
+    </w:lvl>
+    <w:lvl w:ilvl="2" w:tplc="08090005" w:tentative="1">
+      <w:start w:val="1"/>
+      <w:numFmt w:val="bullet"/>
+      <w:lvlText w:val=""/>
+      <w:lvlJc w:val="left"/>
+      <w:pPr>
+        <w:ind w:left="2160" w:hanging="360"/>
+      </w:pPr>
+      <w:rPr>
+        <w:rFonts w:ascii="Wingdings" w:hAnsi="Wingdings" w:hint="default"/>
+      </w:rPr>
+    </w:lvl>
+    <w:lvl w:ilvl="3" w:tplc="08090001" w:tentative="1">
+      <w:start w:val="1"/>
+      <w:numFmt w:val="bullet"/>
+      <w:lvlText w:val=""/>
+      <w:lvlJc w:val="left"/>
+      <w:pPr>
+        <w:ind w:left="2880" w:hanging="360"/>
+      </w:pPr>
+      <w:rPr>
+        <w:rFonts w:ascii="Symbol" w:hAnsi="Symbol" w:hint="default"/>
+      </w:rPr>
+    </w:lvl>
+    <w:lvl w:ilvl="4" w:tplc="08090003" w:tentative="1">
+      <w:start w:val="1"/>
+      <w:numFmt w:val="bullet"/>
+      <w:lvlText w:val="o"/>
+      <w:lvlJc w:val="left"/>
+      <w:pPr>
+        <w:ind w:left="3600" w:hanging="360"/>
+      </w:pPr>
+      <w:rPr>
+        <w:rFonts w:ascii="Courier New" w:hAnsi="Courier New" w:cs="Courier New" w:hint="default"/>
+      </w:rPr>
+    </w:lvl>
+    <w:lvl w:ilvl="5" w:tplc="08090005" w:tentative="1">
+      <w:start w:val="1"/>
+      <w:numFmt w:val="bullet"/>
+      <w:lvlText w:val=""/>
+      <w:lvlJc w:val="left"/>
+      <w:pPr>
+        <w:ind w:left="4320" w:hanging="360"/>
+      </w:pPr>
+      <w:rPr>
+        <w:rFonts w:ascii="Wingdings" w:hAnsi="Wingdings" w:hint="default"/>
+      </w:rPr>
+    </w:lvl>
+    <w:lvl w:ilvl="6" w:tplc="08090001" w:tentative="1">
+      <w:start w:val="1"/>
+      <w:numFmt w:val="bullet"/>
+      <w:lvlText w:val=""/>
+      <w:lvlJc w:val="left"/>
+      <w:pPr>
+        <w:ind w:left="5040" w:hanging="360"/>
+      </w:pPr>
+      <w:rPr>
+        <w:rFonts w:ascii="Symbol" w:hAnsi="Symbol" w:hint="default"/>
+      </w:rPr>
+    </w:lvl>
+    <w:lvl w:ilvl="7" w:tplc="08090003" w:tentative="1">
+      <w:start w:val="1"/>
+      <w:numFmt w:val="bullet"/>
+      <w:lvlText w:val="o"/>
+      <w:lvlJc w:val="left"/>
+      <w:pPr>
+        <w:ind w:left="5760" w:hanging="360"/>
+      </w:pPr>
+      <w:rPr>
+        <w:rFonts w:ascii="Courier New" w:hAnsi="Courier New" w:cs="Courier New" w:hint="default"/>
+      </w:rPr>
+    </w:lvl>
+    <w:lvl w:ilvl="8" w:tplc="08090005" w:tentative="1">
+      <w:start w:val="1"/>
+      <w:numFmt w:val="bullet"/>
+      <w:lvlText w:val=""/>
+      <w:lvlJc w:val="left"/>
+      <w:pPr>
+        <w:ind w:left="6480" w:hanging="360"/>
+      </w:pPr>
+      <w:rPr>
+        <w:rFonts w:ascii="Wingdings" w:hAnsi="Wingdings" w:hint="default"/>
+      </w:rPr>
+    </w:lvl>
+  </w:abstractNum>
+  <w:abstractNum w:abstractNumId="21" w15:restartNumberingAfterBreak="0">
     <w:nsid w:val="45D53021"/>
     <w:multiLevelType w:val="hybridMultilevel"/>
     <w:tmpl w:val="32684C5C"/>
@@ -5962,7 +5762,120 @@
       </w:rPr>
     </w:lvl>
   </w:abstractNum>
-  <w:abstractNum w:abstractNumId="15" w15:restartNumberingAfterBreak="0">
+  <w:abstractNum w:abstractNumId="22" w15:restartNumberingAfterBreak="0">
+    <w:nsid w:val="48B61F22"/>
+    <w:multiLevelType w:val="hybridMultilevel"/>
+    <w:tmpl w:val="294CAD26"/>
+    <w:lvl w:ilvl="0" w:tplc="08090001">
+      <w:start w:val="1"/>
+      <w:numFmt w:val="bullet"/>
+      <w:lvlText w:val=""/>
+      <w:lvlJc w:val="left"/>
+      <w:pPr>
+        <w:ind w:left="720" w:hanging="360"/>
+      </w:pPr>
+      <w:rPr>
+        <w:rFonts w:ascii="Symbol" w:hAnsi="Symbol" w:hint="default"/>
+      </w:rPr>
+    </w:lvl>
+    <w:lvl w:ilvl="1" w:tplc="08090003" w:tentative="1">
+      <w:start w:val="1"/>
+      <w:numFmt w:val="bullet"/>
+      <w:lvlText w:val="o"/>
+      <w:lvlJc w:val="left"/>
+      <w:pPr>
+        <w:ind w:left="1440" w:hanging="360"/>
+      </w:pPr>
+      <w:rPr>
+        <w:rFonts w:ascii="Courier New" w:hAnsi="Courier New" w:cs="Courier New" w:hint="default"/>
+      </w:rPr>
+    </w:lvl>
+    <w:lvl w:ilvl="2" w:tplc="08090005" w:tentative="1">
+      <w:start w:val="1"/>
+      <w:numFmt w:val="bullet"/>
+      <w:lvlText w:val=""/>
+      <w:lvlJc w:val="left"/>
+      <w:pPr>
+        <w:ind w:left="2160" w:hanging="360"/>
+      </w:pPr>
+      <w:rPr>
+        <w:rFonts w:ascii="Wingdings" w:hAnsi="Wingdings" w:hint="default"/>
+      </w:rPr>
+    </w:lvl>
+    <w:lvl w:ilvl="3" w:tplc="08090001" w:tentative="1">
+      <w:start w:val="1"/>
+      <w:numFmt w:val="bullet"/>
+      <w:lvlText w:val=""/>
+      <w:lvlJc w:val="left"/>
+      <w:pPr>
+        <w:ind w:left="2880" w:hanging="360"/>
+      </w:pPr>
+      <w:rPr>
+        <w:rFonts w:ascii="Symbol" w:hAnsi="Symbol" w:hint="default"/>
+      </w:rPr>
+    </w:lvl>
+    <w:lvl w:ilvl="4" w:tplc="08090003" w:tentative="1">
+      <w:start w:val="1"/>
+      <w:numFmt w:val="bullet"/>
+      <w:lvlText w:val="o"/>
+      <w:lvlJc w:val="left"/>
+      <w:pPr>
+        <w:ind w:left="3600" w:hanging="360"/>
+      </w:pPr>
+      <w:rPr>
+        <w:rFonts w:ascii="Courier New" w:hAnsi="Courier New" w:cs="Courier New" w:hint="default"/>
+      </w:rPr>
+    </w:lvl>
+    <w:lvl w:ilvl="5" w:tplc="08090005" w:tentative="1">
+      <w:start w:val="1"/>
+      <w:numFmt w:val="bullet"/>
+      <w:lvlText w:val=""/>
+      <w:lvlJc w:val="left"/>
+      <w:pPr>
+        <w:ind w:left="4320" w:hanging="360"/>
+      </w:pPr>
+      <w:rPr>
+        <w:rFonts w:ascii="Wingdings" w:hAnsi="Wingdings" w:hint="default"/>
+      </w:rPr>
+    </w:lvl>
+    <w:lvl w:ilvl="6" w:tplc="08090001" w:tentative="1">
+      <w:start w:val="1"/>
+      <w:numFmt w:val="bullet"/>
+      <w:lvlText w:val=""/>
+      <w:lvlJc w:val="left"/>
+      <w:pPr>
+        <w:ind w:left="5040" w:hanging="360"/>
+      </w:pPr>
+      <w:rPr>
+        <w:rFonts w:ascii="Symbol" w:hAnsi="Symbol" w:hint="default"/>
+      </w:rPr>
+    </w:lvl>
+    <w:lvl w:ilvl="7" w:tplc="08090003" w:tentative="1">
+      <w:start w:val="1"/>
+      <w:numFmt w:val="bullet"/>
+      <w:lvlText w:val="o"/>
+      <w:lvlJc w:val="left"/>
+      <w:pPr>
+        <w:ind w:left="5760" w:hanging="360"/>
+      </w:pPr>
+      <w:rPr>
+        <w:rFonts w:ascii="Courier New" w:hAnsi="Courier New" w:cs="Courier New" w:hint="default"/>
+      </w:rPr>
+    </w:lvl>
+    <w:lvl w:ilvl="8" w:tplc="08090005" w:tentative="1">
+      <w:start w:val="1"/>
+      <w:numFmt w:val="bullet"/>
+      <w:lvlText w:val=""/>
+      <w:lvlJc w:val="left"/>
+      <w:pPr>
+        <w:ind w:left="6480" w:hanging="360"/>
+      </w:pPr>
+      <w:rPr>
+        <w:rFonts w:ascii="Wingdings" w:hAnsi="Wingdings" w:hint="default"/>
+      </w:rPr>
+    </w:lvl>
+  </w:abstractNum>
+  <w:abstractNum w:abstractNumId="23" w15:restartNumberingAfterBreak="0">
     <w:nsid w:val="4A210F3E"/>
     <w:multiLevelType w:val="hybridMultilevel"/>
     <w:tmpl w:val="D8ACD3F6"/>
@@ -6074,7 +5987,7 @@
       </w:rPr>
     </w:lvl>
   </w:abstractNum>
-  <w:abstractNum w:abstractNumId="16" w15:restartNumberingAfterBreak="0">
+  <w:abstractNum w:abstractNumId="24" w15:restartNumberingAfterBreak="0">
     <w:nsid w:val="4AE32884"/>
     <w:multiLevelType w:val="hybridMultilevel"/>
     <w:tmpl w:val="1BE6A9A8"/>
@@ -6187,7 +6100,7 @@
       </w:rPr>
     </w:lvl>
   </w:abstractNum>
-  <w:abstractNum w:abstractNumId="17" w15:restartNumberingAfterBreak="0">
+  <w:abstractNum w:abstractNumId="25" w15:restartNumberingAfterBreak="0">
     <w:nsid w:val="4D614772"/>
     <w:multiLevelType w:val="multilevel"/>
     <w:tmpl w:val="2CF4D28C"/>
@@ -6336,7 +6249,7 @@
       </w:rPr>
     </w:lvl>
   </w:abstractNum>
-  <w:abstractNum w:abstractNumId="18" w15:restartNumberingAfterBreak="0">
+  <w:abstractNum w:abstractNumId="26" w15:restartNumberingAfterBreak="0">
     <w:nsid w:val="50272AAA"/>
     <w:multiLevelType w:val="hybridMultilevel"/>
     <w:tmpl w:val="DF789F60"/>
@@ -6449,7 +6362,233 @@
       </w:rPr>
     </w:lvl>
   </w:abstractNum>
-  <w:abstractNum w:abstractNumId="19" w15:restartNumberingAfterBreak="0">
+  <w:abstractNum w:abstractNumId="27" w15:restartNumberingAfterBreak="0">
+    <w:nsid w:val="50B03C05"/>
+    <w:multiLevelType w:val="hybridMultilevel"/>
+    <w:tmpl w:val="38769904"/>
+    <w:lvl w:ilvl="0" w:tplc="08090001">
+      <w:start w:val="1"/>
+      <w:numFmt w:val="bullet"/>
+      <w:lvlText w:val=""/>
+      <w:lvlJc w:val="left"/>
+      <w:pPr>
+        <w:ind w:left="1400" w:hanging="360"/>
+      </w:pPr>
+      <w:rPr>
+        <w:rFonts w:ascii="Symbol" w:hAnsi="Symbol" w:hint="default"/>
+      </w:rPr>
+    </w:lvl>
+    <w:lvl w:ilvl="1" w:tplc="08090003" w:tentative="1">
+      <w:start w:val="1"/>
+      <w:numFmt w:val="bullet"/>
+      <w:lvlText w:val="o"/>
+      <w:lvlJc w:val="left"/>
+      <w:pPr>
+        <w:ind w:left="2120" w:hanging="360"/>
+      </w:pPr>
+      <w:rPr>
+        <w:rFonts w:ascii="Courier New" w:hAnsi="Courier New" w:cs="Courier New" w:hint="default"/>
+      </w:rPr>
+    </w:lvl>
+    <w:lvl w:ilvl="2" w:tplc="08090005" w:tentative="1">
+      <w:start w:val="1"/>
+      <w:numFmt w:val="bullet"/>
+      <w:lvlText w:val=""/>
+      <w:lvlJc w:val="left"/>
+      <w:pPr>
+        <w:ind w:left="2840" w:hanging="360"/>
+      </w:pPr>
+      <w:rPr>
+        <w:rFonts w:ascii="Wingdings" w:hAnsi="Wingdings" w:hint="default"/>
+      </w:rPr>
+    </w:lvl>
+    <w:lvl w:ilvl="3" w:tplc="08090001" w:tentative="1">
+      <w:start w:val="1"/>
+      <w:numFmt w:val="bullet"/>
+      <w:lvlText w:val=""/>
+      <w:lvlJc w:val="left"/>
+      <w:pPr>
+        <w:ind w:left="3560" w:hanging="360"/>
+      </w:pPr>
+      <w:rPr>
+        <w:rFonts w:ascii="Symbol" w:hAnsi="Symbol" w:hint="default"/>
+      </w:rPr>
+    </w:lvl>
+    <w:lvl w:ilvl="4" w:tplc="08090003" w:tentative="1">
+      <w:start w:val="1"/>
+      <w:numFmt w:val="bullet"/>
+      <w:lvlText w:val="o"/>
+      <w:lvlJc w:val="left"/>
+      <w:pPr>
+        <w:ind w:left="4280" w:hanging="360"/>
+      </w:pPr>
+      <w:rPr>
+        <w:rFonts w:ascii="Courier New" w:hAnsi="Courier New" w:cs="Courier New" w:hint="default"/>
+      </w:rPr>
+    </w:lvl>
+    <w:lvl w:ilvl="5" w:tplc="08090005" w:tentative="1">
+      <w:start w:val="1"/>
+      <w:numFmt w:val="bullet"/>
+      <w:lvlText w:val=""/>
+      <w:lvlJc w:val="left"/>
+      <w:pPr>
+        <w:ind w:left="5000" w:hanging="360"/>
+      </w:pPr>
+      <w:rPr>
+        <w:rFonts w:ascii="Wingdings" w:hAnsi="Wingdings" w:hint="default"/>
+      </w:rPr>
+    </w:lvl>
+    <w:lvl w:ilvl="6" w:tplc="08090001" w:tentative="1">
+      <w:start w:val="1"/>
+      <w:numFmt w:val="bullet"/>
+      <w:lvlText w:val=""/>
+      <w:lvlJc w:val="left"/>
+      <w:pPr>
+        <w:ind w:left="5720" w:hanging="360"/>
+      </w:pPr>
+      <w:rPr>
+        <w:rFonts w:ascii="Symbol" w:hAnsi="Symbol" w:hint="default"/>
+      </w:rPr>
+    </w:lvl>
+    <w:lvl w:ilvl="7" w:tplc="08090003" w:tentative="1">
+      <w:start w:val="1"/>
+      <w:numFmt w:val="bullet"/>
+      <w:lvlText w:val="o"/>
+      <w:lvlJc w:val="left"/>
+      <w:pPr>
+        <w:ind w:left="6440" w:hanging="360"/>
+      </w:pPr>
+      <w:rPr>
+        <w:rFonts w:ascii="Courier New" w:hAnsi="Courier New" w:cs="Courier New" w:hint="default"/>
+      </w:rPr>
+    </w:lvl>
+    <w:lvl w:ilvl="8" w:tplc="08090005" w:tentative="1">
+      <w:start w:val="1"/>
+      <w:numFmt w:val="bullet"/>
+      <w:lvlText w:val=""/>
+      <w:lvlJc w:val="left"/>
+      <w:pPr>
+        <w:ind w:left="7160" w:hanging="360"/>
+      </w:pPr>
+      <w:rPr>
+        <w:rFonts w:ascii="Wingdings" w:hAnsi="Wingdings" w:hint="default"/>
+      </w:rPr>
+    </w:lvl>
+  </w:abstractNum>
+  <w:abstractNum w:abstractNumId="28" w15:restartNumberingAfterBreak="0">
+    <w:nsid w:val="561D5C3A"/>
+    <w:multiLevelType w:val="hybridMultilevel"/>
+    <w:tmpl w:val="DA301752"/>
+    <w:lvl w:ilvl="0" w:tplc="08090001">
+      <w:start w:val="1"/>
+      <w:numFmt w:val="bullet"/>
+      <w:lvlText w:val=""/>
+      <w:lvlJc w:val="left"/>
+      <w:pPr>
+        <w:ind w:left="1400" w:hanging="360"/>
+      </w:pPr>
+      <w:rPr>
+        <w:rFonts w:ascii="Symbol" w:hAnsi="Symbol" w:hint="default"/>
+      </w:rPr>
+    </w:lvl>
+    <w:lvl w:ilvl="1" w:tplc="08090003" w:tentative="1">
+      <w:start w:val="1"/>
+      <w:numFmt w:val="bullet"/>
+      <w:lvlText w:val="o"/>
+      <w:lvlJc w:val="left"/>
+      <w:pPr>
+        <w:ind w:left="2120" w:hanging="360"/>
+      </w:pPr>
+      <w:rPr>
+        <w:rFonts w:ascii="Courier New" w:hAnsi="Courier New" w:cs="Courier New" w:hint="default"/>
+      </w:rPr>
+    </w:lvl>
+    <w:lvl w:ilvl="2" w:tplc="08090005" w:tentative="1">
+      <w:start w:val="1"/>
+      <w:numFmt w:val="bullet"/>
+      <w:lvlText w:val=""/>
+      <w:lvlJc w:val="left"/>
+      <w:pPr>
+        <w:ind w:left="2840" w:hanging="360"/>
+      </w:pPr>
+      <w:rPr>
+        <w:rFonts w:ascii="Wingdings" w:hAnsi="Wingdings" w:hint="default"/>
+      </w:rPr>
+    </w:lvl>
+    <w:lvl w:ilvl="3" w:tplc="08090001" w:tentative="1">
+      <w:start w:val="1"/>
+      <w:numFmt w:val="bullet"/>
+      <w:lvlText w:val=""/>
+      <w:lvlJc w:val="left"/>
+      <w:pPr>
+        <w:ind w:left="3560" w:hanging="360"/>
+      </w:pPr>
+      <w:rPr>
+        <w:rFonts w:ascii="Symbol" w:hAnsi="Symbol" w:hint="default"/>
+      </w:rPr>
+    </w:lvl>
+    <w:lvl w:ilvl="4" w:tplc="08090003" w:tentative="1">
+      <w:start w:val="1"/>
+      <w:numFmt w:val="bullet"/>
+      <w:lvlText w:val="o"/>
+      <w:lvlJc w:val="left"/>
+      <w:pPr>
+        <w:ind w:left="4280" w:hanging="360"/>
+      </w:pPr>
+      <w:rPr>
+        <w:rFonts w:ascii="Courier New" w:hAnsi="Courier New" w:cs="Courier New" w:hint="default"/>
+      </w:rPr>
+    </w:lvl>
+    <w:lvl w:ilvl="5" w:tplc="08090005" w:tentative="1">
+      <w:start w:val="1"/>
+      <w:numFmt w:val="bullet"/>
+      <w:lvlText w:val=""/>
+      <w:lvlJc w:val="left"/>
+      <w:pPr>
+        <w:ind w:left="5000" w:hanging="360"/>
+      </w:pPr>
+      <w:rPr>
+        <w:rFonts w:ascii="Wingdings" w:hAnsi="Wingdings" w:hint="default"/>
+      </w:rPr>
+    </w:lvl>
+    <w:lvl w:ilvl="6" w:tplc="08090001" w:tentative="1">
+      <w:start w:val="1"/>
+      <w:numFmt w:val="bullet"/>
+      <w:lvlText w:val=""/>
+      <w:lvlJc w:val="left"/>
+      <w:pPr>
+        <w:ind w:left="5720" w:hanging="360"/>
+      </w:pPr>
+      <w:rPr>
+        <w:rFonts w:ascii="Symbol" w:hAnsi="Symbol" w:hint="default"/>
+      </w:rPr>
+    </w:lvl>
+    <w:lvl w:ilvl="7" w:tplc="08090003" w:tentative="1">
+      <w:start w:val="1"/>
+      <w:numFmt w:val="bullet"/>
+      <w:lvlText w:val="o"/>
+      <w:lvlJc w:val="left"/>
+      <w:pPr>
+        <w:ind w:left="6440" w:hanging="360"/>
+      </w:pPr>
+      <w:rPr>
+        <w:rFonts w:ascii="Courier New" w:hAnsi="Courier New" w:cs="Courier New" w:hint="default"/>
+      </w:rPr>
+    </w:lvl>
+    <w:lvl w:ilvl="8" w:tplc="08090005" w:tentative="1">
+      <w:start w:val="1"/>
+      <w:numFmt w:val="bullet"/>
+      <w:lvlText w:val=""/>
+      <w:lvlJc w:val="left"/>
+      <w:pPr>
+        <w:ind w:left="7160" w:hanging="360"/>
+      </w:pPr>
+      <w:rPr>
+        <w:rFonts w:ascii="Wingdings" w:hAnsi="Wingdings" w:hint="default"/>
+      </w:rPr>
+    </w:lvl>
+  </w:abstractNum>
+  <w:abstractNum w:abstractNumId="29" w15:restartNumberingAfterBreak="0">
     <w:nsid w:val="573143D2"/>
     <w:multiLevelType w:val="hybridMultilevel"/>
     <w:tmpl w:val="0660151E"/>
@@ -6562,7 +6701,7 @@
       </w:rPr>
     </w:lvl>
   </w:abstractNum>
-  <w:abstractNum w:abstractNumId="20" w15:restartNumberingAfterBreak="0">
+  <w:abstractNum w:abstractNumId="30" w15:restartNumberingAfterBreak="0">
     <w:nsid w:val="5843572B"/>
     <w:multiLevelType w:val="hybridMultilevel"/>
     <w:tmpl w:val="C400A6D8"/>
@@ -6675,7 +6814,7 @@
       </w:rPr>
     </w:lvl>
   </w:abstractNum>
-  <w:abstractNum w:abstractNumId="21" w15:restartNumberingAfterBreak="0">
+  <w:abstractNum w:abstractNumId="31" w15:restartNumberingAfterBreak="0">
     <w:nsid w:val="58FD2781"/>
     <w:multiLevelType w:val="hybridMultilevel"/>
     <w:tmpl w:val="54A47C10"/>
@@ -6788,7 +6927,7 @@
       </w:rPr>
     </w:lvl>
   </w:abstractNum>
-  <w:abstractNum w:abstractNumId="22" w15:restartNumberingAfterBreak="0">
+  <w:abstractNum w:abstractNumId="32" w15:restartNumberingAfterBreak="0">
     <w:nsid w:val="5D8F078C"/>
     <w:multiLevelType w:val="hybridMultilevel"/>
     <w:tmpl w:val="7D640162"/>
@@ -6900,7 +7039,7 @@
       </w:rPr>
     </w:lvl>
   </w:abstractNum>
-  <w:abstractNum w:abstractNumId="23" w15:restartNumberingAfterBreak="0">
+  <w:abstractNum w:abstractNumId="33" w15:restartNumberingAfterBreak="0">
     <w:nsid w:val="5DEC041B"/>
     <w:multiLevelType w:val="multilevel"/>
     <w:tmpl w:val="69182E04"/>
@@ -7049,7 +7188,119 @@
       </w:rPr>
     </w:lvl>
   </w:abstractNum>
-  <w:abstractNum w:abstractNumId="24" w15:restartNumberingAfterBreak="0">
+  <w:abstractNum w:abstractNumId="34" w15:restartNumberingAfterBreak="0">
+    <w:nsid w:val="60382198"/>
+    <w:multiLevelType w:val="hybridMultilevel"/>
+    <w:tmpl w:val="1252276A"/>
+    <w:lvl w:ilvl="0" w:tplc="A290F18E">
+      <w:numFmt w:val="bullet"/>
+      <w:lvlText w:val="•"/>
+      <w:lvlJc w:val="left"/>
+      <w:pPr>
+        <w:ind w:left="1720" w:hanging="360"/>
+      </w:pPr>
+      <w:rPr>
+        <w:rFonts w:ascii="Calibri" w:eastAsiaTheme="minorHAnsi" w:hAnsi="Calibri" w:cs="Calibri" w:hint="default"/>
+      </w:rPr>
+    </w:lvl>
+    <w:lvl w:ilvl="1" w:tplc="08090003" w:tentative="1">
+      <w:start w:val="1"/>
+      <w:numFmt w:val="bullet"/>
+      <w:lvlText w:val="o"/>
+      <w:lvlJc w:val="left"/>
+      <w:pPr>
+        <w:ind w:left="2120" w:hanging="360"/>
+      </w:pPr>
+      <w:rPr>
+        <w:rFonts w:ascii="Courier New" w:hAnsi="Courier New" w:cs="Courier New" w:hint="default"/>
+      </w:rPr>
+    </w:lvl>
+    <w:lvl w:ilvl="2" w:tplc="08090005" w:tentative="1">
+      <w:start w:val="1"/>
+      <w:numFmt w:val="bullet"/>
+      <w:lvlText w:val=""/>
+      <w:lvlJc w:val="left"/>
+      <w:pPr>
+        <w:ind w:left="2840" w:hanging="360"/>
+      </w:pPr>
+      <w:rPr>
+        <w:rFonts w:ascii="Wingdings" w:hAnsi="Wingdings" w:hint="default"/>
+      </w:rPr>
+    </w:lvl>
+    <w:lvl w:ilvl="3" w:tplc="08090001" w:tentative="1">
+      <w:start w:val="1"/>
+      <w:numFmt w:val="bullet"/>
+      <w:lvlText w:val=""/>
+      <w:lvlJc w:val="left"/>
+      <w:pPr>
+        <w:ind w:left="3560" w:hanging="360"/>
+      </w:pPr>
+      <w:rPr>
+        <w:rFonts w:ascii="Symbol" w:hAnsi="Symbol" w:hint="default"/>
+      </w:rPr>
+    </w:lvl>
+    <w:lvl w:ilvl="4" w:tplc="08090003" w:tentative="1">
+      <w:start w:val="1"/>
+      <w:numFmt w:val="bullet"/>
+      <w:lvlText w:val="o"/>
+      <w:lvlJc w:val="left"/>
+      <w:pPr>
+        <w:ind w:left="4280" w:hanging="360"/>
+      </w:pPr>
+      <w:rPr>
+        <w:rFonts w:ascii="Courier New" w:hAnsi="Courier New" w:cs="Courier New" w:hint="default"/>
+      </w:rPr>
+    </w:lvl>
+    <w:lvl w:ilvl="5" w:tplc="08090005" w:tentative="1">
+      <w:start w:val="1"/>
+      <w:numFmt w:val="bullet"/>
+      <w:lvlText w:val=""/>
+      <w:lvlJc w:val="left"/>
+      <w:pPr>
+        <w:ind w:left="5000" w:hanging="360"/>
+      </w:pPr>
+      <w:rPr>
+        <w:rFonts w:ascii="Wingdings" w:hAnsi="Wingdings" w:hint="default"/>
+      </w:rPr>
+    </w:lvl>
+    <w:lvl w:ilvl="6" w:tplc="08090001" w:tentative="1">
+      <w:start w:val="1"/>
+      <w:numFmt w:val="bullet"/>
+      <w:lvlText w:val=""/>
+      <w:lvlJc w:val="left"/>
+      <w:pPr>
+        <w:ind w:left="5720" w:hanging="360"/>
+      </w:pPr>
+      <w:rPr>
+        <w:rFonts w:ascii="Symbol" w:hAnsi="Symbol" w:hint="default"/>
+      </w:rPr>
+    </w:lvl>
+    <w:lvl w:ilvl="7" w:tplc="08090003" w:tentative="1">
+      <w:start w:val="1"/>
+      <w:numFmt w:val="bullet"/>
+      <w:lvlText w:val="o"/>
+      <w:lvlJc w:val="left"/>
+      <w:pPr>
+        <w:ind w:left="6440" w:hanging="360"/>
+      </w:pPr>
+      <w:rPr>
+        <w:rFonts w:ascii="Courier New" w:hAnsi="Courier New" w:cs="Courier New" w:hint="default"/>
+      </w:rPr>
+    </w:lvl>
+    <w:lvl w:ilvl="8" w:tplc="08090005" w:tentative="1">
+      <w:start w:val="1"/>
+      <w:numFmt w:val="bullet"/>
+      <w:lvlText w:val=""/>
+      <w:lvlJc w:val="left"/>
+      <w:pPr>
+        <w:ind w:left="7160" w:hanging="360"/>
+      </w:pPr>
+      <w:rPr>
+        <w:rFonts w:ascii="Wingdings" w:hAnsi="Wingdings" w:hint="default"/>
+      </w:rPr>
+    </w:lvl>
+  </w:abstractNum>
+  <w:abstractNum w:abstractNumId="35" w15:restartNumberingAfterBreak="0">
     <w:nsid w:val="604E4DAD"/>
     <w:multiLevelType w:val="hybridMultilevel"/>
     <w:tmpl w:val="6E40241C"/>
@@ -7162,7 +7413,7 @@
       </w:rPr>
     </w:lvl>
   </w:abstractNum>
-  <w:abstractNum w:abstractNumId="25" w15:restartNumberingAfterBreak="0">
+  <w:abstractNum w:abstractNumId="36" w15:restartNumberingAfterBreak="0">
     <w:nsid w:val="628565D6"/>
     <w:multiLevelType w:val="hybridMultilevel"/>
     <w:tmpl w:val="36609236"/>
@@ -7275,10 +7526,10 @@
       </w:rPr>
     </w:lvl>
   </w:abstractNum>
-  <w:abstractNum w:abstractNumId="26" w15:restartNumberingAfterBreak="0">
+  <w:abstractNum w:abstractNumId="37" w15:restartNumberingAfterBreak="0">
     <w:nsid w:val="65234248"/>
     <w:multiLevelType w:val="hybridMultilevel"/>
-    <w:tmpl w:val="26D8A902"/>
+    <w:tmpl w:val="815C1638"/>
     <w:lvl w:ilvl="0" w:tplc="08090001">
       <w:start w:val="1"/>
       <w:numFmt w:val="bullet"/>
@@ -7388,7 +7639,233 @@
       </w:rPr>
     </w:lvl>
   </w:abstractNum>
-  <w:abstractNum w:abstractNumId="27" w15:restartNumberingAfterBreak="0">
+  <w:abstractNum w:abstractNumId="38" w15:restartNumberingAfterBreak="0">
+    <w:nsid w:val="6B0C7192"/>
+    <w:multiLevelType w:val="hybridMultilevel"/>
+    <w:tmpl w:val="8AC0879A"/>
+    <w:lvl w:ilvl="0" w:tplc="08090001">
+      <w:start w:val="1"/>
+      <w:numFmt w:val="bullet"/>
+      <w:lvlText w:val=""/>
+      <w:lvlJc w:val="left"/>
+      <w:pPr>
+        <w:ind w:left="1400" w:hanging="360"/>
+      </w:pPr>
+      <w:rPr>
+        <w:rFonts w:ascii="Symbol" w:hAnsi="Symbol" w:hint="default"/>
+      </w:rPr>
+    </w:lvl>
+    <w:lvl w:ilvl="1" w:tplc="08090003" w:tentative="1">
+      <w:start w:val="1"/>
+      <w:numFmt w:val="bullet"/>
+      <w:lvlText w:val="o"/>
+      <w:lvlJc w:val="left"/>
+      <w:pPr>
+        <w:ind w:left="2120" w:hanging="360"/>
+      </w:pPr>
+      <w:rPr>
+        <w:rFonts w:ascii="Courier New" w:hAnsi="Courier New" w:cs="Courier New" w:hint="default"/>
+      </w:rPr>
+    </w:lvl>
+    <w:lvl w:ilvl="2" w:tplc="08090005" w:tentative="1">
+      <w:start w:val="1"/>
+      <w:numFmt w:val="bullet"/>
+      <w:lvlText w:val=""/>
+      <w:lvlJc w:val="left"/>
+      <w:pPr>
+        <w:ind w:left="2840" w:hanging="360"/>
+      </w:pPr>
+      <w:rPr>
+        <w:rFonts w:ascii="Wingdings" w:hAnsi="Wingdings" w:hint="default"/>
+      </w:rPr>
+    </w:lvl>
+    <w:lvl w:ilvl="3" w:tplc="08090001" w:tentative="1">
+      <w:start w:val="1"/>
+      <w:numFmt w:val="bullet"/>
+      <w:lvlText w:val=""/>
+      <w:lvlJc w:val="left"/>
+      <w:pPr>
+        <w:ind w:left="3560" w:hanging="360"/>
+      </w:pPr>
+      <w:rPr>
+        <w:rFonts w:ascii="Symbol" w:hAnsi="Symbol" w:hint="default"/>
+      </w:rPr>
+    </w:lvl>
+    <w:lvl w:ilvl="4" w:tplc="08090003" w:tentative="1">
+      <w:start w:val="1"/>
+      <w:numFmt w:val="bullet"/>
+      <w:lvlText w:val="o"/>
+      <w:lvlJc w:val="left"/>
+      <w:pPr>
+        <w:ind w:left="4280" w:hanging="360"/>
+      </w:pPr>
+      <w:rPr>
+        <w:rFonts w:ascii="Courier New" w:hAnsi="Courier New" w:cs="Courier New" w:hint="default"/>
+      </w:rPr>
+    </w:lvl>
+    <w:lvl w:ilvl="5" w:tplc="08090005" w:tentative="1">
+      <w:start w:val="1"/>
+      <w:numFmt w:val="bullet"/>
+      <w:lvlText w:val=""/>
+      <w:lvlJc w:val="left"/>
+      <w:pPr>
+        <w:ind w:left="5000" w:hanging="360"/>
+      </w:pPr>
+      <w:rPr>
+        <w:rFonts w:ascii="Wingdings" w:hAnsi="Wingdings" w:hint="default"/>
+      </w:rPr>
+    </w:lvl>
+    <w:lvl w:ilvl="6" w:tplc="08090001" w:tentative="1">
+      <w:start w:val="1"/>
+      <w:numFmt w:val="bullet"/>
+      <w:lvlText w:val=""/>
+      <w:lvlJc w:val="left"/>
+      <w:pPr>
+        <w:ind w:left="5720" w:hanging="360"/>
+      </w:pPr>
+      <w:rPr>
+        <w:rFonts w:ascii="Symbol" w:hAnsi="Symbol" w:hint="default"/>
+      </w:rPr>
+    </w:lvl>
+    <w:lvl w:ilvl="7" w:tplc="08090003" w:tentative="1">
+      <w:start w:val="1"/>
+      <w:numFmt w:val="bullet"/>
+      <w:lvlText w:val="o"/>
+      <w:lvlJc w:val="left"/>
+      <w:pPr>
+        <w:ind w:left="6440" w:hanging="360"/>
+      </w:pPr>
+      <w:rPr>
+        <w:rFonts w:ascii="Courier New" w:hAnsi="Courier New" w:cs="Courier New" w:hint="default"/>
+      </w:rPr>
+    </w:lvl>
+    <w:lvl w:ilvl="8" w:tplc="08090005" w:tentative="1">
+      <w:start w:val="1"/>
+      <w:numFmt w:val="bullet"/>
+      <w:lvlText w:val=""/>
+      <w:lvlJc w:val="left"/>
+      <w:pPr>
+        <w:ind w:left="7160" w:hanging="360"/>
+      </w:pPr>
+      <w:rPr>
+        <w:rFonts w:ascii="Wingdings" w:hAnsi="Wingdings" w:hint="default"/>
+      </w:rPr>
+    </w:lvl>
+  </w:abstractNum>
+  <w:abstractNum w:abstractNumId="39" w15:restartNumberingAfterBreak="0">
+    <w:nsid w:val="6D02284C"/>
+    <w:multiLevelType w:val="hybridMultilevel"/>
+    <w:tmpl w:val="4BF2F720"/>
+    <w:lvl w:ilvl="0" w:tplc="08090001">
+      <w:start w:val="1"/>
+      <w:numFmt w:val="bullet"/>
+      <w:lvlText w:val=""/>
+      <w:lvlJc w:val="left"/>
+      <w:pPr>
+        <w:ind w:left="720" w:hanging="360"/>
+      </w:pPr>
+      <w:rPr>
+        <w:rFonts w:ascii="Symbol" w:hAnsi="Symbol" w:hint="default"/>
+      </w:rPr>
+    </w:lvl>
+    <w:lvl w:ilvl="1" w:tplc="08090003" w:tentative="1">
+      <w:start w:val="1"/>
+      <w:numFmt w:val="bullet"/>
+      <w:lvlText w:val="o"/>
+      <w:lvlJc w:val="left"/>
+      <w:pPr>
+        <w:ind w:left="1440" w:hanging="360"/>
+      </w:pPr>
+      <w:rPr>
+        <w:rFonts w:ascii="Courier New" w:hAnsi="Courier New" w:cs="Courier New" w:hint="default"/>
+      </w:rPr>
+    </w:lvl>
+    <w:lvl w:ilvl="2" w:tplc="08090005" w:tentative="1">
+      <w:start w:val="1"/>
+      <w:numFmt w:val="bullet"/>
+      <w:lvlText w:val=""/>
+      <w:lvlJc w:val="left"/>
+      <w:pPr>
+        <w:ind w:left="2160" w:hanging="360"/>
+      </w:pPr>
+      <w:rPr>
+        <w:rFonts w:ascii="Wingdings" w:hAnsi="Wingdings" w:hint="default"/>
+      </w:rPr>
+    </w:lvl>
+    <w:lvl w:ilvl="3" w:tplc="08090001" w:tentative="1">
+      <w:start w:val="1"/>
+      <w:numFmt w:val="bullet"/>
+      <w:lvlText w:val=""/>
+      <w:lvlJc w:val="left"/>
+      <w:pPr>
+        <w:ind w:left="2880" w:hanging="360"/>
+      </w:pPr>
+      <w:rPr>
+        <w:rFonts w:ascii="Symbol" w:hAnsi="Symbol" w:hint="default"/>
+      </w:rPr>
+    </w:lvl>
+    <w:lvl w:ilvl="4" w:tplc="08090003" w:tentative="1">
+      <w:start w:val="1"/>
+      <w:numFmt w:val="bullet"/>
+      <w:lvlText w:val="o"/>
+      <w:lvlJc w:val="left"/>
+      <w:pPr>
+        <w:ind w:left="3600" w:hanging="360"/>
+      </w:pPr>
+      <w:rPr>
+        <w:rFonts w:ascii="Courier New" w:hAnsi="Courier New" w:cs="Courier New" w:hint="default"/>
+      </w:rPr>
+    </w:lvl>
+    <w:lvl w:ilvl="5" w:tplc="08090005" w:tentative="1">
+      <w:start w:val="1"/>
+      <w:numFmt w:val="bullet"/>
+      <w:lvlText w:val=""/>
+      <w:lvlJc w:val="left"/>
+      <w:pPr>
+        <w:ind w:left="4320" w:hanging="360"/>
+      </w:pPr>
+      <w:rPr>
+        <w:rFonts w:ascii="Wingdings" w:hAnsi="Wingdings" w:hint="default"/>
+      </w:rPr>
+    </w:lvl>
+    <w:lvl w:ilvl="6" w:tplc="08090001" w:tentative="1">
+      <w:start w:val="1"/>
+      <w:numFmt w:val="bullet"/>
+      <w:lvlText w:val=""/>
+      <w:lvlJc w:val="left"/>
+      <w:pPr>
+        <w:ind w:left="5040" w:hanging="360"/>
+      </w:pPr>
+      <w:rPr>
+        <w:rFonts w:ascii="Symbol" w:hAnsi="Symbol" w:hint="default"/>
+      </w:rPr>
+    </w:lvl>
+    <w:lvl w:ilvl="7" w:tplc="08090003" w:tentative="1">
+      <w:start w:val="1"/>
+      <w:numFmt w:val="bullet"/>
+      <w:lvlText w:val="o"/>
+      <w:lvlJc w:val="left"/>
+      <w:pPr>
+        <w:ind w:left="5760" w:hanging="360"/>
+      </w:pPr>
+      <w:rPr>
+        <w:rFonts w:ascii="Courier New" w:hAnsi="Courier New" w:cs="Courier New" w:hint="default"/>
+      </w:rPr>
+    </w:lvl>
+    <w:lvl w:ilvl="8" w:tplc="08090005" w:tentative="1">
+      <w:start w:val="1"/>
+      <w:numFmt w:val="bullet"/>
+      <w:lvlText w:val=""/>
+      <w:lvlJc w:val="left"/>
+      <w:pPr>
+        <w:ind w:left="6480" w:hanging="360"/>
+      </w:pPr>
+      <w:rPr>
+        <w:rFonts w:ascii="Wingdings" w:hAnsi="Wingdings" w:hint="default"/>
+      </w:rPr>
+    </w:lvl>
+  </w:abstractNum>
+  <w:abstractNum w:abstractNumId="40" w15:restartNumberingAfterBreak="0">
     <w:nsid w:val="6E201566"/>
     <w:multiLevelType w:val="hybridMultilevel"/>
     <w:tmpl w:val="1C4E57B2"/>
@@ -7500,7 +7977,120 @@
       </w:rPr>
     </w:lvl>
   </w:abstractNum>
-  <w:abstractNum w:abstractNumId="28" w15:restartNumberingAfterBreak="0">
+  <w:abstractNum w:abstractNumId="41" w15:restartNumberingAfterBreak="0">
+    <w:nsid w:val="72033664"/>
+    <w:multiLevelType w:val="hybridMultilevel"/>
+    <w:tmpl w:val="BE624230"/>
+    <w:lvl w:ilvl="0" w:tplc="08090001">
+      <w:start w:val="1"/>
+      <w:numFmt w:val="bullet"/>
+      <w:lvlText w:val=""/>
+      <w:lvlJc w:val="left"/>
+      <w:pPr>
+        <w:ind w:left="1400" w:hanging="360"/>
+      </w:pPr>
+      <w:rPr>
+        <w:rFonts w:ascii="Symbol" w:hAnsi="Symbol" w:hint="default"/>
+      </w:rPr>
+    </w:lvl>
+    <w:lvl w:ilvl="1" w:tplc="08090003" w:tentative="1">
+      <w:start w:val="1"/>
+      <w:numFmt w:val="bullet"/>
+      <w:lvlText w:val="o"/>
+      <w:lvlJc w:val="left"/>
+      <w:pPr>
+        <w:ind w:left="2120" w:hanging="360"/>
+      </w:pPr>
+      <w:rPr>
+        <w:rFonts w:ascii="Courier New" w:hAnsi="Courier New" w:cs="Courier New" w:hint="default"/>
+      </w:rPr>
+    </w:lvl>
+    <w:lvl w:ilvl="2" w:tplc="08090005" w:tentative="1">
+      <w:start w:val="1"/>
+      <w:numFmt w:val="bullet"/>
+      <w:lvlText w:val=""/>
+      <w:lvlJc w:val="left"/>
+      <w:pPr>
+        <w:ind w:left="2840" w:hanging="360"/>
+      </w:pPr>
+      <w:rPr>
+        <w:rFonts w:ascii="Wingdings" w:hAnsi="Wingdings" w:hint="default"/>
+      </w:rPr>
+    </w:lvl>
+    <w:lvl w:ilvl="3" w:tplc="08090001" w:tentative="1">
+      <w:start w:val="1"/>
+      <w:numFmt w:val="bullet"/>
+      <w:lvlText w:val=""/>
+      <w:lvlJc w:val="left"/>
+      <w:pPr>
+        <w:ind w:left="3560" w:hanging="360"/>
+      </w:pPr>
+      <w:rPr>
+        <w:rFonts w:ascii="Symbol" w:hAnsi="Symbol" w:hint="default"/>
+      </w:rPr>
+    </w:lvl>
+    <w:lvl w:ilvl="4" w:tplc="08090003" w:tentative="1">
+      <w:start w:val="1"/>
+      <w:numFmt w:val="bullet"/>
+      <w:lvlText w:val="o"/>
+      <w:lvlJc w:val="left"/>
+      <w:pPr>
+        <w:ind w:left="4280" w:hanging="360"/>
+      </w:pPr>
+      <w:rPr>
+        <w:rFonts w:ascii="Courier New" w:hAnsi="Courier New" w:cs="Courier New" w:hint="default"/>
+      </w:rPr>
+    </w:lvl>
+    <w:lvl w:ilvl="5" w:tplc="08090005" w:tentative="1">
+      <w:start w:val="1"/>
+      <w:numFmt w:val="bullet"/>
+      <w:lvlText w:val=""/>
+      <w:lvlJc w:val="left"/>
+      <w:pPr>
+        <w:ind w:left="5000" w:hanging="360"/>
+      </w:pPr>
+      <w:rPr>
+        <w:rFonts w:ascii="Wingdings" w:hAnsi="Wingdings" w:hint="default"/>
+      </w:rPr>
+    </w:lvl>
+    <w:lvl w:ilvl="6" w:tplc="08090001" w:tentative="1">
+      <w:start w:val="1"/>
+      <w:numFmt w:val="bullet"/>
+      <w:lvlText w:val=""/>
+      <w:lvlJc w:val="left"/>
+      <w:pPr>
+        <w:ind w:left="5720" w:hanging="360"/>
+      </w:pPr>
+      <w:rPr>
+        <w:rFonts w:ascii="Symbol" w:hAnsi="Symbol" w:hint="default"/>
+      </w:rPr>
+    </w:lvl>
+    <w:lvl w:ilvl="7" w:tplc="08090003" w:tentative="1">
+      <w:start w:val="1"/>
+      <w:numFmt w:val="bullet"/>
+      <w:lvlText w:val="o"/>
+      <w:lvlJc w:val="left"/>
+      <w:pPr>
+        <w:ind w:left="6440" w:hanging="360"/>
+      </w:pPr>
+      <w:rPr>
+        <w:rFonts w:ascii="Courier New" w:hAnsi="Courier New" w:cs="Courier New" w:hint="default"/>
+      </w:rPr>
+    </w:lvl>
+    <w:lvl w:ilvl="8" w:tplc="08090005" w:tentative="1">
+      <w:start w:val="1"/>
+      <w:numFmt w:val="bullet"/>
+      <w:lvlText w:val=""/>
+      <w:lvlJc w:val="left"/>
+      <w:pPr>
+        <w:ind w:left="7160" w:hanging="360"/>
+      </w:pPr>
+      <w:rPr>
+        <w:rFonts w:ascii="Wingdings" w:hAnsi="Wingdings" w:hint="default"/>
+      </w:rPr>
+    </w:lvl>
+  </w:abstractNum>
+  <w:abstractNum w:abstractNumId="42" w15:restartNumberingAfterBreak="0">
     <w:nsid w:val="72B32065"/>
     <w:multiLevelType w:val="hybridMultilevel"/>
     <w:tmpl w:val="F4922030"/>
@@ -7613,7 +8203,7 @@
       </w:rPr>
     </w:lvl>
   </w:abstractNum>
-  <w:abstractNum w:abstractNumId="29" w15:restartNumberingAfterBreak="0">
+  <w:abstractNum w:abstractNumId="43" w15:restartNumberingAfterBreak="0">
     <w:nsid w:val="7549463C"/>
     <w:multiLevelType w:val="multilevel"/>
     <w:tmpl w:val="77C2E05E"/>
@@ -7762,7 +8352,119 @@
       </w:rPr>
     </w:lvl>
   </w:abstractNum>
-  <w:abstractNum w:abstractNumId="30" w15:restartNumberingAfterBreak="0">
+  <w:abstractNum w:abstractNumId="44" w15:restartNumberingAfterBreak="0">
+    <w:nsid w:val="75CD0F5D"/>
+    <w:multiLevelType w:val="hybridMultilevel"/>
+    <w:tmpl w:val="77243B78"/>
+    <w:lvl w:ilvl="0" w:tplc="A290F18E">
+      <w:numFmt w:val="bullet"/>
+      <w:lvlText w:val="•"/>
+      <w:lvlJc w:val="left"/>
+      <w:pPr>
+        <w:ind w:left="1040" w:hanging="360"/>
+      </w:pPr>
+      <w:rPr>
+        <w:rFonts w:ascii="Calibri" w:eastAsiaTheme="minorHAnsi" w:hAnsi="Calibri" w:cs="Calibri" w:hint="default"/>
+      </w:rPr>
+    </w:lvl>
+    <w:lvl w:ilvl="1" w:tplc="08090003" w:tentative="1">
+      <w:start w:val="1"/>
+      <w:numFmt w:val="bullet"/>
+      <w:lvlText w:val="o"/>
+      <w:lvlJc w:val="left"/>
+      <w:pPr>
+        <w:ind w:left="1760" w:hanging="360"/>
+      </w:pPr>
+      <w:rPr>
+        <w:rFonts w:ascii="Courier New" w:hAnsi="Courier New" w:cs="Courier New" w:hint="default"/>
+      </w:rPr>
+    </w:lvl>
+    <w:lvl w:ilvl="2" w:tplc="08090005" w:tentative="1">
+      <w:start w:val="1"/>
+      <w:numFmt w:val="bullet"/>
+      <w:lvlText w:val=""/>
+      <w:lvlJc w:val="left"/>
+      <w:pPr>
+        <w:ind w:left="2480" w:hanging="360"/>
+      </w:pPr>
+      <w:rPr>
+        <w:rFonts w:ascii="Wingdings" w:hAnsi="Wingdings" w:hint="default"/>
+      </w:rPr>
+    </w:lvl>
+    <w:lvl w:ilvl="3" w:tplc="08090001" w:tentative="1">
+      <w:start w:val="1"/>
+      <w:numFmt w:val="bullet"/>
+      <w:lvlText w:val=""/>
+      <w:lvlJc w:val="left"/>
+      <w:pPr>
+        <w:ind w:left="3200" w:hanging="360"/>
+      </w:pPr>
+      <w:rPr>
+        <w:rFonts w:ascii="Symbol" w:hAnsi="Symbol" w:hint="default"/>
+      </w:rPr>
+    </w:lvl>
+    <w:lvl w:ilvl="4" w:tplc="08090003" w:tentative="1">
+      <w:start w:val="1"/>
+      <w:numFmt w:val="bullet"/>
+      <w:lvlText w:val="o"/>
+      <w:lvlJc w:val="left"/>
+      <w:pPr>
+        <w:ind w:left="3920" w:hanging="360"/>
+      </w:pPr>
+      <w:rPr>
+        <w:rFonts w:ascii="Courier New" w:hAnsi="Courier New" w:cs="Courier New" w:hint="default"/>
+      </w:rPr>
+    </w:lvl>
+    <w:lvl w:ilvl="5" w:tplc="08090005" w:tentative="1">
+      <w:start w:val="1"/>
+      <w:numFmt w:val="bullet"/>
+      <w:lvlText w:val=""/>
+      <w:lvlJc w:val="left"/>
+      <w:pPr>
+        <w:ind w:left="4640" w:hanging="360"/>
+      </w:pPr>
+      <w:rPr>
+        <w:rFonts w:ascii="Wingdings" w:hAnsi="Wingdings" w:hint="default"/>
+      </w:rPr>
+    </w:lvl>
+    <w:lvl w:ilvl="6" w:tplc="08090001" w:tentative="1">
+      <w:start w:val="1"/>
+      <w:numFmt w:val="bullet"/>
+      <w:lvlText w:val=""/>
+      <w:lvlJc w:val="left"/>
+      <w:pPr>
+        <w:ind w:left="5360" w:hanging="360"/>
+      </w:pPr>
+      <w:rPr>
+        <w:rFonts w:ascii="Symbol" w:hAnsi="Symbol" w:hint="default"/>
+      </w:rPr>
+    </w:lvl>
+    <w:lvl w:ilvl="7" w:tplc="08090003" w:tentative="1">
+      <w:start w:val="1"/>
+      <w:numFmt w:val="bullet"/>
+      <w:lvlText w:val="o"/>
+      <w:lvlJc w:val="left"/>
+      <w:pPr>
+        <w:ind w:left="6080" w:hanging="360"/>
+      </w:pPr>
+      <w:rPr>
+        <w:rFonts w:ascii="Courier New" w:hAnsi="Courier New" w:cs="Courier New" w:hint="default"/>
+      </w:rPr>
+    </w:lvl>
+    <w:lvl w:ilvl="8" w:tplc="08090005" w:tentative="1">
+      <w:start w:val="1"/>
+      <w:numFmt w:val="bullet"/>
+      <w:lvlText w:val=""/>
+      <w:lvlJc w:val="left"/>
+      <w:pPr>
+        <w:ind w:left="6800" w:hanging="360"/>
+      </w:pPr>
+      <w:rPr>
+        <w:rFonts w:ascii="Wingdings" w:hAnsi="Wingdings" w:hint="default"/>
+      </w:rPr>
+    </w:lvl>
+  </w:abstractNum>
+  <w:abstractNum w:abstractNumId="45" w15:restartNumberingAfterBreak="0">
     <w:nsid w:val="77E316D7"/>
     <w:multiLevelType w:val="hybridMultilevel"/>
     <w:tmpl w:val="CE763D5A"/>
@@ -7875,7 +8577,7 @@
       </w:rPr>
     </w:lvl>
   </w:abstractNum>
-  <w:abstractNum w:abstractNumId="31" w15:restartNumberingAfterBreak="0">
+  <w:abstractNum w:abstractNumId="46" w15:restartNumberingAfterBreak="0">
     <w:nsid w:val="786044F2"/>
     <w:multiLevelType w:val="hybridMultilevel"/>
     <w:tmpl w:val="845C44AE"/>
@@ -7987,7 +8689,7 @@
       </w:rPr>
     </w:lvl>
   </w:abstractNum>
-  <w:abstractNum w:abstractNumId="32" w15:restartNumberingAfterBreak="0">
+  <w:abstractNum w:abstractNumId="47" w15:restartNumberingAfterBreak="0">
     <w:nsid w:val="7AFB3ACE"/>
     <w:multiLevelType w:val="hybridMultilevel"/>
     <w:tmpl w:val="B70E12B6"/>
@@ -8100,7 +8802,7 @@
       </w:rPr>
     </w:lvl>
   </w:abstractNum>
-  <w:abstractNum w:abstractNumId="33" w15:restartNumberingAfterBreak="0">
+  <w:abstractNum w:abstractNumId="48" w15:restartNumberingAfterBreak="0">
     <w:nsid w:val="7BDE4E3E"/>
     <w:multiLevelType w:val="hybridMultilevel"/>
     <w:tmpl w:val="D57A3D6C"/>
@@ -8214,106 +8916,151 @@
     </w:lvl>
   </w:abstractNum>
   <w:num w:numId="1" w16cid:durableId="747846028">
+    <w:abstractNumId w:val="48"/>
+  </w:num>
+  <w:num w:numId="2" w16cid:durableId="158079980">
+    <w:abstractNumId w:val="37"/>
+  </w:num>
+  <w:num w:numId="3" w16cid:durableId="2107456886">
+    <w:abstractNumId w:val="24"/>
+  </w:num>
+  <w:num w:numId="4" w16cid:durableId="1505511112">
+    <w:abstractNumId w:val="8"/>
+  </w:num>
+  <w:num w:numId="5" w16cid:durableId="1549607994">
+    <w:abstractNumId w:val="30"/>
+  </w:num>
+  <w:num w:numId="6" w16cid:durableId="85001726">
     <w:abstractNumId w:val="33"/>
   </w:num>
-  <w:num w:numId="2" w16cid:durableId="158079980">
-    <w:abstractNumId w:val="26"/>
-  </w:num>
-  <w:num w:numId="3" w16cid:durableId="2107456886">
-    <w:abstractNumId w:val="16"/>
-  </w:num>
-  <w:num w:numId="4" w16cid:durableId="1505511112">
-    <w:abstractNumId w:val="6"/>
-  </w:num>
-  <w:num w:numId="5" w16cid:durableId="1549607994">
-    <w:abstractNumId w:val="20"/>
-  </w:num>
-  <w:num w:numId="6" w16cid:durableId="85001726">
-    <w:abstractNumId w:val="23"/>
-  </w:num>
   <w:num w:numId="7" w16cid:durableId="1526626848">
-    <w:abstractNumId w:val="29"/>
+    <w:abstractNumId w:val="43"/>
   </w:num>
   <w:num w:numId="8" w16cid:durableId="1493638651">
-    <w:abstractNumId w:val="17"/>
+    <w:abstractNumId w:val="25"/>
   </w:num>
   <w:num w:numId="9" w16cid:durableId="1367293496">
-    <w:abstractNumId w:val="10"/>
+    <w:abstractNumId w:val="12"/>
   </w:num>
   <w:num w:numId="10" w16cid:durableId="42481488">
-    <w:abstractNumId w:val="13"/>
+    <w:abstractNumId w:val="19"/>
   </w:num>
   <w:num w:numId="11" w16cid:durableId="199055091">
-    <w:abstractNumId w:val="31"/>
+    <w:abstractNumId w:val="46"/>
   </w:num>
   <w:num w:numId="12" w16cid:durableId="1348142425">
-    <w:abstractNumId w:val="15"/>
+    <w:abstractNumId w:val="23"/>
   </w:num>
   <w:num w:numId="13" w16cid:durableId="1873954096">
     <w:abstractNumId w:val="2"/>
   </w:num>
   <w:num w:numId="14" w16cid:durableId="692850543">
-    <w:abstractNumId w:val="14"/>
+    <w:abstractNumId w:val="21"/>
   </w:num>
   <w:num w:numId="15" w16cid:durableId="118689879">
-    <w:abstractNumId w:val="3"/>
+    <w:abstractNumId w:val="4"/>
   </w:num>
   <w:num w:numId="16" w16cid:durableId="436607429">
-    <w:abstractNumId w:val="22"/>
+    <w:abstractNumId w:val="32"/>
   </w:num>
   <w:num w:numId="17" w16cid:durableId="1329595382">
-    <w:abstractNumId w:val="8"/>
+    <w:abstractNumId w:val="10"/>
   </w:num>
   <w:num w:numId="18" w16cid:durableId="491261540">
-    <w:abstractNumId w:val="11"/>
+    <w:abstractNumId w:val="16"/>
   </w:num>
   <w:num w:numId="19" w16cid:durableId="456143644">
-    <w:abstractNumId w:val="27"/>
+    <w:abstractNumId w:val="40"/>
   </w:num>
   <w:num w:numId="20" w16cid:durableId="1858929808">
-    <w:abstractNumId w:val="12"/>
+    <w:abstractNumId w:val="17"/>
   </w:num>
   <w:num w:numId="21" w16cid:durableId="724986142">
     <w:abstractNumId w:val="0"/>
   </w:num>
   <w:num w:numId="22" w16cid:durableId="2119324622">
-    <w:abstractNumId w:val="19"/>
+    <w:abstractNumId w:val="29"/>
   </w:num>
   <w:num w:numId="23" w16cid:durableId="651298175">
-    <w:abstractNumId w:val="4"/>
+    <w:abstractNumId w:val="5"/>
   </w:num>
   <w:num w:numId="24" w16cid:durableId="1474757220">
-    <w:abstractNumId w:val="28"/>
+    <w:abstractNumId w:val="42"/>
   </w:num>
   <w:num w:numId="25" w16cid:durableId="1567060726">
-    <w:abstractNumId w:val="7"/>
+    <w:abstractNumId w:val="9"/>
   </w:num>
   <w:num w:numId="26" w16cid:durableId="1680039765">
-    <w:abstractNumId w:val="32"/>
+    <w:abstractNumId w:val="47"/>
   </w:num>
   <w:num w:numId="27" w16cid:durableId="1967083047">
-    <w:abstractNumId w:val="25"/>
+    <w:abstractNumId w:val="36"/>
   </w:num>
   <w:num w:numId="28" w16cid:durableId="1272779559">
     <w:abstractNumId w:val="1"/>
   </w:num>
   <w:num w:numId="29" w16cid:durableId="460002029">
+    <w:abstractNumId w:val="26"/>
+  </w:num>
+  <w:num w:numId="30" w16cid:durableId="2029404120">
+    <w:abstractNumId w:val="45"/>
+  </w:num>
+  <w:num w:numId="31" w16cid:durableId="1542085645">
+    <w:abstractNumId w:val="11"/>
+  </w:num>
+  <w:num w:numId="32" w16cid:durableId="1466465241">
+    <w:abstractNumId w:val="6"/>
+  </w:num>
+  <w:num w:numId="33" w16cid:durableId="948465099">
+    <w:abstractNumId w:val="31"/>
+  </w:num>
+  <w:num w:numId="34" w16cid:durableId="907498256">
+    <w:abstractNumId w:val="35"/>
+  </w:num>
+  <w:num w:numId="35" w16cid:durableId="1009454062">
+    <w:abstractNumId w:val="39"/>
+  </w:num>
+  <w:num w:numId="36" w16cid:durableId="880439662">
+    <w:abstractNumId w:val="38"/>
+  </w:num>
+  <w:num w:numId="37" w16cid:durableId="2130971016">
+    <w:abstractNumId w:val="28"/>
+  </w:num>
+  <w:num w:numId="38" w16cid:durableId="2144233704">
+    <w:abstractNumId w:val="44"/>
+  </w:num>
+  <w:num w:numId="39" w16cid:durableId="333648829">
+    <w:abstractNumId w:val="34"/>
+  </w:num>
+  <w:num w:numId="40" w16cid:durableId="1494950925">
+    <w:abstractNumId w:val="20"/>
+  </w:num>
+  <w:num w:numId="41" w16cid:durableId="1821383102">
+    <w:abstractNumId w:val="22"/>
+  </w:num>
+  <w:num w:numId="42" w16cid:durableId="1807626419">
+    <w:abstractNumId w:val="3"/>
+  </w:num>
+  <w:num w:numId="43" w16cid:durableId="582035293">
     <w:abstractNumId w:val="18"/>
   </w:num>
-  <w:num w:numId="30" w16cid:durableId="2029404120">
-    <w:abstractNumId w:val="30"/>
+  <w:num w:numId="44" w16cid:durableId="1540969080">
+    <w:abstractNumId w:val="7"/>
   </w:num>
-  <w:num w:numId="31" w16cid:durableId="1542085645">
-    <w:abstractNumId w:val="9"/>
+  <w:num w:numId="45" w16cid:durableId="333413525">
+    <w:abstractNumId w:val="13"/>
   </w:num>
-  <w:num w:numId="32" w16cid:durableId="1466465241">
-    <w:abstractNumId w:val="5"/>
+  <w:num w:numId="46" w16cid:durableId="205408358">
+    <w:abstractNumId w:val="15"/>
   </w:num>
-  <w:num w:numId="33" w16cid:durableId="948465099">
-    <w:abstractNumId w:val="21"/>
+  <w:num w:numId="47" w16cid:durableId="77093329">
+    <w:abstractNumId w:val="41"/>
   </w:num>
-  <w:num w:numId="34" w16cid:durableId="907498256">
-    <w:abstractNumId w:val="24"/>
+  <w:num w:numId="48" w16cid:durableId="2039743268">
+    <w:abstractNumId w:val="14"/>
+  </w:num>
+  <w:num w:numId="49" w16cid:durableId="1997953455">
+    <w:abstractNumId w:val="27"/>
   </w:num>
 </w:numbering>
 </file>
@@ -8721,6 +9468,7 @@
   <w:style w:type="character" w:default="1" w:styleId="DefaultParagraphFont">
     <w:name w:val="Default Paragraph Font"/>
     <w:uiPriority w:val="1"/>
+    <w:semiHidden/>
     <w:unhideWhenUsed/>
   </w:style>
   <w:style w:type="table" w:default="1" w:styleId="TableNormal">
@@ -8803,6 +9551,18 @@
     <w:pPr>
       <w:spacing w:after="0" w:line="240" w:lineRule="auto"/>
     </w:pPr>
+  </w:style>
+  <w:style w:type="character" w:styleId="FollowedHyperlink">
+    <w:name w:val="FollowedHyperlink"/>
+    <w:basedOn w:val="DefaultParagraphFont"/>
+    <w:uiPriority w:val="99"/>
+    <w:semiHidden/>
+    <w:unhideWhenUsed/>
+    <w:rsid w:val="00094C97"/>
+    <w:rPr>
+      <w:color w:val="954F72" w:themeColor="followedHyperlink"/>
+      <w:u w:val="single"/>
+    </w:rPr>
   </w:style>
 </w:styles>
 </file>
